--- a/6348_20231006_exercici_MP05UF1AC0.docx (1).docx
+++ b/6348_20231006_exercici_MP05UF1AC0.docx (1).docx
@@ -1,10 +1,10 @@
 
 <file path=word/document.xml><?xml version="1.0" encoding="utf-8"?>
-<w:document xmlns:mc="http://schemas.openxmlformats.org/markup-compatibility/2006" xmlns:ve="http://schemas.openxmlformats.org/markup-compatibility/2006" xmlns:o="urn:schemas-microsoft-com:office:office" xmlns:r="http://schemas.openxmlformats.org/officeDocument/2006/relationships" xmlns:m="http://schemas.openxmlformats.org/officeDocument/2006/math" xmlns:v="urn:schemas-microsoft-com:vml" xmlns:wp="http://schemas.openxmlformats.org/drawingml/2006/wordprocessingDrawing" xmlns:w10="urn:schemas-microsoft-com:office:word" xmlns:w="http://schemas.openxmlformats.org/wordprocessingml/2006/main" xmlns:wne="http://schemas.microsoft.com/office/word/2006/wordml" xmlns:a="http://schemas.openxmlformats.org/drawingml/2006/main" xmlns:pic="http://schemas.openxmlformats.org/drawingml/2006/picture" xmlns:wpg="http://schemas.microsoft.com/office/word/2010/wordprocessingGroup" xmlns:wps="http://schemas.microsoft.com/office/word/2010/wordprocessingShape" xmlns:w14="http://schemas.microsoft.com/office/word/2010/wordml" mc:Ignorable="w14" xml:space="preserve">
+<w:document xmlns:wpc="http://schemas.microsoft.com/office/word/2010/wordprocessingCanvas" xmlns:cx="http://schemas.microsoft.com/office/drawing/2014/chartex" xmlns:cx1="http://schemas.microsoft.com/office/drawing/2015/9/8/chartex" xmlns:cx2="http://schemas.microsoft.com/office/drawing/2015/10/21/chartex" xmlns:cx3="http://schemas.microsoft.com/office/drawing/2016/5/9/chartex" xmlns:cx4="http://schemas.microsoft.com/office/drawing/2016/5/10/chartex" xmlns:cx5="http://schemas.microsoft.com/office/drawing/2016/5/11/chartex" xmlns:cx6="http://schemas.microsoft.com/office/drawing/2016/5/12/chartex" xmlns:cx7="http://schemas.microsoft.com/office/drawing/2016/5/13/chartex" xmlns:cx8="http://schemas.microsoft.com/office/drawing/2016/5/14/chartex" xmlns:mc="http://schemas.openxmlformats.org/markup-compatibility/2006" xmlns:aink="http://schemas.microsoft.com/office/drawing/2016/ink" xmlns:am3d="http://schemas.microsoft.com/office/drawing/2017/model3d" xmlns:o="urn:schemas-microsoft-com:office:office" xmlns:oel="http://schemas.microsoft.com/office/2019/extlst" xmlns:r="http://schemas.openxmlformats.org/officeDocument/2006/relationships" xmlns:m="http://schemas.openxmlformats.org/officeDocument/2006/math" xmlns:v="urn:schemas-microsoft-com:vml" xmlns:wp14="http://schemas.microsoft.com/office/word/2010/wordprocessingDrawing" xmlns:wp="http://schemas.openxmlformats.org/drawingml/2006/wordprocessingDrawing" xmlns:w10="urn:schemas-microsoft-com:office:word" xmlns:w="http://schemas.openxmlformats.org/wordprocessingml/2006/main" xmlns:w14="http://schemas.microsoft.com/office/word/2010/wordml" xmlns:w15="http://schemas.microsoft.com/office/word/2012/wordml" xmlns:w16cex="http://schemas.microsoft.com/office/word/2018/wordml/cex" xmlns:w16cid="http://schemas.microsoft.com/office/word/2016/wordml/cid" xmlns:w16="http://schemas.microsoft.com/office/word/2018/wordml" xmlns:w16sdtdh="http://schemas.microsoft.com/office/word/2020/wordml/sdtdatahash" xmlns:w16se="http://schemas.microsoft.com/office/word/2015/wordml/symex" xmlns:wpg="http://schemas.microsoft.com/office/word/2010/wordprocessingGroup" xmlns:wpi="http://schemas.microsoft.com/office/word/2010/wordprocessingInk" xmlns:wne="http://schemas.microsoft.com/office/word/2006/wordml" xmlns:wps="http://schemas.microsoft.com/office/word/2010/wordprocessingShape" mc:Ignorable="w14 w15 w16se w16cid w16 w16cex w16sdtdh wp14">
   <w:body>
     <w:p>
       <w:pPr>
-        <w:pStyle w:val="BodyText"/>
+        <w:pStyle w:val="Textoindependiente"/>
         <w:spacing w:before="9"/>
         <w:rPr>
           <w:rFonts w:ascii="Times New Roman"/>
@@ -15,7 +15,7 @@
     </w:p>
     <w:p>
       <w:pPr>
-        <w:pStyle w:val="BodyText"/>
+        <w:pStyle w:val="Textoindependiente"/>
         <w:ind w:left="100"/>
         <w:rPr>
           <w:rFonts w:ascii="Times New Roman"/>
@@ -27,23 +27,25 @@
         <w:rPr>
           <w:rFonts w:ascii="Times New Roman"/>
           <w:b w:val="0"/>
+          <w:noProof/>
           <w:sz w:val="20"/>
         </w:rPr>
         <mc:AlternateContent>
           <mc:Choice Requires="wps">
             <w:drawing>
-              <wp:inline distT="0" distB="0" distL="0" distR="0">
+              <wp:inline distT="0" distB="0" distL="0" distR="0" wp14:anchorId="13CF1064" wp14:editId="09B47A43">
                 <wp:extent cx="5511800" cy="203200"/>
                 <wp:effectExtent l="9525" t="0" r="3175" b="15875"/>
                 <wp:docPr id="4" name="Textbox 4"/>
                 <wp:cNvGraphicFramePr>
-                  <a:graphicFrameLocks/>
+                  <a:graphicFrameLocks xmlns:a="http://schemas.openxmlformats.org/drawingml/2006/main"/>
                 </wp:cNvGraphicFramePr>
-                <a:graphic>
+                <a:graphic xmlns:a="http://schemas.openxmlformats.org/drawingml/2006/main">
                   <a:graphicData uri="http://schemas.microsoft.com/office/word/2010/wordprocessingShape">
                     <wps:wsp>
-                      <wps:cNvPr id="4" name="Textbox 4"/>
-                      <wps:cNvSpPr txBox="1"/>
+                      <wps:cNvSpPr txBox="1">
+                        <a:spLocks/>
+                      </wps:cNvSpPr>
                       <wps:spPr>
                         <a:xfrm>
                           <a:off x="0" y="0"/>
@@ -63,7 +65,7 @@
                         <w:txbxContent>
                           <w:p>
                             <w:pPr>
-                              <w:pStyle w:val="BodyText"/>
+                              <w:pStyle w:val="Textoindependiente"/>
                               <w:spacing w:before="11"/>
                               <w:ind w:left="80"/>
                             </w:pPr>
@@ -77,7 +79,7 @@
                               <w:rPr>
                                 <w:spacing w:val="-7"/>
                               </w:rPr>
-                              <w:t> </w:t>
+                              <w:t xml:space="preserve"> </w:t>
                             </w:r>
                             <w:r>
                               <w:rPr>
@@ -89,7 +91,7 @@
                               <w:rPr>
                                 <w:spacing w:val="-6"/>
                               </w:rPr>
-                              <w:t> </w:t>
+                              <w:t xml:space="preserve"> </w:t>
                             </w:r>
                             <w:r>
                               <w:rPr>
@@ -111,13 +113,17 @@
           </mc:Choice>
           <mc:Fallback>
             <w:pict>
-              <v:shape style="width:434pt;height:16pt;mso-position-horizontal-relative:char;mso-position-vertical-relative:line" type="#_x0000_t202" id="docshape3" filled="false" stroked="true" strokeweight="1.0pt" strokecolor="#000000">
-                <w10:anchorlock/>
+              <v:shapetype w14:anchorId="13CF1064" id="_x0000_t202" coordsize="21600,21600" o:spt="202" path="m,l,21600r21600,l21600,xe">
+                <v:stroke joinstyle="miter"/>
+                <v:path gradientshapeok="t" o:connecttype="rect"/>
+              </v:shapetype>
+              <v:shape id="Textbox 4" o:spid="_x0000_s1026" type="#_x0000_t202" style="width:434pt;height:16pt;visibility:visible;mso-wrap-style:square;mso-left-percent:-10001;mso-top-percent:-10001;mso-position-horizontal:absolute;mso-position-horizontal-relative:char;mso-position-vertical:absolute;mso-position-vertical-relative:line;mso-left-percent:-10001;mso-top-percent:-10001;v-text-anchor:top" o:gfxdata="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" filled="f" strokeweight="1pt">
+                <v:path arrowok="t"/>
                 <v:textbox inset="0,0,0,0">
                   <w:txbxContent>
                     <w:p>
                       <w:pPr>
-                        <w:pStyle w:val="BodyText"/>
+                        <w:pStyle w:val="Textoindependiente"/>
                         <w:spacing w:before="11"/>
                         <w:ind w:left="80"/>
                       </w:pPr>
@@ -131,7 +137,7 @@
                         <w:rPr>
                           <w:spacing w:val="-7"/>
                         </w:rPr>
-                        <w:t> </w:t>
+                        <w:t xml:space="preserve"> </w:t>
                       </w:r>
                       <w:r>
                         <w:rPr>
@@ -143,7 +149,7 @@
                         <w:rPr>
                           <w:spacing w:val="-6"/>
                         </w:rPr>
-                        <w:t> </w:t>
+                        <w:t xml:space="preserve"> </w:t>
                       </w:r>
                       <w:r>
                         <w:rPr>
@@ -154,23 +160,16 @@
                     </w:p>
                   </w:txbxContent>
                 </v:textbox>
-                <v:stroke dashstyle="solid"/>
+                <w10:anchorlock/>
               </v:shape>
             </w:pict>
           </mc:Fallback>
         </mc:AlternateContent>
       </w:r>
-      <w:r>
-        <w:rPr>
-          <w:rFonts w:ascii="Times New Roman"/>
-          <w:b w:val="0"/>
-          <w:sz w:val="20"/>
-        </w:rPr>
-      </w:r>
-    </w:p>
-    <w:p>
-      <w:pPr>
-        <w:pStyle w:val="BodyText"/>
+    </w:p>
+    <w:p>
+      <w:pPr>
+        <w:pStyle w:val="Textoindependiente"/>
         <w:spacing w:before="1"/>
         <w:rPr>
           <w:rFonts w:ascii="Times New Roman"/>
@@ -179,11 +178,13 @@
         </w:rPr>
       </w:pPr>
       <w:r>
-        <w:rPr/>
+        <w:rPr>
+          <w:noProof/>
+        </w:rPr>
         <mc:AlternateContent>
           <mc:Choice Requires="wps">
             <w:drawing>
-              <wp:anchor distT="0" distB="0" distL="0" distR="0" allowOverlap="1" layoutInCell="1" locked="0" behindDoc="1" simplePos="0" relativeHeight="487588352">
+              <wp:anchor distT="0" distB="0" distL="0" distR="0" simplePos="0" relativeHeight="487588352" behindDoc="1" locked="0" layoutInCell="1" allowOverlap="1" wp14:anchorId="6BC31D13" wp14:editId="373F5FB5">
                 <wp:simplePos x="0" y="0"/>
                 <wp:positionH relativeFrom="page">
                   <wp:posOffset>1022350</wp:posOffset>
@@ -196,13 +197,14 @@
                 <wp:wrapTopAndBottom/>
                 <wp:docPr id="5" name="Textbox 5"/>
                 <wp:cNvGraphicFramePr>
-                  <a:graphicFrameLocks/>
+                  <a:graphicFrameLocks xmlns:a="http://schemas.openxmlformats.org/drawingml/2006/main"/>
                 </wp:cNvGraphicFramePr>
-                <a:graphic>
+                <a:graphic xmlns:a="http://schemas.openxmlformats.org/drawingml/2006/main">
                   <a:graphicData uri="http://schemas.microsoft.com/office/word/2010/wordprocessingShape">
                     <wps:wsp>
-                      <wps:cNvPr id="5" name="Textbox 5"/>
-                      <wps:cNvSpPr txBox="1"/>
+                      <wps:cNvSpPr txBox="1">
+                        <a:spLocks/>
+                      </wps:cNvSpPr>
                       <wps:spPr>
                         <a:xfrm>
                           <a:off x="0" y="0"/>
@@ -223,16 +225,11 @@
                           <w:p>
                             <w:pPr>
                               <w:spacing w:before="21"/>
-                              <w:ind w:left="80" w:right="0" w:firstLine="0"/>
-                              <w:jc w:val="left"/>
-                              <w:rPr>
-                                <w:sz w:val="22"/>
-                              </w:rPr>
+                              <w:ind w:left="80"/>
                             </w:pPr>
                             <w:r>
                               <w:rPr>
                                 <w:b/>
-                                <w:sz w:val="22"/>
                               </w:rPr>
                               <w:t>Mòdul:</w:t>
                             </w:r>
@@ -240,47 +237,37 @@
                               <w:rPr>
                                 <w:b/>
                                 <w:spacing w:val="-9"/>
-                                <w:sz w:val="22"/>
-                              </w:rPr>
-                              <w:t> </w:t>
-                            </w:r>
-                            <w:r>
-                              <w:rPr>
-                                <w:sz w:val="22"/>
-                              </w:rPr>
+                              </w:rPr>
+                              <w:t xml:space="preserve"> </w:t>
+                            </w:r>
+                            <w:r>
                               <w:t>MP05-ENTORNS</w:t>
                             </w:r>
                             <w:r>
                               <w:rPr>
                                 <w:spacing w:val="-9"/>
-                                <w:sz w:val="22"/>
-                              </w:rPr>
-                              <w:t> </w:t>
-                            </w:r>
-                            <w:r>
-                              <w:rPr>
-                                <w:sz w:val="22"/>
-                              </w:rPr>
+                              </w:rPr>
+                              <w:t xml:space="preserve"> </w:t>
+                            </w:r>
+                            <w:r>
                               <w:t>DE</w:t>
                             </w:r>
                             <w:r>
                               <w:rPr>
                                 <w:spacing w:val="-8"/>
-                                <w:sz w:val="22"/>
-                              </w:rPr>
-                              <w:t> </w:t>
+                              </w:rPr>
+                              <w:t xml:space="preserve"> </w:t>
                             </w:r>
                             <w:r>
                               <w:rPr>
                                 <w:spacing w:val="-2"/>
-                                <w:sz w:val="22"/>
                               </w:rPr>
                               <w:t>DESENVOLUPAMENT</w:t>
                             </w:r>
                           </w:p>
                           <w:p>
                             <w:pPr>
-                              <w:pStyle w:val="BodyText"/>
+                              <w:pStyle w:val="Textoindependiente"/>
                               <w:spacing w:before="181"/>
                               <w:ind w:left="80"/>
                             </w:pPr>
@@ -294,16 +281,11 @@
                           <w:p>
                             <w:pPr>
                               <w:spacing w:before="181"/>
-                              <w:ind w:left="80" w:right="0" w:firstLine="0"/>
-                              <w:jc w:val="left"/>
-                              <w:rPr>
-                                <w:sz w:val="22"/>
-                              </w:rPr>
+                              <w:ind w:left="80"/>
                             </w:pPr>
                             <w:r>
                               <w:rPr>
                                 <w:b/>
-                                <w:sz w:val="22"/>
                               </w:rPr>
                               <w:t>UF:</w:t>
                             </w:r>
@@ -311,97 +293,78 @@
                               <w:rPr>
                                 <w:b/>
                                 <w:spacing w:val="-7"/>
-                                <w:sz w:val="22"/>
-                              </w:rPr>
-                              <w:t> </w:t>
-                            </w:r>
-                            <w:r>
-                              <w:rPr>
-                                <w:sz w:val="22"/>
-                              </w:rPr>
+                              </w:rPr>
+                              <w:t xml:space="preserve"> </w:t>
+                            </w:r>
+                            <w:r>
                               <w:t>UF1</w:t>
                             </w:r>
                             <w:r>
                               <w:rPr>
                                 <w:spacing w:val="-6"/>
-                                <w:sz w:val="22"/>
-                              </w:rPr>
-                              <w:t> </w:t>
-                            </w:r>
-                            <w:r>
-                              <w:rPr>
-                                <w:sz w:val="22"/>
-                              </w:rPr>
+                              </w:rPr>
+                              <w:t xml:space="preserve"> </w:t>
+                            </w:r>
+                            <w:r>
                               <w:t>–</w:t>
                             </w:r>
                             <w:r>
                               <w:rPr>
                                 <w:spacing w:val="-6"/>
-                                <w:sz w:val="22"/>
-                              </w:rPr>
-                              <w:t> </w:t>
-                            </w:r>
-                            <w:r>
-                              <w:rPr>
-                                <w:sz w:val="22"/>
-                              </w:rPr>
+                              </w:rPr>
+                              <w:t xml:space="preserve"> </w:t>
+                            </w:r>
+                            <w:r>
                               <w:t>Desenvolupament</w:t>
                             </w:r>
                             <w:r>
                               <w:rPr>
                                 <w:spacing w:val="-6"/>
-                                <w:sz w:val="22"/>
-                              </w:rPr>
-                              <w:t> </w:t>
-                            </w:r>
-                            <w:r>
-                              <w:rPr>
-                                <w:sz w:val="22"/>
-                              </w:rPr>
+                              </w:rPr>
+                              <w:t xml:space="preserve"> </w:t>
+                            </w:r>
+                            <w:r>
                               <w:t>de</w:t>
                             </w:r>
                             <w:r>
                               <w:rPr>
                                 <w:spacing w:val="-6"/>
-                                <w:sz w:val="22"/>
-                              </w:rPr>
-                              <w:t> </w:t>
+                              </w:rPr>
+                              <w:t xml:space="preserve"> </w:t>
                             </w:r>
                             <w:r>
                               <w:rPr>
                                 <w:spacing w:val="-2"/>
-                                <w:sz w:val="22"/>
                               </w:rPr>
                               <w:t>programari</w:t>
                             </w:r>
                           </w:p>
                           <w:p>
                             <w:pPr>
-                              <w:spacing w:line="450" w:lineRule="atLeast" w:before="0"/>
-                              <w:ind w:left="80" w:right="5969" w:firstLine="0"/>
-                              <w:jc w:val="left"/>
-                              <w:rPr>
-                                <w:sz w:val="22"/>
-                              </w:rPr>
+                              <w:spacing w:line="450" w:lineRule="atLeast"/>
+                              <w:ind w:left="80" w:right="5969"/>
                             </w:pPr>
                             <w:r>
                               <w:rPr>
                                 <w:b/>
-                                <w:sz w:val="22"/>
-                              </w:rPr>
-                              <w:t>Professor: </w:t>
-                            </w:r>
-                            <w:r>
-                              <w:rPr>
-                                <w:sz w:val="22"/>
-                              </w:rPr>
-                              <w:t>Marc Callejón </w:t>
+                              </w:rPr>
+                              <w:t xml:space="preserve">Professor: </w:t>
+                            </w:r>
+                            <w:r>
+                              <w:t xml:space="preserve">Marc </w:t>
+                            </w:r>
+                            <w:proofErr w:type="spellStart"/>
+                            <w:r>
+                              <w:t>Callejón</w:t>
+                            </w:r>
+                            <w:proofErr w:type="spellEnd"/>
+                            <w:r>
+                              <w:t xml:space="preserve"> </w:t>
                             </w:r>
                             <w:r>
                               <w:rPr>
                                 <w:b/>
                                 <w:spacing w:val="-2"/>
-                                <w:sz w:val="22"/>
                               </w:rPr>
                               <w:t>Data</w:t>
                             </w:r>
@@ -409,15 +372,13 @@
                               <w:rPr>
                                 <w:b/>
                                 <w:spacing w:val="-9"/>
-                                <w:sz w:val="22"/>
-                              </w:rPr>
-                              <w:t> </w:t>
+                              </w:rPr>
+                              <w:t xml:space="preserve"> </w:t>
                             </w:r>
                             <w:r>
                               <w:rPr>
                                 <w:b/>
                                 <w:spacing w:val="-2"/>
-                                <w:sz w:val="22"/>
                               </w:rPr>
                               <w:t>d’entrega:</w:t>
                             </w:r>
@@ -425,21 +386,18 @@
                               <w:rPr>
                                 <w:b/>
                                 <w:spacing w:val="-9"/>
-                                <w:sz w:val="22"/>
-                              </w:rPr>
-                              <w:t> </w:t>
+                              </w:rPr>
+                              <w:t xml:space="preserve"> </w:t>
                             </w:r>
                             <w:r>
                               <w:rPr>
                                 <w:spacing w:val="-2"/>
-                                <w:sz w:val="22"/>
-                              </w:rPr>
-                              <w:t>11/10/2023 </w:t>
+                              </w:rPr>
+                              <w:t xml:space="preserve">11/10/2023 </w:t>
                             </w:r>
                             <w:r>
                               <w:rPr>
                                 <w:b/>
-                                <w:sz w:val="22"/>
                               </w:rPr>
                               <w:t>Mètode</w:t>
                             </w:r>
@@ -447,14 +405,12 @@
                               <w:rPr>
                                 <w:b/>
                                 <w:spacing w:val="-12"/>
-                                <w:sz w:val="22"/>
-                              </w:rPr>
-                              <w:t> </w:t>
+                              </w:rPr>
+                              <w:t xml:space="preserve"> </w:t>
                             </w:r>
                             <w:r>
                               <w:rPr>
                                 <w:b/>
-                                <w:sz w:val="22"/>
                               </w:rPr>
                               <w:t>d’entrega:</w:t>
                             </w:r>
@@ -462,16 +418,14 @@
                               <w:rPr>
                                 <w:b/>
                                 <w:spacing w:val="-12"/>
-                                <w:sz w:val="22"/>
-                              </w:rPr>
-                              <w:t> </w:t>
-                            </w:r>
-                            <w:r>
-                              <w:rPr>
-                                <w:sz w:val="22"/>
-                              </w:rPr>
+                              </w:rPr>
+                              <w:t xml:space="preserve"> </w:t>
+                            </w:r>
+                            <w:proofErr w:type="spellStart"/>
+                            <w:r>
                               <w:t>clickEdu</w:t>
                             </w:r>
+                            <w:proofErr w:type="spellEnd"/>
                           </w:p>
                         </w:txbxContent>
                       </wps:txbx>
@@ -486,22 +440,18 @@
           </mc:Choice>
           <mc:Fallback>
             <w:pict>
-              <v:shape style="position:absolute;margin-left:80.5pt;margin-top:7.547431pt;width:434pt;height:129pt;mso-position-horizontal-relative:page;mso-position-vertical-relative:paragraph;z-index:-15728128;mso-wrap-distance-left:0;mso-wrap-distance-right:0" type="#_x0000_t202" id="docshape4" filled="false" stroked="true" strokeweight="1.0pt" strokecolor="#000000">
+              <v:shape w14:anchorId="6BC31D13" id="Textbox 5" o:spid="_x0000_s1027" type="#_x0000_t202" style="position:absolute;margin-left:80.5pt;margin-top:7.55pt;width:434pt;height:129pt;z-index:-15728128;visibility:visible;mso-wrap-style:square;mso-wrap-distance-left:0;mso-wrap-distance-top:0;mso-wrap-distance-right:0;mso-wrap-distance-bottom:0;mso-position-horizontal:absolute;mso-position-horizontal-relative:page;mso-position-vertical:absolute;mso-position-vertical-relative:text;v-text-anchor:top" o:gfxdata="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" filled="f" strokeweight="1pt">
+                <v:path arrowok="t"/>
                 <v:textbox inset="0,0,0,0">
                   <w:txbxContent>
                     <w:p>
                       <w:pPr>
                         <w:spacing w:before="21"/>
-                        <w:ind w:left="80" w:right="0" w:firstLine="0"/>
-                        <w:jc w:val="left"/>
-                        <w:rPr>
-                          <w:sz w:val="22"/>
-                        </w:rPr>
+                        <w:ind w:left="80"/>
                       </w:pPr>
                       <w:r>
                         <w:rPr>
                           <w:b/>
-                          <w:sz w:val="22"/>
                         </w:rPr>
                         <w:t>Mòdul:</w:t>
                       </w:r>
@@ -509,47 +459,37 @@
                         <w:rPr>
                           <w:b/>
                           <w:spacing w:val="-9"/>
-                          <w:sz w:val="22"/>
-                        </w:rPr>
-                        <w:t> </w:t>
-                      </w:r>
-                      <w:r>
-                        <w:rPr>
-                          <w:sz w:val="22"/>
-                        </w:rPr>
+                        </w:rPr>
+                        <w:t xml:space="preserve"> </w:t>
+                      </w:r>
+                      <w:r>
                         <w:t>MP05-ENTORNS</w:t>
                       </w:r>
                       <w:r>
                         <w:rPr>
                           <w:spacing w:val="-9"/>
-                          <w:sz w:val="22"/>
-                        </w:rPr>
-                        <w:t> </w:t>
-                      </w:r>
-                      <w:r>
-                        <w:rPr>
-                          <w:sz w:val="22"/>
-                        </w:rPr>
+                        </w:rPr>
+                        <w:t xml:space="preserve"> </w:t>
+                      </w:r>
+                      <w:r>
                         <w:t>DE</w:t>
                       </w:r>
                       <w:r>
                         <w:rPr>
                           <w:spacing w:val="-8"/>
-                          <w:sz w:val="22"/>
-                        </w:rPr>
-                        <w:t> </w:t>
+                        </w:rPr>
+                        <w:t xml:space="preserve"> </w:t>
                       </w:r>
                       <w:r>
                         <w:rPr>
                           <w:spacing w:val="-2"/>
-                          <w:sz w:val="22"/>
                         </w:rPr>
                         <w:t>DESENVOLUPAMENT</w:t>
                       </w:r>
                     </w:p>
                     <w:p>
                       <w:pPr>
-                        <w:pStyle w:val="BodyText"/>
+                        <w:pStyle w:val="Textoindependiente"/>
                         <w:spacing w:before="181"/>
                         <w:ind w:left="80"/>
                       </w:pPr>
@@ -563,16 +503,11 @@
                     <w:p>
                       <w:pPr>
                         <w:spacing w:before="181"/>
-                        <w:ind w:left="80" w:right="0" w:firstLine="0"/>
-                        <w:jc w:val="left"/>
-                        <w:rPr>
-                          <w:sz w:val="22"/>
-                        </w:rPr>
+                        <w:ind w:left="80"/>
                       </w:pPr>
                       <w:r>
                         <w:rPr>
                           <w:b/>
-                          <w:sz w:val="22"/>
                         </w:rPr>
                         <w:t>UF:</w:t>
                       </w:r>
@@ -580,97 +515,78 @@
                         <w:rPr>
                           <w:b/>
                           <w:spacing w:val="-7"/>
-                          <w:sz w:val="22"/>
-                        </w:rPr>
-                        <w:t> </w:t>
-                      </w:r>
-                      <w:r>
-                        <w:rPr>
-                          <w:sz w:val="22"/>
-                        </w:rPr>
+                        </w:rPr>
+                        <w:t xml:space="preserve"> </w:t>
+                      </w:r>
+                      <w:r>
                         <w:t>UF1</w:t>
                       </w:r>
                       <w:r>
                         <w:rPr>
                           <w:spacing w:val="-6"/>
-                          <w:sz w:val="22"/>
-                        </w:rPr>
-                        <w:t> </w:t>
-                      </w:r>
-                      <w:r>
-                        <w:rPr>
-                          <w:sz w:val="22"/>
-                        </w:rPr>
+                        </w:rPr>
+                        <w:t xml:space="preserve"> </w:t>
+                      </w:r>
+                      <w:r>
                         <w:t>–</w:t>
                       </w:r>
                       <w:r>
                         <w:rPr>
                           <w:spacing w:val="-6"/>
-                          <w:sz w:val="22"/>
-                        </w:rPr>
-                        <w:t> </w:t>
-                      </w:r>
-                      <w:r>
-                        <w:rPr>
-                          <w:sz w:val="22"/>
-                        </w:rPr>
+                        </w:rPr>
+                        <w:t xml:space="preserve"> </w:t>
+                      </w:r>
+                      <w:r>
                         <w:t>Desenvolupament</w:t>
                       </w:r>
                       <w:r>
                         <w:rPr>
                           <w:spacing w:val="-6"/>
-                          <w:sz w:val="22"/>
-                        </w:rPr>
-                        <w:t> </w:t>
-                      </w:r>
-                      <w:r>
-                        <w:rPr>
-                          <w:sz w:val="22"/>
-                        </w:rPr>
+                        </w:rPr>
+                        <w:t xml:space="preserve"> </w:t>
+                      </w:r>
+                      <w:r>
                         <w:t>de</w:t>
                       </w:r>
                       <w:r>
                         <w:rPr>
                           <w:spacing w:val="-6"/>
-                          <w:sz w:val="22"/>
-                        </w:rPr>
-                        <w:t> </w:t>
+                        </w:rPr>
+                        <w:t xml:space="preserve"> </w:t>
                       </w:r>
                       <w:r>
                         <w:rPr>
                           <w:spacing w:val="-2"/>
-                          <w:sz w:val="22"/>
                         </w:rPr>
                         <w:t>programari</w:t>
                       </w:r>
                     </w:p>
                     <w:p>
                       <w:pPr>
-                        <w:spacing w:line="450" w:lineRule="atLeast" w:before="0"/>
-                        <w:ind w:left="80" w:right="5969" w:firstLine="0"/>
-                        <w:jc w:val="left"/>
-                        <w:rPr>
-                          <w:sz w:val="22"/>
-                        </w:rPr>
+                        <w:spacing w:line="450" w:lineRule="atLeast"/>
+                        <w:ind w:left="80" w:right="5969"/>
                       </w:pPr>
                       <w:r>
                         <w:rPr>
                           <w:b/>
-                          <w:sz w:val="22"/>
-                        </w:rPr>
-                        <w:t>Professor: </w:t>
-                      </w:r>
-                      <w:r>
-                        <w:rPr>
-                          <w:sz w:val="22"/>
-                        </w:rPr>
-                        <w:t>Marc Callejón </w:t>
+                        </w:rPr>
+                        <w:t xml:space="preserve">Professor: </w:t>
+                      </w:r>
+                      <w:r>
+                        <w:t xml:space="preserve">Marc </w:t>
+                      </w:r>
+                      <w:proofErr w:type="spellStart"/>
+                      <w:r>
+                        <w:t>Callejón</w:t>
+                      </w:r>
+                      <w:proofErr w:type="spellEnd"/>
+                      <w:r>
+                        <w:t xml:space="preserve"> </w:t>
                       </w:r>
                       <w:r>
                         <w:rPr>
                           <w:b/>
                           <w:spacing w:val="-2"/>
-                          <w:sz w:val="22"/>
                         </w:rPr>
                         <w:t>Data</w:t>
                       </w:r>
@@ -678,15 +594,13 @@
                         <w:rPr>
                           <w:b/>
                           <w:spacing w:val="-9"/>
-                          <w:sz w:val="22"/>
-                        </w:rPr>
-                        <w:t> </w:t>
+                        </w:rPr>
+                        <w:t xml:space="preserve"> </w:t>
                       </w:r>
                       <w:r>
                         <w:rPr>
                           <w:b/>
                           <w:spacing w:val="-2"/>
-                          <w:sz w:val="22"/>
                         </w:rPr>
                         <w:t>d’entrega:</w:t>
                       </w:r>
@@ -694,21 +608,18 @@
                         <w:rPr>
                           <w:b/>
                           <w:spacing w:val="-9"/>
-                          <w:sz w:val="22"/>
-                        </w:rPr>
-                        <w:t> </w:t>
+                        </w:rPr>
+                        <w:t xml:space="preserve"> </w:t>
                       </w:r>
                       <w:r>
                         <w:rPr>
                           <w:spacing w:val="-2"/>
-                          <w:sz w:val="22"/>
-                        </w:rPr>
-                        <w:t>11/10/2023 </w:t>
+                        </w:rPr>
+                        <w:t xml:space="preserve">11/10/2023 </w:t>
                       </w:r>
                       <w:r>
                         <w:rPr>
                           <w:b/>
-                          <w:sz w:val="22"/>
                         </w:rPr>
                         <w:t>Mètode</w:t>
                       </w:r>
@@ -716,14 +627,12 @@
                         <w:rPr>
                           <w:b/>
                           <w:spacing w:val="-12"/>
-                          <w:sz w:val="22"/>
-                        </w:rPr>
-                        <w:t> </w:t>
+                        </w:rPr>
+                        <w:t xml:space="preserve"> </w:t>
                       </w:r>
                       <w:r>
                         <w:rPr>
                           <w:b/>
-                          <w:sz w:val="22"/>
                         </w:rPr>
                         <w:t>d’entrega:</w:t>
                       </w:r>
@@ -731,21 +640,18 @@
                         <w:rPr>
                           <w:b/>
                           <w:spacing w:val="-12"/>
-                          <w:sz w:val="22"/>
-                        </w:rPr>
-                        <w:t> </w:t>
-                      </w:r>
-                      <w:r>
-                        <w:rPr>
-                          <w:sz w:val="22"/>
-                        </w:rPr>
+                        </w:rPr>
+                        <w:t xml:space="preserve"> </w:t>
+                      </w:r>
+                      <w:proofErr w:type="spellStart"/>
+                      <w:r>
                         <w:t>clickEdu</w:t>
                       </w:r>
+                      <w:proofErr w:type="spellEnd"/>
                     </w:p>
                   </w:txbxContent>
                 </v:textbox>
-                <v:stroke dashstyle="solid"/>
-                <w10:wrap type="topAndBottom"/>
+                <w10:wrap type="topAndBottom" anchorx="page"/>
               </v:shape>
             </w:pict>
           </mc:Fallback>
@@ -754,7 +660,7 @@
     </w:p>
     <w:p>
       <w:pPr>
-        <w:pStyle w:val="BodyText"/>
+        <w:pStyle w:val="Textoindependiente"/>
         <w:rPr>
           <w:rFonts w:ascii="Times New Roman"/>
           <w:b w:val="0"/>
@@ -764,7 +670,7 @@
     </w:p>
     <w:p>
       <w:pPr>
-        <w:pStyle w:val="BodyText"/>
+        <w:pStyle w:val="Textoindependiente"/>
         <w:spacing w:before="146"/>
         <w:rPr>
           <w:rFonts w:ascii="Times New Roman"/>
@@ -773,11 +679,13 @@
         </w:rPr>
       </w:pPr>
       <w:r>
-        <w:rPr/>
+        <w:rPr>
+          <w:noProof/>
+        </w:rPr>
         <mc:AlternateContent>
           <mc:Choice Requires="wps">
             <w:drawing>
-              <wp:anchor distT="0" distB="0" distL="0" distR="0" allowOverlap="1" layoutInCell="1" locked="0" behindDoc="1" simplePos="0" relativeHeight="487588864">
+              <wp:anchor distT="0" distB="0" distL="0" distR="0" simplePos="0" relativeHeight="487588864" behindDoc="1" locked="0" layoutInCell="1" allowOverlap="1" wp14:anchorId="15477BB2" wp14:editId="72612671">
                 <wp:simplePos x="0" y="0"/>
                 <wp:positionH relativeFrom="page">
                   <wp:posOffset>1022350</wp:posOffset>
@@ -790,13 +698,14 @@
                 <wp:wrapTopAndBottom/>
                 <wp:docPr id="6" name="Textbox 6"/>
                 <wp:cNvGraphicFramePr>
-                  <a:graphicFrameLocks/>
+                  <a:graphicFrameLocks xmlns:a="http://schemas.openxmlformats.org/drawingml/2006/main"/>
                 </wp:cNvGraphicFramePr>
-                <a:graphic>
+                <a:graphic xmlns:a="http://schemas.openxmlformats.org/drawingml/2006/main">
                   <a:graphicData uri="http://schemas.microsoft.com/office/word/2010/wordprocessingShape">
                     <wps:wsp>
-                      <wps:cNvPr id="6" name="Textbox 6"/>
-                      <wps:cNvSpPr txBox="1"/>
+                      <wps:cNvSpPr txBox="1">
+                        <a:spLocks/>
+                      </wps:cNvSpPr>
                       <wps:spPr>
                         <a:xfrm>
                           <a:off x="0" y="0"/>
@@ -816,30 +725,28 @@
                         <w:txbxContent>
                           <w:p>
                             <w:pPr>
-                              <w:pStyle w:val="BodyText"/>
+                              <w:pStyle w:val="Textoindependiente"/>
                               <w:spacing w:before="9"/>
                               <w:ind w:left="80"/>
                               <w:jc w:val="both"/>
                             </w:pPr>
                             <w:r>
-                              <w:rPr/>
                               <w:t>Resultats</w:t>
                             </w:r>
                             <w:r>
                               <w:rPr>
                                 <w:spacing w:val="-9"/>
                               </w:rPr>
-                              <w:t> </w:t>
-                            </w:r>
-                            <w:r>
-                              <w:rPr/>
+                              <w:t xml:space="preserve"> </w:t>
+                            </w:r>
+                            <w:r>
                               <w:t>de</w:t>
                             </w:r>
                             <w:r>
                               <w:rPr>
                                 <w:spacing w:val="-9"/>
                               </w:rPr>
-                              <w:t> </w:t>
+                              <w:t xml:space="preserve"> </w:t>
                             </w:r>
                             <w:r>
                               <w:rPr>
@@ -850,527 +757,362 @@
                           </w:p>
                           <w:p>
                             <w:pPr>
-                              <w:spacing w:line="259" w:lineRule="auto" w:before="182"/>
-                              <w:ind w:left="80" w:right="312" w:firstLine="0"/>
+                              <w:spacing w:before="182" w:line="259" w:lineRule="auto"/>
+                              <w:ind w:left="80" w:right="312"/>
                               <w:jc w:val="both"/>
-                              <w:rPr>
-                                <w:sz w:val="22"/>
-                              </w:rPr>
                             </w:pPr>
                             <w:r>
-                              <w:rPr>
-                                <w:sz w:val="22"/>
-                              </w:rPr>
                               <w:t>RA1.</w:t>
                             </w:r>
                             <w:r>
                               <w:rPr>
                                 <w:spacing w:val="-6"/>
-                                <w:sz w:val="22"/>
-                              </w:rPr>
-                              <w:t> </w:t>
-                            </w:r>
-                            <w:r>
-                              <w:rPr>
-                                <w:sz w:val="22"/>
-                              </w:rPr>
+                              </w:rPr>
+                              <w:t xml:space="preserve"> </w:t>
+                            </w:r>
+                            <w:r>
                               <w:t>Reconeix</w:t>
                             </w:r>
                             <w:r>
                               <w:rPr>
                                 <w:spacing w:val="-6"/>
-                                <w:sz w:val="22"/>
-                              </w:rPr>
-                              <w:t> </w:t>
-                            </w:r>
-                            <w:r>
-                              <w:rPr>
-                                <w:sz w:val="22"/>
-                              </w:rPr>
+                              </w:rPr>
+                              <w:t xml:space="preserve"> </w:t>
+                            </w:r>
+                            <w:r>
                               <w:t>els</w:t>
                             </w:r>
                             <w:r>
                               <w:rPr>
                                 <w:spacing w:val="-6"/>
-                                <w:sz w:val="22"/>
-                              </w:rPr>
-                              <w:t> </w:t>
-                            </w:r>
-                            <w:r>
-                              <w:rPr>
-                                <w:sz w:val="22"/>
-                              </w:rPr>
+                              </w:rPr>
+                              <w:t xml:space="preserve"> </w:t>
+                            </w:r>
+                            <w:r>
                               <w:t>elements</w:t>
                             </w:r>
                             <w:r>
                               <w:rPr>
                                 <w:spacing w:val="-6"/>
-                                <w:sz w:val="22"/>
-                              </w:rPr>
-                              <w:t> </w:t>
-                            </w:r>
-                            <w:r>
-                              <w:rPr>
-                                <w:sz w:val="22"/>
-                              </w:rPr>
+                              </w:rPr>
+                              <w:t xml:space="preserve"> </w:t>
+                            </w:r>
+                            <w:r>
                               <w:t>i</w:t>
                             </w:r>
                             <w:r>
                               <w:rPr>
                                 <w:spacing w:val="-6"/>
-                                <w:sz w:val="22"/>
-                              </w:rPr>
-                              <w:t> </w:t>
-                            </w:r>
-                            <w:r>
-                              <w:rPr>
-                                <w:sz w:val="22"/>
-                              </w:rPr>
+                              </w:rPr>
+                              <w:t xml:space="preserve"> </w:t>
+                            </w:r>
+                            <w:r>
                               <w:t>les</w:t>
                             </w:r>
                             <w:r>
                               <w:rPr>
                                 <w:spacing w:val="-6"/>
-                                <w:sz w:val="22"/>
-                              </w:rPr>
-                              <w:t> </w:t>
-                            </w:r>
-                            <w:r>
-                              <w:rPr>
-                                <w:sz w:val="22"/>
-                              </w:rPr>
+                              </w:rPr>
+                              <w:t xml:space="preserve"> </w:t>
+                            </w:r>
+                            <w:r>
                               <w:t>eines</w:t>
                             </w:r>
                             <w:r>
                               <w:rPr>
                                 <w:spacing w:val="-6"/>
-                                <w:sz w:val="22"/>
-                              </w:rPr>
-                              <w:t> </w:t>
-                            </w:r>
-                            <w:r>
-                              <w:rPr>
-                                <w:sz w:val="22"/>
-                              </w:rPr>
+                              </w:rPr>
+                              <w:t xml:space="preserve"> </w:t>
+                            </w:r>
+                            <w:r>
                               <w:t>que</w:t>
                             </w:r>
                             <w:r>
                               <w:rPr>
                                 <w:spacing w:val="-6"/>
-                                <w:sz w:val="22"/>
-                              </w:rPr>
-                              <w:t> </w:t>
-                            </w:r>
-                            <w:r>
-                              <w:rPr>
-                                <w:sz w:val="22"/>
-                              </w:rPr>
+                              </w:rPr>
+                              <w:t xml:space="preserve"> </w:t>
+                            </w:r>
+                            <w:r>
                               <w:t>intervenen</w:t>
                             </w:r>
                             <w:r>
                               <w:rPr>
                                 <w:spacing w:val="-6"/>
-                                <w:sz w:val="22"/>
-                              </w:rPr>
-                              <w:t> </w:t>
-                            </w:r>
-                            <w:r>
-                              <w:rPr>
-                                <w:sz w:val="22"/>
-                              </w:rPr>
+                              </w:rPr>
+                              <w:t xml:space="preserve"> </w:t>
+                            </w:r>
+                            <w:r>
                               <w:t>en</w:t>
                             </w:r>
                             <w:r>
                               <w:rPr>
                                 <w:spacing w:val="-6"/>
-                                <w:sz w:val="22"/>
-                              </w:rPr>
-                              <w:t> </w:t>
-                            </w:r>
-                            <w:r>
-                              <w:rPr>
-                                <w:sz w:val="22"/>
-                              </w:rPr>
+                              </w:rPr>
+                              <w:t xml:space="preserve"> </w:t>
+                            </w:r>
+                            <w:r>
                               <w:t>el</w:t>
                             </w:r>
                             <w:r>
                               <w:rPr>
                                 <w:spacing w:val="-6"/>
-                                <w:sz w:val="22"/>
-                              </w:rPr>
-                              <w:t> </w:t>
-                            </w:r>
-                            <w:r>
-                              <w:rPr>
-                                <w:sz w:val="22"/>
-                              </w:rPr>
+                              </w:rPr>
+                              <w:t xml:space="preserve"> </w:t>
+                            </w:r>
+                            <w:r>
                               <w:t>desenvolupament</w:t>
                             </w:r>
                             <w:r>
                               <w:rPr>
                                 <w:spacing w:val="-6"/>
-                                <w:sz w:val="22"/>
-                              </w:rPr>
-                              <w:t> </w:t>
-                            </w:r>
-                            <w:r>
-                              <w:rPr>
-                                <w:sz w:val="22"/>
-                              </w:rPr>
+                              </w:rPr>
+                              <w:t xml:space="preserve"> </w:t>
+                            </w:r>
+                            <w:r>
                               <w:t>d’un</w:t>
                             </w:r>
                             <w:r>
                               <w:rPr>
                                 <w:spacing w:val="-6"/>
-                                <w:sz w:val="22"/>
-                              </w:rPr>
-                              <w:t> </w:t>
-                            </w:r>
-                            <w:r>
-                              <w:rPr>
-                                <w:sz w:val="22"/>
-                              </w:rPr>
+                              </w:rPr>
+                              <w:t xml:space="preserve"> </w:t>
+                            </w:r>
+                            <w:r>
                               <w:t>programa informàtic,</w:t>
                             </w:r>
                             <w:r>
                               <w:rPr>
                                 <w:spacing w:val="-4"/>
-                                <w:sz w:val="22"/>
-                              </w:rPr>
-                              <w:t> </w:t>
-                            </w:r>
-                            <w:r>
-                              <w:rPr>
-                                <w:sz w:val="22"/>
-                              </w:rPr>
+                              </w:rPr>
+                              <w:t xml:space="preserve"> </w:t>
+                            </w:r>
+                            <w:r>
                               <w:t>analitzant</w:t>
                             </w:r>
                             <w:r>
                               <w:rPr>
                                 <w:spacing w:val="-4"/>
-                                <w:sz w:val="22"/>
-                              </w:rPr>
-                              <w:t> </w:t>
-                            </w:r>
-                            <w:r>
-                              <w:rPr>
-                                <w:sz w:val="22"/>
-                              </w:rPr>
+                              </w:rPr>
+                              <w:t xml:space="preserve"> </w:t>
+                            </w:r>
+                            <w:r>
                               <w:t>les</w:t>
                             </w:r>
                             <w:r>
                               <w:rPr>
                                 <w:spacing w:val="-4"/>
-                                <w:sz w:val="22"/>
-                              </w:rPr>
-                              <w:t> </w:t>
-                            </w:r>
-                            <w:r>
-                              <w:rPr>
-                                <w:sz w:val="22"/>
-                              </w:rPr>
+                              </w:rPr>
+                              <w:t xml:space="preserve"> </w:t>
+                            </w:r>
+                            <w:r>
                               <w:t>seves</w:t>
                             </w:r>
                             <w:r>
                               <w:rPr>
                                 <w:spacing w:val="-4"/>
-                                <w:sz w:val="22"/>
-                              </w:rPr>
-                              <w:t> </w:t>
-                            </w:r>
-                            <w:r>
-                              <w:rPr>
-                                <w:sz w:val="22"/>
-                              </w:rPr>
+                              </w:rPr>
+                              <w:t xml:space="preserve"> </w:t>
+                            </w:r>
+                            <w:r>
                               <w:t>característiques</w:t>
                             </w:r>
                             <w:r>
                               <w:rPr>
                                 <w:spacing w:val="-4"/>
-                                <w:sz w:val="22"/>
-                              </w:rPr>
-                              <w:t> </w:t>
-                            </w:r>
-                            <w:r>
-                              <w:rPr>
-                                <w:sz w:val="22"/>
-                              </w:rPr>
+                              </w:rPr>
+                              <w:t xml:space="preserve"> </w:t>
+                            </w:r>
+                            <w:r>
                               <w:t>i</w:t>
                             </w:r>
                             <w:r>
                               <w:rPr>
                                 <w:spacing w:val="-4"/>
-                                <w:sz w:val="22"/>
-                              </w:rPr>
-                              <w:t> </w:t>
-                            </w:r>
-                            <w:r>
-                              <w:rPr>
-                                <w:sz w:val="22"/>
-                              </w:rPr>
+                              </w:rPr>
+                              <w:t xml:space="preserve"> </w:t>
+                            </w:r>
+                            <w:r>
                               <w:t>les</w:t>
                             </w:r>
                             <w:r>
                               <w:rPr>
                                 <w:spacing w:val="-4"/>
-                                <w:sz w:val="22"/>
-                              </w:rPr>
-                              <w:t> </w:t>
-                            </w:r>
-                            <w:r>
-                              <w:rPr>
-                                <w:sz w:val="22"/>
-                              </w:rPr>
+                              </w:rPr>
+                              <w:t xml:space="preserve"> </w:t>
+                            </w:r>
+                            <w:r>
                               <w:t>fases</w:t>
                             </w:r>
                             <w:r>
                               <w:rPr>
                                 <w:spacing w:val="-4"/>
-                                <w:sz w:val="22"/>
-                              </w:rPr>
-                              <w:t> </w:t>
-                            </w:r>
-                            <w:r>
-                              <w:rPr>
-                                <w:sz w:val="22"/>
-                              </w:rPr>
+                              </w:rPr>
+                              <w:t xml:space="preserve"> </w:t>
+                            </w:r>
+                            <w:r>
                               <w:t>en</w:t>
                             </w:r>
                             <w:r>
                               <w:rPr>
                                 <w:spacing w:val="-4"/>
-                                <w:sz w:val="22"/>
-                              </w:rPr>
-                              <w:t> </w:t>
-                            </w:r>
-                            <w:r>
-                              <w:rPr>
-                                <w:sz w:val="22"/>
-                              </w:rPr>
+                              </w:rPr>
+                              <w:t xml:space="preserve"> </w:t>
+                            </w:r>
+                            <w:r>
                               <w:t>què</w:t>
                             </w:r>
                             <w:r>
                               <w:rPr>
                                 <w:spacing w:val="-4"/>
-                                <w:sz w:val="22"/>
-                              </w:rPr>
-                              <w:t> </w:t>
-                            </w:r>
-                            <w:r>
-                              <w:rPr>
-                                <w:sz w:val="22"/>
-                              </w:rPr>
+                              </w:rPr>
+                              <w:t xml:space="preserve"> </w:t>
+                            </w:r>
+                            <w:r>
                               <w:t>actuen</w:t>
                             </w:r>
                             <w:r>
                               <w:rPr>
                                 <w:spacing w:val="-4"/>
-                                <w:sz w:val="22"/>
-                              </w:rPr>
-                              <w:t> </w:t>
-                            </w:r>
-                            <w:r>
-                              <w:rPr>
-                                <w:sz w:val="22"/>
-                              </w:rPr>
+                              </w:rPr>
+                              <w:t xml:space="preserve"> </w:t>
+                            </w:r>
+                            <w:r>
                               <w:t>fins</w:t>
                             </w:r>
                             <w:r>
                               <w:rPr>
                                 <w:spacing w:val="-4"/>
-                                <w:sz w:val="22"/>
-                              </w:rPr>
-                              <w:t> </w:t>
-                            </w:r>
-                            <w:r>
-                              <w:rPr>
-                                <w:sz w:val="22"/>
-                              </w:rPr>
+                              </w:rPr>
+                              <w:t xml:space="preserve"> </w:t>
+                            </w:r>
+                            <w:r>
                               <w:t>arribar</w:t>
                             </w:r>
                             <w:r>
                               <w:rPr>
                                 <w:spacing w:val="-4"/>
-                                <w:sz w:val="22"/>
-                              </w:rPr>
-                              <w:t> </w:t>
-                            </w:r>
-                            <w:r>
-                              <w:rPr>
-                                <w:sz w:val="22"/>
-                              </w:rPr>
+                              </w:rPr>
+                              <w:t xml:space="preserve"> </w:t>
+                            </w:r>
+                            <w:r>
                               <w:t>a</w:t>
                             </w:r>
                             <w:r>
                               <w:rPr>
                                 <w:spacing w:val="-4"/>
-                                <w:sz w:val="22"/>
-                              </w:rPr>
-                              <w:t> </w:t>
-                            </w:r>
-                            <w:r>
-                              <w:rPr>
-                                <w:sz w:val="22"/>
-                              </w:rPr>
+                              </w:rPr>
+                              <w:t xml:space="preserve"> </w:t>
+                            </w:r>
+                            <w:r>
                               <w:t>la</w:t>
                             </w:r>
                             <w:r>
                               <w:rPr>
                                 <w:spacing w:val="-4"/>
-                                <w:sz w:val="22"/>
-                              </w:rPr>
-                              <w:t> </w:t>
-                            </w:r>
-                            <w:r>
-                              <w:rPr>
-                                <w:sz w:val="22"/>
-                              </w:rPr>
+                              </w:rPr>
+                              <w:t xml:space="preserve"> </w:t>
+                            </w:r>
+                            <w:r>
                               <w:t>seva posada en funcionament.</w:t>
                             </w:r>
                           </w:p>
                           <w:p>
                             <w:pPr>
-                              <w:spacing w:line="259" w:lineRule="auto" w:before="159"/>
-                              <w:ind w:left="80" w:right="72" w:firstLine="0"/>
-                              <w:jc w:val="left"/>
-                              <w:rPr>
-                                <w:sz w:val="22"/>
-                              </w:rPr>
+                              <w:spacing w:before="159" w:line="259" w:lineRule="auto"/>
+                              <w:ind w:left="80" w:right="72"/>
                             </w:pPr>
                             <w:r>
-                              <w:rPr>
-                                <w:sz w:val="22"/>
-                              </w:rPr>
                               <w:t>RA2.</w:t>
                             </w:r>
                             <w:r>
                               <w:rPr>
                                 <w:spacing w:val="-10"/>
-                                <w:sz w:val="22"/>
-                              </w:rPr>
-                              <w:t> </w:t>
-                            </w:r>
-                            <w:r>
-                              <w:rPr>
-                                <w:sz w:val="22"/>
-                              </w:rPr>
+                              </w:rPr>
+                              <w:t xml:space="preserve"> </w:t>
+                            </w:r>
+                            <w:r>
                               <w:t>Avalua</w:t>
                             </w:r>
                             <w:r>
                               <w:rPr>
                                 <w:spacing w:val="-10"/>
-                                <w:sz w:val="22"/>
-                              </w:rPr>
-                              <w:t> </w:t>
-                            </w:r>
-                            <w:r>
-                              <w:rPr>
-                                <w:sz w:val="22"/>
-                              </w:rPr>
+                              </w:rPr>
+                              <w:t xml:space="preserve"> </w:t>
+                            </w:r>
+                            <w:r>
                               <w:t>entorns</w:t>
                             </w:r>
                             <w:r>
                               <w:rPr>
                                 <w:spacing w:val="-10"/>
-                                <w:sz w:val="22"/>
-                              </w:rPr>
-                              <w:t> </w:t>
-                            </w:r>
-                            <w:r>
-                              <w:rPr>
-                                <w:sz w:val="22"/>
-                              </w:rPr>
+                              </w:rPr>
+                              <w:t xml:space="preserve"> </w:t>
+                            </w:r>
+                            <w:r>
                               <w:t>de</w:t>
                             </w:r>
                             <w:r>
                               <w:rPr>
                                 <w:spacing w:val="-10"/>
-                                <w:sz w:val="22"/>
-                              </w:rPr>
-                              <w:t> </w:t>
-                            </w:r>
-                            <w:r>
-                              <w:rPr>
-                                <w:sz w:val="22"/>
-                              </w:rPr>
+                              </w:rPr>
+                              <w:t xml:space="preserve"> </w:t>
+                            </w:r>
+                            <w:r>
                               <w:t>desenvolupament</w:t>
                             </w:r>
                             <w:r>
                               <w:rPr>
                                 <w:spacing w:val="-10"/>
-                                <w:sz w:val="22"/>
-                              </w:rPr>
-                              <w:t> </w:t>
-                            </w:r>
-                            <w:r>
-                              <w:rPr>
-                                <w:sz w:val="22"/>
-                              </w:rPr>
+                              </w:rPr>
+                              <w:t xml:space="preserve"> </w:t>
+                            </w:r>
+                            <w:r>
                               <w:t>integrat</w:t>
                             </w:r>
                             <w:r>
                               <w:rPr>
                                 <w:spacing w:val="-10"/>
-                                <w:sz w:val="22"/>
-                              </w:rPr>
-                              <w:t> </w:t>
-                            </w:r>
-                            <w:r>
-                              <w:rPr>
-                                <w:sz w:val="22"/>
-                              </w:rPr>
+                              </w:rPr>
+                              <w:t xml:space="preserve"> </w:t>
+                            </w:r>
+                            <w:r>
                               <w:t>analitzant</w:t>
                             </w:r>
                             <w:r>
                               <w:rPr>
                                 <w:spacing w:val="-10"/>
-                                <w:sz w:val="22"/>
-                              </w:rPr>
-                              <w:t> </w:t>
-                            </w:r>
-                            <w:r>
-                              <w:rPr>
-                                <w:sz w:val="22"/>
-                              </w:rPr>
+                              </w:rPr>
+                              <w:t xml:space="preserve"> </w:t>
+                            </w:r>
+                            <w:r>
                               <w:t>les</w:t>
                             </w:r>
                             <w:r>
                               <w:rPr>
                                 <w:spacing w:val="-10"/>
-                                <w:sz w:val="22"/>
-                              </w:rPr>
-                              <w:t> </w:t>
-                            </w:r>
-                            <w:r>
-                              <w:rPr>
-                                <w:sz w:val="22"/>
-                              </w:rPr>
+                              </w:rPr>
+                              <w:t xml:space="preserve"> </w:t>
+                            </w:r>
+                            <w:r>
                               <w:t>seves</w:t>
                             </w:r>
                             <w:r>
                               <w:rPr>
                                 <w:spacing w:val="-10"/>
-                                <w:sz w:val="22"/>
-                              </w:rPr>
-                              <w:t> </w:t>
-                            </w:r>
-                            <w:r>
-                              <w:rPr>
-                                <w:sz w:val="22"/>
-                              </w:rPr>
+                              </w:rPr>
+                              <w:t xml:space="preserve"> </w:t>
+                            </w:r>
+                            <w:r>
                               <w:t>característiques</w:t>
                             </w:r>
                             <w:r>
                               <w:rPr>
                                 <w:spacing w:val="-10"/>
-                                <w:sz w:val="22"/>
-                              </w:rPr>
-                              <w:t> </w:t>
-                            </w:r>
-                            <w:r>
-                              <w:rPr>
-                                <w:sz w:val="22"/>
-                              </w:rPr>
+                              </w:rPr>
+                              <w:t xml:space="preserve"> </w:t>
+                            </w:r>
+                            <w:r>
                               <w:t>per editar codi font i generar executable.</w:t>
                             </w:r>
                           </w:p>
@@ -1387,35 +1129,34 @@
           </mc:Choice>
           <mc:Fallback>
             <w:pict>
-              <v:shape style="position:absolute;margin-left:80.5pt;margin-top:20.500971pt;width:434pt;height:105pt;mso-position-horizontal-relative:page;mso-position-vertical-relative:paragraph;z-index:-15727616;mso-wrap-distance-left:0;mso-wrap-distance-right:0" type="#_x0000_t202" id="docshape5" filled="false" stroked="true" strokeweight="1.0pt" strokecolor="#000000">
+              <v:shape w14:anchorId="15477BB2" id="Textbox 6" o:spid="_x0000_s1028" type="#_x0000_t202" style="position:absolute;margin-left:80.5pt;margin-top:20.5pt;width:434pt;height:105pt;z-index:-15727616;visibility:visible;mso-wrap-style:square;mso-wrap-distance-left:0;mso-wrap-distance-top:0;mso-wrap-distance-right:0;mso-wrap-distance-bottom:0;mso-position-horizontal:absolute;mso-position-horizontal-relative:page;mso-position-vertical:absolute;mso-position-vertical-relative:text;v-text-anchor:top" o:gfxdata="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" filled="f" strokeweight="1pt">
+                <v:path arrowok="t"/>
                 <v:textbox inset="0,0,0,0">
                   <w:txbxContent>
                     <w:p>
                       <w:pPr>
-                        <w:pStyle w:val="BodyText"/>
+                        <w:pStyle w:val="Textoindependiente"/>
                         <w:spacing w:before="9"/>
                         <w:ind w:left="80"/>
                         <w:jc w:val="both"/>
                       </w:pPr>
                       <w:r>
-                        <w:rPr/>
                         <w:t>Resultats</w:t>
                       </w:r>
                       <w:r>
                         <w:rPr>
                           <w:spacing w:val="-9"/>
                         </w:rPr>
-                        <w:t> </w:t>
-                      </w:r>
-                      <w:r>
-                        <w:rPr/>
+                        <w:t xml:space="preserve"> </w:t>
+                      </w:r>
+                      <w:r>
                         <w:t>de</w:t>
                       </w:r>
                       <w:r>
                         <w:rPr>
                           <w:spacing w:val="-9"/>
                         </w:rPr>
-                        <w:t> </w:t>
+                        <w:t xml:space="preserve"> </w:t>
                       </w:r>
                       <w:r>
                         <w:rPr>
@@ -1426,534 +1167,368 @@
                     </w:p>
                     <w:p>
                       <w:pPr>
-                        <w:spacing w:line="259" w:lineRule="auto" w:before="182"/>
-                        <w:ind w:left="80" w:right="312" w:firstLine="0"/>
+                        <w:spacing w:before="182" w:line="259" w:lineRule="auto"/>
+                        <w:ind w:left="80" w:right="312"/>
                         <w:jc w:val="both"/>
-                        <w:rPr>
-                          <w:sz w:val="22"/>
-                        </w:rPr>
                       </w:pPr>
                       <w:r>
-                        <w:rPr>
-                          <w:sz w:val="22"/>
-                        </w:rPr>
                         <w:t>RA1.</w:t>
                       </w:r>
                       <w:r>
                         <w:rPr>
                           <w:spacing w:val="-6"/>
-                          <w:sz w:val="22"/>
-                        </w:rPr>
-                        <w:t> </w:t>
-                      </w:r>
-                      <w:r>
-                        <w:rPr>
-                          <w:sz w:val="22"/>
-                        </w:rPr>
+                        </w:rPr>
+                        <w:t xml:space="preserve"> </w:t>
+                      </w:r>
+                      <w:r>
                         <w:t>Reconeix</w:t>
                       </w:r>
                       <w:r>
                         <w:rPr>
                           <w:spacing w:val="-6"/>
-                          <w:sz w:val="22"/>
-                        </w:rPr>
-                        <w:t> </w:t>
-                      </w:r>
-                      <w:r>
-                        <w:rPr>
-                          <w:sz w:val="22"/>
-                        </w:rPr>
+                        </w:rPr>
+                        <w:t xml:space="preserve"> </w:t>
+                      </w:r>
+                      <w:r>
                         <w:t>els</w:t>
                       </w:r>
                       <w:r>
                         <w:rPr>
                           <w:spacing w:val="-6"/>
-                          <w:sz w:val="22"/>
-                        </w:rPr>
-                        <w:t> </w:t>
-                      </w:r>
-                      <w:r>
-                        <w:rPr>
-                          <w:sz w:val="22"/>
-                        </w:rPr>
+                        </w:rPr>
+                        <w:t xml:space="preserve"> </w:t>
+                      </w:r>
+                      <w:r>
                         <w:t>elements</w:t>
                       </w:r>
                       <w:r>
                         <w:rPr>
                           <w:spacing w:val="-6"/>
-                          <w:sz w:val="22"/>
-                        </w:rPr>
-                        <w:t> </w:t>
-                      </w:r>
-                      <w:r>
-                        <w:rPr>
-                          <w:sz w:val="22"/>
-                        </w:rPr>
+                        </w:rPr>
+                        <w:t xml:space="preserve"> </w:t>
+                      </w:r>
+                      <w:r>
                         <w:t>i</w:t>
                       </w:r>
                       <w:r>
                         <w:rPr>
                           <w:spacing w:val="-6"/>
-                          <w:sz w:val="22"/>
-                        </w:rPr>
-                        <w:t> </w:t>
-                      </w:r>
-                      <w:r>
-                        <w:rPr>
-                          <w:sz w:val="22"/>
-                        </w:rPr>
+                        </w:rPr>
+                        <w:t xml:space="preserve"> </w:t>
+                      </w:r>
+                      <w:r>
                         <w:t>les</w:t>
                       </w:r>
                       <w:r>
                         <w:rPr>
                           <w:spacing w:val="-6"/>
-                          <w:sz w:val="22"/>
-                        </w:rPr>
-                        <w:t> </w:t>
-                      </w:r>
-                      <w:r>
-                        <w:rPr>
-                          <w:sz w:val="22"/>
-                        </w:rPr>
+                        </w:rPr>
+                        <w:t xml:space="preserve"> </w:t>
+                      </w:r>
+                      <w:r>
                         <w:t>eines</w:t>
                       </w:r>
                       <w:r>
                         <w:rPr>
                           <w:spacing w:val="-6"/>
-                          <w:sz w:val="22"/>
-                        </w:rPr>
-                        <w:t> </w:t>
-                      </w:r>
-                      <w:r>
-                        <w:rPr>
-                          <w:sz w:val="22"/>
-                        </w:rPr>
+                        </w:rPr>
+                        <w:t xml:space="preserve"> </w:t>
+                      </w:r>
+                      <w:r>
                         <w:t>que</w:t>
                       </w:r>
                       <w:r>
                         <w:rPr>
                           <w:spacing w:val="-6"/>
-                          <w:sz w:val="22"/>
-                        </w:rPr>
-                        <w:t> </w:t>
-                      </w:r>
-                      <w:r>
-                        <w:rPr>
-                          <w:sz w:val="22"/>
-                        </w:rPr>
+                        </w:rPr>
+                        <w:t xml:space="preserve"> </w:t>
+                      </w:r>
+                      <w:r>
                         <w:t>intervenen</w:t>
                       </w:r>
                       <w:r>
                         <w:rPr>
                           <w:spacing w:val="-6"/>
-                          <w:sz w:val="22"/>
-                        </w:rPr>
-                        <w:t> </w:t>
-                      </w:r>
-                      <w:r>
-                        <w:rPr>
-                          <w:sz w:val="22"/>
-                        </w:rPr>
+                        </w:rPr>
+                        <w:t xml:space="preserve"> </w:t>
+                      </w:r>
+                      <w:r>
                         <w:t>en</w:t>
                       </w:r>
                       <w:r>
                         <w:rPr>
                           <w:spacing w:val="-6"/>
-                          <w:sz w:val="22"/>
-                        </w:rPr>
-                        <w:t> </w:t>
-                      </w:r>
-                      <w:r>
-                        <w:rPr>
-                          <w:sz w:val="22"/>
-                        </w:rPr>
+                        </w:rPr>
+                        <w:t xml:space="preserve"> </w:t>
+                      </w:r>
+                      <w:r>
                         <w:t>el</w:t>
                       </w:r>
                       <w:r>
                         <w:rPr>
                           <w:spacing w:val="-6"/>
-                          <w:sz w:val="22"/>
-                        </w:rPr>
-                        <w:t> </w:t>
-                      </w:r>
-                      <w:r>
-                        <w:rPr>
-                          <w:sz w:val="22"/>
-                        </w:rPr>
+                        </w:rPr>
+                        <w:t xml:space="preserve"> </w:t>
+                      </w:r>
+                      <w:r>
                         <w:t>desenvolupament</w:t>
                       </w:r>
                       <w:r>
                         <w:rPr>
                           <w:spacing w:val="-6"/>
-                          <w:sz w:val="22"/>
-                        </w:rPr>
-                        <w:t> </w:t>
-                      </w:r>
-                      <w:r>
-                        <w:rPr>
-                          <w:sz w:val="22"/>
-                        </w:rPr>
+                        </w:rPr>
+                        <w:t xml:space="preserve"> </w:t>
+                      </w:r>
+                      <w:r>
                         <w:t>d’un</w:t>
                       </w:r>
                       <w:r>
                         <w:rPr>
                           <w:spacing w:val="-6"/>
-                          <w:sz w:val="22"/>
-                        </w:rPr>
-                        <w:t> </w:t>
-                      </w:r>
-                      <w:r>
-                        <w:rPr>
-                          <w:sz w:val="22"/>
-                        </w:rPr>
+                        </w:rPr>
+                        <w:t xml:space="preserve"> </w:t>
+                      </w:r>
+                      <w:r>
                         <w:t>programa informàtic,</w:t>
                       </w:r>
                       <w:r>
                         <w:rPr>
                           <w:spacing w:val="-4"/>
-                          <w:sz w:val="22"/>
-                        </w:rPr>
-                        <w:t> </w:t>
-                      </w:r>
-                      <w:r>
-                        <w:rPr>
-                          <w:sz w:val="22"/>
-                        </w:rPr>
+                        </w:rPr>
+                        <w:t xml:space="preserve"> </w:t>
+                      </w:r>
+                      <w:r>
                         <w:t>analitzant</w:t>
                       </w:r>
                       <w:r>
                         <w:rPr>
                           <w:spacing w:val="-4"/>
-                          <w:sz w:val="22"/>
-                        </w:rPr>
-                        <w:t> </w:t>
-                      </w:r>
-                      <w:r>
-                        <w:rPr>
-                          <w:sz w:val="22"/>
-                        </w:rPr>
+                        </w:rPr>
+                        <w:t xml:space="preserve"> </w:t>
+                      </w:r>
+                      <w:r>
                         <w:t>les</w:t>
                       </w:r>
                       <w:r>
                         <w:rPr>
                           <w:spacing w:val="-4"/>
-                          <w:sz w:val="22"/>
-                        </w:rPr>
-                        <w:t> </w:t>
-                      </w:r>
-                      <w:r>
-                        <w:rPr>
-                          <w:sz w:val="22"/>
-                        </w:rPr>
+                        </w:rPr>
+                        <w:t xml:space="preserve"> </w:t>
+                      </w:r>
+                      <w:r>
                         <w:t>seves</w:t>
                       </w:r>
                       <w:r>
                         <w:rPr>
                           <w:spacing w:val="-4"/>
-                          <w:sz w:val="22"/>
-                        </w:rPr>
-                        <w:t> </w:t>
-                      </w:r>
-                      <w:r>
-                        <w:rPr>
-                          <w:sz w:val="22"/>
-                        </w:rPr>
+                        </w:rPr>
+                        <w:t xml:space="preserve"> </w:t>
+                      </w:r>
+                      <w:r>
                         <w:t>característiques</w:t>
                       </w:r>
                       <w:r>
                         <w:rPr>
                           <w:spacing w:val="-4"/>
-                          <w:sz w:val="22"/>
-                        </w:rPr>
-                        <w:t> </w:t>
-                      </w:r>
-                      <w:r>
-                        <w:rPr>
-                          <w:sz w:val="22"/>
-                        </w:rPr>
+                        </w:rPr>
+                        <w:t xml:space="preserve"> </w:t>
+                      </w:r>
+                      <w:r>
                         <w:t>i</w:t>
                       </w:r>
                       <w:r>
                         <w:rPr>
                           <w:spacing w:val="-4"/>
-                          <w:sz w:val="22"/>
-                        </w:rPr>
-                        <w:t> </w:t>
-                      </w:r>
-                      <w:r>
-                        <w:rPr>
-                          <w:sz w:val="22"/>
-                        </w:rPr>
+                        </w:rPr>
+                        <w:t xml:space="preserve"> </w:t>
+                      </w:r>
+                      <w:r>
                         <w:t>les</w:t>
                       </w:r>
                       <w:r>
                         <w:rPr>
                           <w:spacing w:val="-4"/>
-                          <w:sz w:val="22"/>
-                        </w:rPr>
-                        <w:t> </w:t>
-                      </w:r>
-                      <w:r>
-                        <w:rPr>
-                          <w:sz w:val="22"/>
-                        </w:rPr>
+                        </w:rPr>
+                        <w:t xml:space="preserve"> </w:t>
+                      </w:r>
+                      <w:r>
                         <w:t>fases</w:t>
                       </w:r>
                       <w:r>
                         <w:rPr>
                           <w:spacing w:val="-4"/>
-                          <w:sz w:val="22"/>
-                        </w:rPr>
-                        <w:t> </w:t>
-                      </w:r>
-                      <w:r>
-                        <w:rPr>
-                          <w:sz w:val="22"/>
-                        </w:rPr>
+                        </w:rPr>
+                        <w:t xml:space="preserve"> </w:t>
+                      </w:r>
+                      <w:r>
                         <w:t>en</w:t>
                       </w:r>
                       <w:r>
                         <w:rPr>
                           <w:spacing w:val="-4"/>
-                          <w:sz w:val="22"/>
-                        </w:rPr>
-                        <w:t> </w:t>
-                      </w:r>
-                      <w:r>
-                        <w:rPr>
-                          <w:sz w:val="22"/>
-                        </w:rPr>
+                        </w:rPr>
+                        <w:t xml:space="preserve"> </w:t>
+                      </w:r>
+                      <w:r>
                         <w:t>què</w:t>
                       </w:r>
                       <w:r>
                         <w:rPr>
                           <w:spacing w:val="-4"/>
-                          <w:sz w:val="22"/>
-                        </w:rPr>
-                        <w:t> </w:t>
-                      </w:r>
-                      <w:r>
-                        <w:rPr>
-                          <w:sz w:val="22"/>
-                        </w:rPr>
+                        </w:rPr>
+                        <w:t xml:space="preserve"> </w:t>
+                      </w:r>
+                      <w:r>
                         <w:t>actuen</w:t>
                       </w:r>
                       <w:r>
                         <w:rPr>
                           <w:spacing w:val="-4"/>
-                          <w:sz w:val="22"/>
-                        </w:rPr>
-                        <w:t> </w:t>
-                      </w:r>
-                      <w:r>
-                        <w:rPr>
-                          <w:sz w:val="22"/>
-                        </w:rPr>
+                        </w:rPr>
+                        <w:t xml:space="preserve"> </w:t>
+                      </w:r>
+                      <w:r>
                         <w:t>fins</w:t>
                       </w:r>
                       <w:r>
                         <w:rPr>
                           <w:spacing w:val="-4"/>
-                          <w:sz w:val="22"/>
-                        </w:rPr>
-                        <w:t> </w:t>
-                      </w:r>
-                      <w:r>
-                        <w:rPr>
-                          <w:sz w:val="22"/>
-                        </w:rPr>
+                        </w:rPr>
+                        <w:t xml:space="preserve"> </w:t>
+                      </w:r>
+                      <w:r>
                         <w:t>arribar</w:t>
                       </w:r>
                       <w:r>
                         <w:rPr>
                           <w:spacing w:val="-4"/>
-                          <w:sz w:val="22"/>
-                        </w:rPr>
-                        <w:t> </w:t>
-                      </w:r>
-                      <w:r>
-                        <w:rPr>
-                          <w:sz w:val="22"/>
-                        </w:rPr>
+                        </w:rPr>
+                        <w:t xml:space="preserve"> </w:t>
+                      </w:r>
+                      <w:r>
                         <w:t>a</w:t>
                       </w:r>
                       <w:r>
                         <w:rPr>
                           <w:spacing w:val="-4"/>
-                          <w:sz w:val="22"/>
-                        </w:rPr>
-                        <w:t> </w:t>
-                      </w:r>
-                      <w:r>
-                        <w:rPr>
-                          <w:sz w:val="22"/>
-                        </w:rPr>
+                        </w:rPr>
+                        <w:t xml:space="preserve"> </w:t>
+                      </w:r>
+                      <w:r>
                         <w:t>la</w:t>
                       </w:r>
                       <w:r>
                         <w:rPr>
                           <w:spacing w:val="-4"/>
-                          <w:sz w:val="22"/>
-                        </w:rPr>
-                        <w:t> </w:t>
-                      </w:r>
-                      <w:r>
-                        <w:rPr>
-                          <w:sz w:val="22"/>
-                        </w:rPr>
+                        </w:rPr>
+                        <w:t xml:space="preserve"> </w:t>
+                      </w:r>
+                      <w:r>
                         <w:t>seva posada en funcionament.</w:t>
                       </w:r>
                     </w:p>
                     <w:p>
                       <w:pPr>
-                        <w:spacing w:line="259" w:lineRule="auto" w:before="159"/>
-                        <w:ind w:left="80" w:right="72" w:firstLine="0"/>
-                        <w:jc w:val="left"/>
-                        <w:rPr>
-                          <w:sz w:val="22"/>
-                        </w:rPr>
+                        <w:spacing w:before="159" w:line="259" w:lineRule="auto"/>
+                        <w:ind w:left="80" w:right="72"/>
                       </w:pPr>
                       <w:r>
-                        <w:rPr>
-                          <w:sz w:val="22"/>
-                        </w:rPr>
                         <w:t>RA2.</w:t>
                       </w:r>
                       <w:r>
                         <w:rPr>
                           <w:spacing w:val="-10"/>
-                          <w:sz w:val="22"/>
-                        </w:rPr>
-                        <w:t> </w:t>
-                      </w:r>
-                      <w:r>
-                        <w:rPr>
-                          <w:sz w:val="22"/>
-                        </w:rPr>
+                        </w:rPr>
+                        <w:t xml:space="preserve"> </w:t>
+                      </w:r>
+                      <w:r>
                         <w:t>Avalua</w:t>
                       </w:r>
                       <w:r>
                         <w:rPr>
                           <w:spacing w:val="-10"/>
-                          <w:sz w:val="22"/>
-                        </w:rPr>
-                        <w:t> </w:t>
-                      </w:r>
-                      <w:r>
-                        <w:rPr>
-                          <w:sz w:val="22"/>
-                        </w:rPr>
+                        </w:rPr>
+                        <w:t xml:space="preserve"> </w:t>
+                      </w:r>
+                      <w:r>
                         <w:t>entorns</w:t>
                       </w:r>
                       <w:r>
                         <w:rPr>
                           <w:spacing w:val="-10"/>
-                          <w:sz w:val="22"/>
-                        </w:rPr>
-                        <w:t> </w:t>
-                      </w:r>
-                      <w:r>
-                        <w:rPr>
-                          <w:sz w:val="22"/>
-                        </w:rPr>
+                        </w:rPr>
+                        <w:t xml:space="preserve"> </w:t>
+                      </w:r>
+                      <w:r>
                         <w:t>de</w:t>
                       </w:r>
                       <w:r>
                         <w:rPr>
                           <w:spacing w:val="-10"/>
-                          <w:sz w:val="22"/>
-                        </w:rPr>
-                        <w:t> </w:t>
-                      </w:r>
-                      <w:r>
-                        <w:rPr>
-                          <w:sz w:val="22"/>
-                        </w:rPr>
+                        </w:rPr>
+                        <w:t xml:space="preserve"> </w:t>
+                      </w:r>
+                      <w:r>
                         <w:t>desenvolupament</w:t>
                       </w:r>
                       <w:r>
                         <w:rPr>
                           <w:spacing w:val="-10"/>
-                          <w:sz w:val="22"/>
-                        </w:rPr>
-                        <w:t> </w:t>
-                      </w:r>
-                      <w:r>
-                        <w:rPr>
-                          <w:sz w:val="22"/>
-                        </w:rPr>
+                        </w:rPr>
+                        <w:t xml:space="preserve"> </w:t>
+                      </w:r>
+                      <w:r>
                         <w:t>integrat</w:t>
                       </w:r>
                       <w:r>
                         <w:rPr>
                           <w:spacing w:val="-10"/>
-                          <w:sz w:val="22"/>
-                        </w:rPr>
-                        <w:t> </w:t>
-                      </w:r>
-                      <w:r>
-                        <w:rPr>
-                          <w:sz w:val="22"/>
-                        </w:rPr>
+                        </w:rPr>
+                        <w:t xml:space="preserve"> </w:t>
+                      </w:r>
+                      <w:r>
                         <w:t>analitzant</w:t>
                       </w:r>
                       <w:r>
                         <w:rPr>
                           <w:spacing w:val="-10"/>
-                          <w:sz w:val="22"/>
-                        </w:rPr>
-                        <w:t> </w:t>
-                      </w:r>
-                      <w:r>
-                        <w:rPr>
-                          <w:sz w:val="22"/>
-                        </w:rPr>
+                        </w:rPr>
+                        <w:t xml:space="preserve"> </w:t>
+                      </w:r>
+                      <w:r>
                         <w:t>les</w:t>
                       </w:r>
                       <w:r>
                         <w:rPr>
                           <w:spacing w:val="-10"/>
-                          <w:sz w:val="22"/>
-                        </w:rPr>
-                        <w:t> </w:t>
-                      </w:r>
-                      <w:r>
-                        <w:rPr>
-                          <w:sz w:val="22"/>
-                        </w:rPr>
+                        </w:rPr>
+                        <w:t xml:space="preserve"> </w:t>
+                      </w:r>
+                      <w:r>
                         <w:t>seves</w:t>
                       </w:r>
                       <w:r>
                         <w:rPr>
                           <w:spacing w:val="-10"/>
-                          <w:sz w:val="22"/>
-                        </w:rPr>
-                        <w:t> </w:t>
-                      </w:r>
-                      <w:r>
-                        <w:rPr>
-                          <w:sz w:val="22"/>
-                        </w:rPr>
+                        </w:rPr>
+                        <w:t xml:space="preserve"> </w:t>
+                      </w:r>
+                      <w:r>
                         <w:t>característiques</w:t>
                       </w:r>
                       <w:r>
                         <w:rPr>
                           <w:spacing w:val="-10"/>
-                          <w:sz w:val="22"/>
-                        </w:rPr>
-                        <w:t> </w:t>
-                      </w:r>
-                      <w:r>
-                        <w:rPr>
-                          <w:sz w:val="22"/>
-                        </w:rPr>
+                        </w:rPr>
+                        <w:t xml:space="preserve"> </w:t>
+                      </w:r>
+                      <w:r>
                         <w:t>per editar codi font i generar executable.</w:t>
                       </w:r>
                     </w:p>
                   </w:txbxContent>
                 </v:textbox>
-                <v:stroke dashstyle="solid"/>
-                <w10:wrap type="topAndBottom"/>
+                <w10:wrap type="topAndBottom" anchorx="page"/>
               </v:shape>
             </w:pict>
           </mc:Fallback>
@@ -1962,7 +1537,7 @@
     </w:p>
     <w:p>
       <w:pPr>
-        <w:pStyle w:val="BodyText"/>
+        <w:pStyle w:val="Textoindependiente"/>
         <w:rPr>
           <w:rFonts w:ascii="Times New Roman"/>
           <w:b w:val="0"/>
@@ -1971,7 +1546,7 @@
     </w:p>
     <w:p>
       <w:pPr>
-        <w:pStyle w:val="BodyText"/>
+        <w:pStyle w:val="Textoindependiente"/>
         <w:spacing w:before="112"/>
         <w:rPr>
           <w:rFonts w:ascii="Times New Roman"/>
@@ -1981,28 +1556,26 @@
     </w:p>
     <w:p>
       <w:pPr>
-        <w:pStyle w:val="BodyText"/>
+        <w:pStyle w:val="Textoindependiente"/>
         <w:ind w:left="201"/>
       </w:pPr>
       <w:r>
-        <w:rPr/>
         <w:t>Tasques</w:t>
       </w:r>
       <w:r>
         <w:rPr>
           <w:spacing w:val="-12"/>
         </w:rPr>
-        <w:t> </w:t>
-      </w:r>
-      <w:r>
-        <w:rPr/>
+        <w:t xml:space="preserve"> </w:t>
+      </w:r>
+      <w:r>
         <w:t>a</w:t>
       </w:r>
       <w:r>
         <w:rPr>
           <w:spacing w:val="-12"/>
         </w:rPr>
-        <w:t> </w:t>
+        <w:t xml:space="preserve"> </w:t>
       </w:r>
       <w:r>
         <w:rPr>
@@ -2013,139 +1586,128 @@
     </w:p>
     <w:p>
       <w:pPr>
-        <w:pStyle w:val="BodyText"/>
+        <w:pStyle w:val="Textoindependiente"/>
         <w:spacing w:before="181"/>
         <w:ind w:left="201"/>
       </w:pPr>
       <w:r>
-        <w:rPr/>
         <w:t>La</w:t>
       </w:r>
       <w:r>
         <w:rPr>
           <w:spacing w:val="-9"/>
         </w:rPr>
-        <w:t> </w:t>
-      </w:r>
-      <w:r>
-        <w:rPr/>
+        <w:t xml:space="preserve"> </w:t>
+      </w:r>
+      <w:r>
         <w:t>tasca</w:t>
       </w:r>
       <w:r>
         <w:rPr>
           <w:spacing w:val="-6"/>
         </w:rPr>
-        <w:t> </w:t>
-      </w:r>
-      <w:r>
-        <w:rPr/>
+        <w:t xml:space="preserve"> </w:t>
+      </w:r>
+      <w:r>
         <w:t>consisteix</w:t>
       </w:r>
       <w:r>
         <w:rPr>
           <w:spacing w:val="-6"/>
         </w:rPr>
-        <w:t> </w:t>
-      </w:r>
-      <w:r>
-        <w:rPr/>
+        <w:t xml:space="preserve"> </w:t>
+      </w:r>
+      <w:r>
         <w:t>a</w:t>
       </w:r>
       <w:r>
         <w:rPr>
           <w:spacing w:val="-7"/>
         </w:rPr>
-        <w:t> </w:t>
-      </w:r>
-      <w:r>
-        <w:rPr/>
+        <w:t xml:space="preserve"> </w:t>
+      </w:r>
+      <w:r>
         <w:t>crear</w:t>
       </w:r>
       <w:r>
         <w:rPr>
           <w:spacing w:val="-6"/>
         </w:rPr>
-        <w:t> </w:t>
-      </w:r>
-      <w:r>
-        <w:rPr/>
+        <w:t xml:space="preserve"> </w:t>
+      </w:r>
+      <w:r>
         <w:t>un</w:t>
       </w:r>
       <w:r>
         <w:rPr>
           <w:spacing w:val="-6"/>
         </w:rPr>
-        <w:t> </w:t>
-      </w:r>
-      <w:r>
-        <w:rPr/>
+        <w:t xml:space="preserve"> </w:t>
+      </w:r>
+      <w:proofErr w:type="spellStart"/>
+      <w:r>
         <w:t>repositori</w:t>
       </w:r>
+      <w:proofErr w:type="spellEnd"/>
       <w:r>
         <w:rPr>
           <w:spacing w:val="-7"/>
         </w:rPr>
-        <w:t> </w:t>
-      </w:r>
-      <w:r>
-        <w:rPr/>
+        <w:t xml:space="preserve"> </w:t>
+      </w:r>
+      <w:r>
         <w:t>de</w:t>
       </w:r>
       <w:r>
         <w:rPr>
           <w:spacing w:val="-6"/>
         </w:rPr>
-        <w:t> </w:t>
-      </w:r>
-      <w:r>
-        <w:rPr/>
+        <w:t xml:space="preserve"> </w:t>
+      </w:r>
+      <w:r>
         <w:t>Git</w:t>
       </w:r>
       <w:r>
         <w:rPr>
           <w:spacing w:val="-6"/>
         </w:rPr>
-        <w:t> </w:t>
-      </w:r>
-      <w:r>
-        <w:rPr/>
+        <w:t xml:space="preserve"> </w:t>
+      </w:r>
+      <w:r>
         <w:t>a</w:t>
       </w:r>
       <w:r>
         <w:rPr>
           <w:spacing w:val="-7"/>
         </w:rPr>
-        <w:t> </w:t>
-      </w:r>
-      <w:r>
-        <w:rPr/>
+        <w:t xml:space="preserve"> </w:t>
+      </w:r>
+      <w:r>
         <w:t>GitHub</w:t>
       </w:r>
       <w:r>
         <w:rPr>
           <w:spacing w:val="-6"/>
         </w:rPr>
-        <w:t> </w:t>
-      </w:r>
-      <w:r>
-        <w:rPr/>
+        <w:t xml:space="preserve"> </w:t>
+      </w:r>
+      <w:r>
         <w:t>seguint</w:t>
       </w:r>
       <w:r>
         <w:rPr>
           <w:spacing w:val="-6"/>
         </w:rPr>
-        <w:t> </w:t>
-      </w:r>
-      <w:r>
-        <w:rPr/>
+        <w:t xml:space="preserve"> </w:t>
+      </w:r>
+      <w:r>
         <w:t>aquestes</w:t>
       </w:r>
       <w:r>
         <w:rPr>
           <w:spacing w:val="-6"/>
         </w:rPr>
-        <w:t> </w:t>
+        <w:t xml:space="preserve"> </w:t>
       </w:r>
       <w:r>
         <w:rPr>
@@ -2156,37 +1718,33 @@
     </w:p>
     <w:p>
       <w:pPr>
-        <w:pStyle w:val="BodyText"/>
-      </w:pPr>
-    </w:p>
-    <w:p>
-      <w:pPr>
-        <w:pStyle w:val="BodyText"/>
+        <w:pStyle w:val="Textoindependiente"/>
+      </w:pPr>
+    </w:p>
+    <w:p>
+      <w:pPr>
+        <w:pStyle w:val="Textoindependiente"/>
         <w:spacing w:before="94"/>
       </w:pPr>
     </w:p>
     <w:p>
       <w:pPr>
-        <w:pStyle w:val="ListParagraph"/>
+        <w:pStyle w:val="Prrafodelista"/>
         <w:numPr>
           <w:ilvl w:val="0"/>
           <w:numId w:val="1"/>
         </w:numPr>
         <w:tabs>
-          <w:tab w:pos="919" w:val="left" w:leader="none"/>
+          <w:tab w:val="left" w:pos="919"/>
         </w:tabs>
-        <w:spacing w:line="240" w:lineRule="auto" w:before="0" w:after="0"/>
-        <w:ind w:left="919" w:right="0" w:hanging="358"/>
-        <w:jc w:val="left"/>
-        <w:rPr>
-          <w:b/>
-          <w:sz w:val="22"/>
-        </w:rPr>
-      </w:pPr>
-      <w:r>
-        <w:rPr>
-          <w:b/>
-          <w:sz w:val="22"/>
+        <w:ind w:left="919" w:hanging="358"/>
+        <w:rPr>
+          <w:b/>
+        </w:rPr>
+      </w:pPr>
+      <w:r>
+        <w:rPr>
+          <w:b/>
         </w:rPr>
         <w:t>Crea</w:t>
       </w:r>
@@ -2194,14 +1752,12 @@
         <w:rPr>
           <w:b/>
           <w:spacing w:val="-7"/>
-          <w:sz w:val="22"/>
-        </w:rPr>
-        <w:t> </w:t>
-      </w:r>
-      <w:r>
-        <w:rPr>
-          <w:b/>
-          <w:sz w:val="22"/>
+        </w:rPr>
+        <w:t xml:space="preserve"> </w:t>
+      </w:r>
+      <w:r>
+        <w:rPr>
+          <w:b/>
         </w:rPr>
         <w:t>al</w:t>
       </w:r>
@@ -2209,14 +1765,12 @@
         <w:rPr>
           <w:b/>
           <w:spacing w:val="-5"/>
-          <w:sz w:val="22"/>
-        </w:rPr>
-        <w:t> </w:t>
-      </w:r>
-      <w:r>
-        <w:rPr>
-          <w:b/>
-          <w:sz w:val="22"/>
+        </w:rPr>
+        <w:t xml:space="preserve"> </w:t>
+      </w:r>
+      <w:r>
+        <w:rPr>
+          <w:b/>
         </w:rPr>
         <w:t>teu</w:t>
       </w:r>
@@ -2224,14 +1778,12 @@
         <w:rPr>
           <w:b/>
           <w:spacing w:val="-5"/>
-          <w:sz w:val="22"/>
-        </w:rPr>
-        <w:t> </w:t>
-      </w:r>
-      <w:r>
-        <w:rPr>
-          <w:b/>
-          <w:sz w:val="22"/>
+        </w:rPr>
+        <w:t xml:space="preserve"> </w:t>
+      </w:r>
+      <w:r>
+        <w:rPr>
+          <w:b/>
         </w:rPr>
         <w:t>compte</w:t>
       </w:r>
@@ -2239,14 +1791,12 @@
         <w:rPr>
           <w:b/>
           <w:spacing w:val="-5"/>
-          <w:sz w:val="22"/>
-        </w:rPr>
-        <w:t> </w:t>
-      </w:r>
-      <w:r>
-        <w:rPr>
-          <w:b/>
-          <w:sz w:val="22"/>
+        </w:rPr>
+        <w:t xml:space="preserve"> </w:t>
+      </w:r>
+      <w:r>
+        <w:rPr>
+          <w:b/>
         </w:rPr>
         <w:t>de</w:t>
       </w:r>
@@ -2254,14 +1804,12 @@
         <w:rPr>
           <w:b/>
           <w:spacing w:val="-5"/>
-          <w:sz w:val="22"/>
-        </w:rPr>
-        <w:t> </w:t>
-      </w:r>
-      <w:r>
-        <w:rPr>
-          <w:b/>
-          <w:sz w:val="22"/>
+        </w:rPr>
+        <w:t xml:space="preserve"> </w:t>
+      </w:r>
+      <w:r>
+        <w:rPr>
+          <w:b/>
         </w:rPr>
         <w:t>GitHub</w:t>
       </w:r>
@@ -2269,14 +1817,12 @@
         <w:rPr>
           <w:b/>
           <w:spacing w:val="-5"/>
-          <w:sz w:val="22"/>
-        </w:rPr>
-        <w:t> </w:t>
-      </w:r>
-      <w:r>
-        <w:rPr>
-          <w:b/>
-          <w:sz w:val="22"/>
+        </w:rPr>
+        <w:t xml:space="preserve"> </w:t>
+      </w:r>
+      <w:r>
+        <w:rPr>
+          <w:b/>
         </w:rPr>
         <w:t>un</w:t>
       </w:r>
@@ -2284,29 +1830,27 @@
         <w:rPr>
           <w:b/>
           <w:spacing w:val="-5"/>
-          <w:sz w:val="22"/>
-        </w:rPr>
-        <w:t> </w:t>
-      </w:r>
-      <w:r>
-        <w:rPr>
-          <w:b/>
-          <w:sz w:val="22"/>
+        </w:rPr>
+        <w:t xml:space="preserve"> </w:t>
+      </w:r>
+      <w:proofErr w:type="spellStart"/>
+      <w:r>
+        <w:rPr>
+          <w:b/>
         </w:rPr>
         <w:t>repositori</w:t>
       </w:r>
+      <w:proofErr w:type="spellEnd"/>
       <w:r>
         <w:rPr>
           <w:b/>
           <w:spacing w:val="-5"/>
-          <w:sz w:val="22"/>
-        </w:rPr>
-        <w:t> </w:t>
-      </w:r>
-      <w:r>
-        <w:rPr>
-          <w:b/>
-          <w:sz w:val="22"/>
+        </w:rPr>
+        <w:t xml:space="preserve"> </w:t>
+      </w:r>
+      <w:r>
+        <w:rPr>
+          <w:b/>
         </w:rPr>
         <w:t>amb</w:t>
       </w:r>
@@ -2314,14 +1858,12 @@
         <w:rPr>
           <w:b/>
           <w:spacing w:val="-5"/>
-          <w:sz w:val="22"/>
-        </w:rPr>
-        <w:t> </w:t>
-      </w:r>
-      <w:r>
-        <w:rPr>
-          <w:b/>
-          <w:sz w:val="22"/>
+        </w:rPr>
+        <w:t xml:space="preserve"> </w:t>
+      </w:r>
+      <w:r>
+        <w:rPr>
+          <w:b/>
         </w:rPr>
         <w:t>el</w:t>
       </w:r>
@@ -2329,14 +1871,12 @@
         <w:rPr>
           <w:b/>
           <w:spacing w:val="-5"/>
-          <w:sz w:val="22"/>
-        </w:rPr>
-        <w:t> </w:t>
-      </w:r>
-      <w:r>
-        <w:rPr>
-          <w:b/>
-          <w:sz w:val="22"/>
+        </w:rPr>
+        <w:t xml:space="preserve"> </w:t>
+      </w:r>
+      <w:r>
+        <w:rPr>
+          <w:b/>
         </w:rPr>
         <w:t>nom</w:t>
       </w:r>
@@ -2344,67 +1884,96 @@
         <w:rPr>
           <w:b/>
           <w:spacing w:val="-4"/>
-          <w:sz w:val="22"/>
-        </w:rPr>
-        <w:t> </w:t>
+        </w:rPr>
+        <w:t xml:space="preserve"> </w:t>
       </w:r>
       <w:r>
         <w:rPr>
           <w:b/>
           <w:spacing w:val="-2"/>
-          <w:sz w:val="22"/>
         </w:rPr>
         <w:t>AC0MP05ENTORNS</w:t>
       </w:r>
     </w:p>
     <w:p>
       <w:pPr>
-        <w:pStyle w:val="BodyText"/>
-      </w:pPr>
-    </w:p>
-    <w:p>
-      <w:pPr>
-        <w:pStyle w:val="BodyText"/>
-        <w:spacing w:before="94"/>
-      </w:pPr>
-    </w:p>
-    <w:p>
-      <w:pPr>
-        <w:pStyle w:val="ListParagraph"/>
+        <w:pStyle w:val="Textoindependiente"/>
+      </w:pPr>
+    </w:p>
+    <w:p>
+      <w:pPr>
+        <w:pStyle w:val="Prrafodelista"/>
         <w:numPr>
           <w:ilvl w:val="0"/>
           <w:numId w:val="1"/>
         </w:numPr>
         <w:tabs>
-          <w:tab w:pos="919" w:val="left" w:leader="none"/>
+          <w:tab w:val="left" w:pos="919"/>
         </w:tabs>
-        <w:spacing w:line="240" w:lineRule="auto" w:before="0" w:after="0"/>
-        <w:ind w:left="919" w:right="0" w:hanging="358"/>
-        <w:jc w:val="left"/>
-        <w:rPr>
-          <w:b/>
-          <w:sz w:val="22"/>
-        </w:rPr>
-      </w:pPr>
-      <w:r>
-        <w:rPr>
-          <w:b/>
-          <w:sz w:val="22"/>
+        <w:ind w:left="919" w:hanging="358"/>
+        <w:rPr>
+          <w:b/>
+        </w:rPr>
+      </w:pPr>
+      <w:r>
+        <w:rPr>
+          <w:b/>
+          <w:bCs/>
+        </w:rPr>
+        <w:drawing>
+          <wp:inline distT="0" distB="0" distL="0" distR="0" wp14:anchorId="2C788043" wp14:editId="132C16B2">
+            <wp:extent cx="5651500" cy="1801495"/>
+            <wp:effectExtent l="0" t="0" r="6350" b="8255"/>
+            <wp:docPr id="769089244" name="Imagen 1"/>
+            <wp:cNvGraphicFramePr>
+              <a:graphicFrameLocks xmlns:a="http://schemas.openxmlformats.org/drawingml/2006/main" noChangeAspect="1"/>
+            </wp:cNvGraphicFramePr>
+            <a:graphic xmlns:a="http://schemas.openxmlformats.org/drawingml/2006/main">
+              <a:graphicData uri="http://schemas.openxmlformats.org/drawingml/2006/picture">
+                <pic:pic xmlns:pic="http://schemas.openxmlformats.org/drawingml/2006/picture">
+                  <pic:nvPicPr>
+                    <pic:cNvPr id="769089244" name=""/>
+                    <pic:cNvPicPr/>
+                  </pic:nvPicPr>
+                  <pic:blipFill>
+                    <a:blip r:embed="rId7"/>
+                    <a:stretch>
+                      <a:fillRect/>
+                    </a:stretch>
+                  </pic:blipFill>
+                  <pic:spPr>
+                    <a:xfrm>
+                      <a:off x="0" y="0"/>
+                      <a:ext cx="5651500" cy="1801495"/>
+                    </a:xfrm>
+                    <a:prstGeom prst="rect">
+                      <a:avLst/>
+                    </a:prstGeom>
+                  </pic:spPr>
+                </pic:pic>
+              </a:graphicData>
+            </a:graphic>
+          </wp:inline>
+        </w:drawing>
+      </w:r>
+      <w:proofErr w:type="spellStart"/>
+      <w:r>
+        <w:rPr>
+          <w:b/>
         </w:rPr>
         <w:t>Sincornitza-ho</w:t>
       </w:r>
+      <w:proofErr w:type="spellEnd"/>
       <w:r>
         <w:rPr>
           <w:b/>
           <w:spacing w:val="-7"/>
-          <w:sz w:val="22"/>
-        </w:rPr>
-        <w:t> </w:t>
-      </w:r>
-      <w:r>
-        <w:rPr>
-          <w:b/>
-          <w:sz w:val="22"/>
+        </w:rPr>
+        <w:t xml:space="preserve"> </w:t>
+      </w:r>
+      <w:r>
+        <w:rPr>
+          <w:b/>
         </w:rPr>
         <w:t>amb</w:t>
       </w:r>
@@ -2412,14 +1981,12 @@
         <w:rPr>
           <w:b/>
           <w:spacing w:val="-7"/>
-          <w:sz w:val="22"/>
-        </w:rPr>
-        <w:t> </w:t>
-      </w:r>
-      <w:r>
-        <w:rPr>
-          <w:b/>
-          <w:sz w:val="22"/>
+        </w:rPr>
+        <w:t xml:space="preserve"> </w:t>
+      </w:r>
+      <w:r>
+        <w:rPr>
+          <w:b/>
         </w:rPr>
         <w:t>una</w:t>
       </w:r>
@@ -2427,14 +1994,12 @@
         <w:rPr>
           <w:b/>
           <w:spacing w:val="-6"/>
-          <w:sz w:val="22"/>
-        </w:rPr>
-        <w:t> </w:t>
-      </w:r>
-      <w:r>
-        <w:rPr>
-          <w:b/>
-          <w:sz w:val="22"/>
+        </w:rPr>
+        <w:t xml:space="preserve"> </w:t>
+      </w:r>
+      <w:r>
+        <w:rPr>
+          <w:b/>
         </w:rPr>
         <w:t>carpeta</w:t>
       </w:r>
@@ -2442,14 +2007,12 @@
         <w:rPr>
           <w:b/>
           <w:spacing w:val="-7"/>
-          <w:sz w:val="22"/>
-        </w:rPr>
-        <w:t> </w:t>
-      </w:r>
-      <w:r>
-        <w:rPr>
-          <w:b/>
-          <w:sz w:val="22"/>
+        </w:rPr>
+        <w:t xml:space="preserve"> </w:t>
+      </w:r>
+      <w:r>
+        <w:rPr>
+          <w:b/>
         </w:rPr>
         <w:t>local</w:t>
       </w:r>
@@ -2457,14 +2020,12 @@
         <w:rPr>
           <w:b/>
           <w:spacing w:val="-7"/>
-          <w:sz w:val="22"/>
-        </w:rPr>
-        <w:t> </w:t>
-      </w:r>
-      <w:r>
-        <w:rPr>
-          <w:b/>
-          <w:sz w:val="22"/>
+        </w:rPr>
+        <w:t xml:space="preserve"> </w:t>
+      </w:r>
+      <w:r>
+        <w:rPr>
+          <w:b/>
         </w:rPr>
         <w:t>a</w:t>
       </w:r>
@@ -2472,14 +2033,12 @@
         <w:rPr>
           <w:b/>
           <w:spacing w:val="-6"/>
-          <w:sz w:val="22"/>
-        </w:rPr>
-        <w:t> </w:t>
-      </w:r>
-      <w:r>
-        <w:rPr>
-          <w:b/>
-          <w:sz w:val="22"/>
+        </w:rPr>
+        <w:t xml:space="preserve"> </w:t>
+      </w:r>
+      <w:r>
+        <w:rPr>
+          <w:b/>
         </w:rPr>
         <w:t>la</w:t>
       </w:r>
@@ -2487,14 +2046,12 @@
         <w:rPr>
           <w:b/>
           <w:spacing w:val="-7"/>
-          <w:sz w:val="22"/>
-        </w:rPr>
-        <w:t> </w:t>
-      </w:r>
-      <w:r>
-        <w:rPr>
-          <w:b/>
-          <w:sz w:val="22"/>
+        </w:rPr>
+        <w:t xml:space="preserve"> </w:t>
+      </w:r>
+      <w:r>
+        <w:rPr>
+          <w:b/>
         </w:rPr>
         <w:t>teva</w:t>
       </w:r>
@@ -2502,52 +2059,83 @@
         <w:rPr>
           <w:b/>
           <w:spacing w:val="-6"/>
-          <w:sz w:val="22"/>
-        </w:rPr>
-        <w:t> </w:t>
+        </w:rPr>
+        <w:t xml:space="preserve"> </w:t>
       </w:r>
       <w:r>
         <w:rPr>
           <w:b/>
           <w:spacing w:val="-2"/>
-          <w:sz w:val="22"/>
         </w:rPr>
         <w:t>màquina</w:t>
       </w:r>
     </w:p>
     <w:p>
       <w:pPr>
-        <w:pStyle w:val="BodyText"/>
-      </w:pPr>
-    </w:p>
-    <w:p>
-      <w:pPr>
-        <w:pStyle w:val="BodyText"/>
+        <w:pStyle w:val="Textoindependiente"/>
+      </w:pPr>
+    </w:p>
+    <w:p>
+      <w:pPr>
+        <w:pStyle w:val="Textoindependiente"/>
         <w:spacing w:before="94"/>
       </w:pPr>
-    </w:p>
-    <w:p>
-      <w:pPr>
-        <w:pStyle w:val="ListParagraph"/>
+      <w:r>
+        <w:drawing>
+          <wp:inline distT="0" distB="0" distL="0" distR="0" wp14:anchorId="750EEC02" wp14:editId="0ACE4D7F">
+            <wp:extent cx="5651500" cy="1232535"/>
+            <wp:effectExtent l="0" t="0" r="6350" b="5715"/>
+            <wp:docPr id="97864779" name="Imagen 1"/>
+            <wp:cNvGraphicFramePr>
+              <a:graphicFrameLocks xmlns:a="http://schemas.openxmlformats.org/drawingml/2006/main" noChangeAspect="1"/>
+            </wp:cNvGraphicFramePr>
+            <a:graphic xmlns:a="http://schemas.openxmlformats.org/drawingml/2006/main">
+              <a:graphicData uri="http://schemas.openxmlformats.org/drawingml/2006/picture">
+                <pic:pic xmlns:pic="http://schemas.openxmlformats.org/drawingml/2006/picture">
+                  <pic:nvPicPr>
+                    <pic:cNvPr id="97864779" name=""/>
+                    <pic:cNvPicPr/>
+                  </pic:nvPicPr>
+                  <pic:blipFill>
+                    <a:blip r:embed="rId8"/>
+                    <a:stretch>
+                      <a:fillRect/>
+                    </a:stretch>
+                  </pic:blipFill>
+                  <pic:spPr>
+                    <a:xfrm>
+                      <a:off x="0" y="0"/>
+                      <a:ext cx="5651500" cy="1232535"/>
+                    </a:xfrm>
+                    <a:prstGeom prst="rect">
+                      <a:avLst/>
+                    </a:prstGeom>
+                  </pic:spPr>
+                </pic:pic>
+              </a:graphicData>
+            </a:graphic>
+          </wp:inline>
+        </w:drawing>
+      </w:r>
+    </w:p>
+    <w:p>
+      <w:pPr>
+        <w:pStyle w:val="Prrafodelista"/>
         <w:numPr>
           <w:ilvl w:val="0"/>
           <w:numId w:val="1"/>
         </w:numPr>
         <w:tabs>
-          <w:tab w:pos="919" w:val="left" w:leader="none"/>
+          <w:tab w:val="left" w:pos="919"/>
         </w:tabs>
-        <w:spacing w:line="240" w:lineRule="auto" w:before="0" w:after="0"/>
-        <w:ind w:left="919" w:right="0" w:hanging="358"/>
-        <w:jc w:val="left"/>
-        <w:rPr>
-          <w:b/>
-          <w:sz w:val="22"/>
-        </w:rPr>
-      </w:pPr>
-      <w:r>
-        <w:rPr>
-          <w:b/>
-          <w:sz w:val="22"/>
+        <w:ind w:left="919" w:hanging="358"/>
+        <w:rPr>
+          <w:b/>
+        </w:rPr>
+      </w:pPr>
+      <w:r>
+        <w:rPr>
+          <w:b/>
         </w:rPr>
         <w:t>Crea</w:t>
       </w:r>
@@ -2555,14 +2143,12 @@
         <w:rPr>
           <w:b/>
           <w:spacing w:val="-4"/>
-          <w:sz w:val="22"/>
-        </w:rPr>
-        <w:t> </w:t>
-      </w:r>
-      <w:r>
-        <w:rPr>
-          <w:b/>
-          <w:sz w:val="22"/>
+        </w:rPr>
+        <w:t xml:space="preserve"> </w:t>
+      </w:r>
+      <w:r>
+        <w:rPr>
+          <w:b/>
         </w:rPr>
         <w:t>un</w:t>
       </w:r>
@@ -2570,14 +2156,12 @@
         <w:rPr>
           <w:b/>
           <w:spacing w:val="-4"/>
-          <w:sz w:val="22"/>
-        </w:rPr>
-        <w:t> </w:t>
-      </w:r>
-      <w:r>
-        <w:rPr>
-          <w:b/>
-          <w:sz w:val="22"/>
+        </w:rPr>
+        <w:t xml:space="preserve"> </w:t>
+      </w:r>
+      <w:r>
+        <w:rPr>
+          <w:b/>
         </w:rPr>
         <w:t>arxiu</w:t>
       </w:r>
@@ -2585,14 +2169,12 @@
         <w:rPr>
           <w:b/>
           <w:spacing w:val="-4"/>
-          <w:sz w:val="22"/>
-        </w:rPr>
-        <w:t> </w:t>
-      </w:r>
-      <w:r>
-        <w:rPr>
-          <w:b/>
-          <w:sz w:val="22"/>
+        </w:rPr>
+        <w:t xml:space="preserve"> </w:t>
+      </w:r>
+      <w:r>
+        <w:rPr>
+          <w:b/>
         </w:rPr>
         <w:t>de</w:t>
       </w:r>
@@ -2600,14 +2182,12 @@
         <w:rPr>
           <w:b/>
           <w:spacing w:val="-4"/>
-          <w:sz w:val="22"/>
-        </w:rPr>
-        <w:t> </w:t>
-      </w:r>
-      <w:r>
-        <w:rPr>
-          <w:b/>
-          <w:sz w:val="22"/>
+        </w:rPr>
+        <w:t xml:space="preserve"> </w:t>
+      </w:r>
+      <w:r>
+        <w:rPr>
+          <w:b/>
         </w:rPr>
         <w:t>text</w:t>
       </w:r>
@@ -2615,14 +2195,12 @@
         <w:rPr>
           <w:b/>
           <w:spacing w:val="-4"/>
-          <w:sz w:val="22"/>
-        </w:rPr>
-        <w:t> </w:t>
-      </w:r>
-      <w:r>
-        <w:rPr>
-          <w:b/>
-          <w:sz w:val="22"/>
+        </w:rPr>
+        <w:t xml:space="preserve"> </w:t>
+      </w:r>
+      <w:r>
+        <w:rPr>
+          <w:b/>
         </w:rPr>
         <w:t>amb</w:t>
       </w:r>
@@ -2630,14 +2208,12 @@
         <w:rPr>
           <w:b/>
           <w:spacing w:val="-4"/>
-          <w:sz w:val="22"/>
-        </w:rPr>
-        <w:t> </w:t>
-      </w:r>
-      <w:r>
-        <w:rPr>
-          <w:b/>
-          <w:sz w:val="22"/>
+        </w:rPr>
+        <w:t xml:space="preserve"> </w:t>
+      </w:r>
+      <w:r>
+        <w:rPr>
+          <w:b/>
         </w:rPr>
         <w:t>el</w:t>
       </w:r>
@@ -2645,14 +2221,12 @@
         <w:rPr>
           <w:b/>
           <w:spacing w:val="-4"/>
-          <w:sz w:val="22"/>
-        </w:rPr>
-        <w:t> </w:t>
-      </w:r>
-      <w:r>
-        <w:rPr>
-          <w:b/>
-          <w:sz w:val="22"/>
+        </w:rPr>
+        <w:t xml:space="preserve"> </w:t>
+      </w:r>
+      <w:r>
+        <w:rPr>
+          <w:b/>
         </w:rPr>
         <w:t>nom</w:t>
       </w:r>
@@ -2660,53 +2234,48 @@
         <w:rPr>
           <w:b/>
           <w:spacing w:val="-4"/>
-          <w:sz w:val="22"/>
-        </w:rPr>
-        <w:t> </w:t>
+        </w:rPr>
+        <w:t xml:space="preserve"> </w:t>
       </w:r>
       <w:r>
         <w:rPr>
           <w:b/>
           <w:spacing w:val="-2"/>
-          <w:sz w:val="22"/>
         </w:rPr>
         <w:t>github.txt</w:t>
       </w:r>
     </w:p>
     <w:p>
       <w:pPr>
-        <w:pStyle w:val="BodyText"/>
-      </w:pPr>
-    </w:p>
-    <w:p>
-      <w:pPr>
-        <w:pStyle w:val="BodyText"/>
+        <w:pStyle w:val="Textoindependiente"/>
+      </w:pPr>
+    </w:p>
+    <w:p>
+      <w:pPr>
+        <w:pStyle w:val="Textoindependiente"/>
         <w:spacing w:before="94"/>
       </w:pPr>
     </w:p>
     <w:p>
       <w:pPr>
-        <w:pStyle w:val="ListParagraph"/>
+        <w:pStyle w:val="Prrafodelista"/>
         <w:numPr>
           <w:ilvl w:val="0"/>
           <w:numId w:val="1"/>
         </w:numPr>
         <w:tabs>
-          <w:tab w:pos="919" w:val="left" w:leader="none"/>
-          <w:tab w:pos="921" w:val="left" w:leader="none"/>
+          <w:tab w:val="left" w:pos="919"/>
+          <w:tab w:val="left" w:pos="921"/>
         </w:tabs>
-        <w:spacing w:line="259" w:lineRule="auto" w:before="0" w:after="0"/>
-        <w:ind w:left="921" w:right="401" w:hanging="360"/>
-        <w:jc w:val="left"/>
-        <w:rPr>
-          <w:b/>
-          <w:sz w:val="22"/>
-        </w:rPr>
-      </w:pPr>
-      <w:r>
-        <w:rPr>
-          <w:b/>
-          <w:sz w:val="22"/>
+        <w:spacing w:line="259" w:lineRule="auto"/>
+        <w:ind w:right="401"/>
+        <w:rPr>
+          <w:b/>
+        </w:rPr>
+      </w:pPr>
+      <w:r>
+        <w:rPr>
+          <w:b/>
         </w:rPr>
         <w:t>Puja</w:t>
       </w:r>
@@ -2714,14 +2283,12 @@
         <w:rPr>
           <w:b/>
           <w:spacing w:val="-7"/>
-          <w:sz w:val="22"/>
-        </w:rPr>
-        <w:t> </w:t>
-      </w:r>
-      <w:r>
-        <w:rPr>
-          <w:b/>
-          <w:sz w:val="22"/>
+        </w:rPr>
+        <w:t xml:space="preserve"> </w:t>
+      </w:r>
+      <w:r>
+        <w:rPr>
+          <w:b/>
         </w:rPr>
         <w:t>l’arxiu</w:t>
       </w:r>
@@ -2729,14 +2296,12 @@
         <w:rPr>
           <w:b/>
           <w:spacing w:val="-7"/>
-          <w:sz w:val="22"/>
-        </w:rPr>
-        <w:t> </w:t>
-      </w:r>
-      <w:r>
-        <w:rPr>
-          <w:b/>
-          <w:sz w:val="22"/>
+        </w:rPr>
+        <w:t xml:space="preserve"> </w:t>
+      </w:r>
+      <w:r>
+        <w:rPr>
+          <w:b/>
         </w:rPr>
         <w:t>al</w:t>
       </w:r>
@@ -2744,29 +2309,27 @@
         <w:rPr>
           <w:b/>
           <w:spacing w:val="-7"/>
-          <w:sz w:val="22"/>
-        </w:rPr>
-        <w:t> </w:t>
-      </w:r>
-      <w:r>
-        <w:rPr>
-          <w:b/>
-          <w:sz w:val="22"/>
+        </w:rPr>
+        <w:t xml:space="preserve"> </w:t>
+      </w:r>
+      <w:proofErr w:type="spellStart"/>
+      <w:r>
+        <w:rPr>
+          <w:b/>
         </w:rPr>
         <w:t>repositori</w:t>
       </w:r>
+      <w:proofErr w:type="spellEnd"/>
       <w:r>
         <w:rPr>
           <w:b/>
           <w:spacing w:val="-7"/>
-          <w:sz w:val="22"/>
-        </w:rPr>
-        <w:t> </w:t>
-      </w:r>
-      <w:r>
-        <w:rPr>
-          <w:b/>
-          <w:sz w:val="22"/>
+        </w:rPr>
+        <w:t xml:space="preserve"> </w:t>
+      </w:r>
+      <w:r>
+        <w:rPr>
+          <w:b/>
         </w:rPr>
         <w:t>remot</w:t>
       </w:r>
@@ -2774,14 +2337,12 @@
         <w:rPr>
           <w:b/>
           <w:spacing w:val="-7"/>
-          <w:sz w:val="22"/>
-        </w:rPr>
-        <w:t> </w:t>
-      </w:r>
-      <w:r>
-        <w:rPr>
-          <w:b/>
-          <w:sz w:val="22"/>
+        </w:rPr>
+        <w:t xml:space="preserve"> </w:t>
+      </w:r>
+      <w:r>
+        <w:rPr>
+          <w:b/>
         </w:rPr>
         <w:t>fent</w:t>
       </w:r>
@@ -2789,14 +2350,12 @@
         <w:rPr>
           <w:b/>
           <w:spacing w:val="-7"/>
-          <w:sz w:val="22"/>
-        </w:rPr>
-        <w:t> </w:t>
-      </w:r>
-      <w:r>
-        <w:rPr>
-          <w:b/>
-          <w:sz w:val="22"/>
+        </w:rPr>
+        <w:t xml:space="preserve"> </w:t>
+      </w:r>
+      <w:r>
+        <w:rPr>
+          <w:b/>
         </w:rPr>
         <w:t>un</w:t>
       </w:r>
@@ -2804,29 +2363,27 @@
         <w:rPr>
           <w:b/>
           <w:spacing w:val="-7"/>
-          <w:sz w:val="22"/>
-        </w:rPr>
-        <w:t> </w:t>
-      </w:r>
-      <w:r>
-        <w:rPr>
-          <w:b/>
-          <w:sz w:val="22"/>
+        </w:rPr>
+        <w:t xml:space="preserve"> </w:t>
+      </w:r>
+      <w:proofErr w:type="spellStart"/>
+      <w:r>
+        <w:rPr>
+          <w:b/>
         </w:rPr>
         <w:t>commit</w:t>
       </w:r>
+      <w:proofErr w:type="spellEnd"/>
       <w:r>
         <w:rPr>
           <w:b/>
           <w:spacing w:val="-7"/>
-          <w:sz w:val="22"/>
-        </w:rPr>
-        <w:t> </w:t>
-      </w:r>
-      <w:r>
-        <w:rPr>
-          <w:b/>
-          <w:sz w:val="22"/>
+        </w:rPr>
+        <w:t xml:space="preserve"> </w:t>
+      </w:r>
+      <w:r>
+        <w:rPr>
+          <w:b/>
         </w:rPr>
         <w:t>amb</w:t>
       </w:r>
@@ -2834,14 +2391,12 @@
         <w:rPr>
           <w:b/>
           <w:spacing w:val="-7"/>
-          <w:sz w:val="22"/>
-        </w:rPr>
-        <w:t> </w:t>
-      </w:r>
-      <w:r>
-        <w:rPr>
-          <w:b/>
-          <w:sz w:val="22"/>
+        </w:rPr>
+        <w:t xml:space="preserve"> </w:t>
+      </w:r>
+      <w:r>
+        <w:rPr>
+          <w:b/>
         </w:rPr>
         <w:t>el</w:t>
       </w:r>
@@ -2849,14 +2404,12 @@
         <w:rPr>
           <w:b/>
           <w:spacing w:val="-7"/>
-          <w:sz w:val="22"/>
-        </w:rPr>
-        <w:t> </w:t>
-      </w:r>
-      <w:r>
-        <w:rPr>
-          <w:b/>
-          <w:sz w:val="22"/>
+        </w:rPr>
+        <w:t xml:space="preserve"> </w:t>
+      </w:r>
+      <w:r>
+        <w:rPr>
+          <w:b/>
         </w:rPr>
         <w:t>següent</w:t>
       </w:r>
@@ -2864,14 +2417,12 @@
         <w:rPr>
           <w:b/>
           <w:spacing w:val="-7"/>
-          <w:sz w:val="22"/>
-        </w:rPr>
-        <w:t> </w:t>
-      </w:r>
-      <w:r>
-        <w:rPr>
-          <w:b/>
-          <w:sz w:val="22"/>
+        </w:rPr>
+        <w:t xml:space="preserve"> </w:t>
+      </w:r>
+      <w:r>
+        <w:rPr>
+          <w:b/>
         </w:rPr>
         <w:t>missatge</w:t>
       </w:r>
@@ -2879,74 +2430,128 @@
         <w:rPr>
           <w:b/>
           <w:spacing w:val="-7"/>
-          <w:sz w:val="22"/>
-        </w:rPr>
-        <w:t> </w:t>
-      </w:r>
-      <w:r>
-        <w:rPr>
-          <w:b/>
-          <w:sz w:val="22"/>
-        </w:rPr>
-        <w:t>“adding</w:t>
-      </w:r>
+        </w:rPr>
+        <w:t xml:space="preserve"> </w:t>
+      </w:r>
+      <w:r>
+        <w:rPr>
+          <w:b/>
+        </w:rPr>
+        <w:t>“</w:t>
+      </w:r>
+      <w:proofErr w:type="spellStart"/>
+      <w:r>
+        <w:rPr>
+          <w:b/>
+        </w:rPr>
+        <w:t>adding</w:t>
+      </w:r>
+      <w:proofErr w:type="spellEnd"/>
       <w:r>
         <w:rPr>
           <w:b/>
           <w:spacing w:val="-7"/>
-          <w:sz w:val="22"/>
-        </w:rPr>
-        <w:t> </w:t>
-      </w:r>
-      <w:r>
-        <w:rPr>
-          <w:b/>
-          <w:sz w:val="22"/>
-        </w:rPr>
-        <w:t>txt </w:t>
-      </w:r>
+        </w:rPr>
+        <w:t xml:space="preserve"> </w:t>
+      </w:r>
+      <w:proofErr w:type="spellStart"/>
+      <w:r>
+        <w:rPr>
+          <w:b/>
+        </w:rPr>
+        <w:t>txt</w:t>
+      </w:r>
+      <w:proofErr w:type="spellEnd"/>
+      <w:r>
+        <w:rPr>
+          <w:b/>
+        </w:rPr>
+        <w:t xml:space="preserve"> </w:t>
+      </w:r>
+      <w:proofErr w:type="spellStart"/>
       <w:r>
         <w:rPr>
           <w:b/>
           <w:spacing w:val="-2"/>
-          <w:sz w:val="22"/>
-        </w:rPr>
-        <w:t>message”</w:t>
-      </w:r>
-    </w:p>
-    <w:p>
-      <w:pPr>
-        <w:pStyle w:val="BodyText"/>
-      </w:pPr>
-    </w:p>
-    <w:p>
-      <w:pPr>
-        <w:pStyle w:val="BodyText"/>
+        </w:rPr>
+        <w:t>message</w:t>
+      </w:r>
+      <w:proofErr w:type="spellEnd"/>
+      <w:r>
+        <w:rPr>
+          <w:b/>
+          <w:spacing w:val="-2"/>
+        </w:rPr>
+        <w:t>”</w:t>
+      </w:r>
+    </w:p>
+    <w:p>
+      <w:pPr>
+        <w:pStyle w:val="Textoindependiente"/>
+        <w:ind w:left="720"/>
+      </w:pPr>
+      <w:r>
+        <w:drawing>
+          <wp:inline distT="0" distB="0" distL="0" distR="0" wp14:anchorId="36A6385F" wp14:editId="5720DE4A">
+            <wp:extent cx="5651500" cy="878840"/>
+            <wp:effectExtent l="0" t="0" r="6350" b="0"/>
+            <wp:docPr id="1166777950" name="Imagen 1"/>
+            <wp:cNvGraphicFramePr>
+              <a:graphicFrameLocks xmlns:a="http://schemas.openxmlformats.org/drawingml/2006/main" noChangeAspect="1"/>
+            </wp:cNvGraphicFramePr>
+            <a:graphic xmlns:a="http://schemas.openxmlformats.org/drawingml/2006/main">
+              <a:graphicData uri="http://schemas.openxmlformats.org/drawingml/2006/picture">
+                <pic:pic xmlns:pic="http://schemas.openxmlformats.org/drawingml/2006/picture">
+                  <pic:nvPicPr>
+                    <pic:cNvPr id="1166777950" name=""/>
+                    <pic:cNvPicPr/>
+                  </pic:nvPicPr>
+                  <pic:blipFill>
+                    <a:blip r:embed="rId9"/>
+                    <a:stretch>
+                      <a:fillRect/>
+                    </a:stretch>
+                  </pic:blipFill>
+                  <pic:spPr>
+                    <a:xfrm>
+                      <a:off x="0" y="0"/>
+                      <a:ext cx="5651500" cy="878840"/>
+                    </a:xfrm>
+                    <a:prstGeom prst="rect">
+                      <a:avLst/>
+                    </a:prstGeom>
+                  </pic:spPr>
+                </pic:pic>
+              </a:graphicData>
+            </a:graphic>
+          </wp:inline>
+        </w:drawing>
+      </w:r>
+    </w:p>
+    <w:p>
+      <w:pPr>
+        <w:pStyle w:val="Textoindependiente"/>
         <w:spacing w:before="72"/>
       </w:pPr>
     </w:p>
     <w:p>
       <w:pPr>
-        <w:pStyle w:val="ListParagraph"/>
+        <w:pStyle w:val="Prrafodelista"/>
         <w:numPr>
           <w:ilvl w:val="0"/>
           <w:numId w:val="1"/>
         </w:numPr>
         <w:tabs>
-          <w:tab w:pos="919" w:val="left" w:leader="none"/>
+          <w:tab w:val="left" w:pos="919"/>
         </w:tabs>
-        <w:spacing w:line="240" w:lineRule="auto" w:before="0" w:after="0"/>
-        <w:ind w:left="919" w:right="0" w:hanging="358"/>
-        <w:jc w:val="left"/>
-        <w:rPr>
-          <w:b/>
-          <w:sz w:val="22"/>
-        </w:rPr>
-      </w:pPr>
-      <w:r>
-        <w:rPr>
-          <w:b/>
-          <w:sz w:val="22"/>
+        <w:ind w:left="919" w:hanging="358"/>
+        <w:rPr>
+          <w:b/>
+        </w:rPr>
+      </w:pPr>
+      <w:r>
+        <w:rPr>
+          <w:b/>
         </w:rPr>
         <w:t>Modifica</w:t>
       </w:r>
@@ -2954,14 +2559,12 @@
         <w:rPr>
           <w:b/>
           <w:spacing w:val="-11"/>
-          <w:sz w:val="22"/>
-        </w:rPr>
-        <w:t> </w:t>
-      </w:r>
-      <w:r>
-        <w:rPr>
-          <w:b/>
-          <w:sz w:val="22"/>
+        </w:rPr>
+        <w:t xml:space="preserve"> </w:t>
+      </w:r>
+      <w:r>
+        <w:rPr>
+          <w:b/>
         </w:rPr>
         <w:t>l’arxiu</w:t>
       </w:r>
@@ -2969,14 +2572,12 @@
         <w:rPr>
           <w:b/>
           <w:spacing w:val="-10"/>
-          <w:sz w:val="22"/>
-        </w:rPr>
-        <w:t> </w:t>
-      </w:r>
-      <w:r>
-        <w:rPr>
-          <w:b/>
-          <w:sz w:val="22"/>
+        </w:rPr>
+        <w:t xml:space="preserve"> </w:t>
+      </w:r>
+      <w:r>
+        <w:rPr>
+          <w:b/>
         </w:rPr>
         <w:t>github.txt</w:t>
       </w:r>
@@ -2984,14 +2585,12 @@
         <w:rPr>
           <w:b/>
           <w:spacing w:val="-10"/>
-          <w:sz w:val="22"/>
-        </w:rPr>
-        <w:t> </w:t>
-      </w:r>
-      <w:r>
-        <w:rPr>
-          <w:b/>
-          <w:sz w:val="22"/>
+        </w:rPr>
+        <w:t xml:space="preserve"> </w:t>
+      </w:r>
+      <w:r>
+        <w:rPr>
+          <w:b/>
         </w:rPr>
         <w:t>afegint</w:t>
       </w:r>
@@ -2999,14 +2598,12 @@
         <w:rPr>
           <w:b/>
           <w:spacing w:val="-11"/>
-          <w:sz w:val="22"/>
-        </w:rPr>
-        <w:t> </w:t>
-      </w:r>
-      <w:r>
-        <w:rPr>
-          <w:b/>
-          <w:sz w:val="22"/>
+        </w:rPr>
+        <w:t xml:space="preserve"> </w:t>
+      </w:r>
+      <w:r>
+        <w:rPr>
+          <w:b/>
         </w:rPr>
         <w:t>el</w:t>
       </w:r>
@@ -3014,14 +2611,12 @@
         <w:rPr>
           <w:b/>
           <w:spacing w:val="-10"/>
-          <w:sz w:val="22"/>
-        </w:rPr>
-        <w:t> </w:t>
-      </w:r>
-      <w:r>
-        <w:rPr>
-          <w:b/>
-          <w:sz w:val="22"/>
+        </w:rPr>
+        <w:t xml:space="preserve"> </w:t>
+      </w:r>
+      <w:r>
+        <w:rPr>
+          <w:b/>
         </w:rPr>
         <w:t>següent</w:t>
       </w:r>
@@ -3029,14 +2624,12 @@
         <w:rPr>
           <w:b/>
           <w:spacing w:val="-10"/>
-          <w:sz w:val="22"/>
-        </w:rPr>
-        <w:t> </w:t>
-      </w:r>
-      <w:r>
-        <w:rPr>
-          <w:b/>
-          <w:sz w:val="22"/>
+        </w:rPr>
+        <w:t xml:space="preserve"> </w:t>
+      </w:r>
+      <w:r>
+        <w:rPr>
+          <w:b/>
         </w:rPr>
         <w:t>missatge</w:t>
       </w:r>
@@ -3044,14 +2637,12 @@
         <w:rPr>
           <w:b/>
           <w:spacing w:val="-11"/>
-          <w:sz w:val="22"/>
-        </w:rPr>
-        <w:t> </w:t>
-      </w:r>
-      <w:r>
-        <w:rPr>
-          <w:b/>
-          <w:sz w:val="22"/>
+        </w:rPr>
+        <w:t xml:space="preserve"> </w:t>
+      </w:r>
+      <w:r>
+        <w:rPr>
+          <w:b/>
         </w:rPr>
         <w:t>a</w:t>
       </w:r>
@@ -3059,14 +2650,12 @@
         <w:rPr>
           <w:b/>
           <w:spacing w:val="-10"/>
-          <w:sz w:val="22"/>
-        </w:rPr>
-        <w:t> </w:t>
-      </w:r>
-      <w:r>
-        <w:rPr>
-          <w:b/>
-          <w:sz w:val="22"/>
+        </w:rPr>
+        <w:t xml:space="preserve"> </w:t>
+      </w:r>
+      <w:r>
+        <w:rPr>
+          <w:b/>
         </w:rPr>
         <w:t>l’arxiu</w:t>
       </w:r>
@@ -3074,14 +2663,12 @@
         <w:rPr>
           <w:b/>
           <w:spacing w:val="-10"/>
-          <w:sz w:val="22"/>
-        </w:rPr>
-        <w:t> </w:t>
-      </w:r>
-      <w:r>
-        <w:rPr>
-          <w:b/>
-          <w:sz w:val="22"/>
+        </w:rPr>
+        <w:t xml:space="preserve"> </w:t>
+      </w:r>
+      <w:r>
+        <w:rPr>
+          <w:b/>
         </w:rPr>
         <w:t>de</w:t>
       </w:r>
@@ -3089,48 +2676,49 @@
         <w:rPr>
           <w:b/>
           <w:spacing w:val="-10"/>
-          <w:sz w:val="22"/>
-        </w:rPr>
-        <w:t> </w:t>
+        </w:rPr>
+        <w:t xml:space="preserve"> </w:t>
       </w:r>
       <w:r>
         <w:rPr>
           <w:b/>
           <w:spacing w:val="-4"/>
-          <w:sz w:val="22"/>
         </w:rPr>
         <w:t>text</w:t>
       </w:r>
     </w:p>
     <w:p>
       <w:pPr>
-        <w:spacing w:line="259" w:lineRule="auto" w:before="182"/>
-        <w:ind w:left="921" w:right="95" w:firstLine="0"/>
-        <w:jc w:val="left"/>
+        <w:spacing w:before="182" w:line="259" w:lineRule="auto"/>
+        <w:ind w:left="921" w:right="95"/>
         <w:rPr>
           <w:i/>
-          <w:sz w:val="22"/>
         </w:rPr>
       </w:pPr>
       <w:r>
         <w:rPr>
           <w:i/>
-          <w:sz w:val="22"/>
-        </w:rPr>
-        <w:t>“Yo</w:t>
-      </w:r>
+        </w:rPr>
+        <w:t>“</w:t>
+      </w:r>
+      <w:proofErr w:type="spellStart"/>
+      <w:r>
+        <w:rPr>
+          <w:i/>
+        </w:rPr>
+        <w:t>Yo</w:t>
+      </w:r>
+      <w:proofErr w:type="spellEnd"/>
       <w:r>
         <w:rPr>
           <w:i/>
           <w:spacing w:val="-5"/>
-          <w:sz w:val="22"/>
-        </w:rPr>
-        <w:t> </w:t>
+        </w:rPr>
+        <w:t xml:space="preserve"> </w:t>
       </w:r>
       <w:r>
         <w:rPr>
           <w:i/>
-          <w:sz w:val="22"/>
         </w:rPr>
         <w:t>he</w:t>
       </w:r>
@@ -3138,44 +2726,42 @@
         <w:rPr>
           <w:i/>
           <w:spacing w:val="-5"/>
-          <w:sz w:val="22"/>
-        </w:rPr>
-        <w:t> </w:t>
-      </w:r>
+        </w:rPr>
+        <w:t xml:space="preserve"> </w:t>
+      </w:r>
+      <w:proofErr w:type="spellStart"/>
       <w:r>
         <w:rPr>
           <w:i/>
-          <w:sz w:val="22"/>
         </w:rPr>
         <w:t>visto</w:t>
       </w:r>
+      <w:proofErr w:type="spellEnd"/>
       <w:r>
         <w:rPr>
           <w:i/>
           <w:spacing w:val="-5"/>
-          <w:sz w:val="22"/>
-        </w:rPr>
-        <w:t> </w:t>
-      </w:r>
+        </w:rPr>
+        <w:t xml:space="preserve"> </w:t>
+      </w:r>
+      <w:proofErr w:type="spellStart"/>
       <w:r>
         <w:rPr>
           <w:i/>
-          <w:sz w:val="22"/>
         </w:rPr>
         <w:t>cosas</w:t>
       </w:r>
+      <w:proofErr w:type="spellEnd"/>
       <w:r>
         <w:rPr>
           <w:i/>
           <w:spacing w:val="-5"/>
-          <w:sz w:val="22"/>
-        </w:rPr>
-        <w:t> </w:t>
+        </w:rPr>
+        <w:t xml:space="preserve"> </w:t>
       </w:r>
       <w:r>
         <w:rPr>
           <w:i/>
-          <w:sz w:val="22"/>
         </w:rPr>
         <w:t>que</w:t>
       </w:r>
@@ -3183,29 +2769,27 @@
         <w:rPr>
           <w:i/>
           <w:spacing w:val="-5"/>
-          <w:sz w:val="22"/>
-        </w:rPr>
-        <w:t> </w:t>
-      </w:r>
+        </w:rPr>
+        <w:t xml:space="preserve"> </w:t>
+      </w:r>
+      <w:proofErr w:type="spellStart"/>
       <w:r>
         <w:rPr>
           <w:i/>
-          <w:sz w:val="22"/>
         </w:rPr>
         <w:t>vosotros</w:t>
       </w:r>
+      <w:proofErr w:type="spellEnd"/>
       <w:r>
         <w:rPr>
           <w:i/>
           <w:spacing w:val="-5"/>
-          <w:sz w:val="22"/>
-        </w:rPr>
-        <w:t> </w:t>
+        </w:rPr>
+        <w:t xml:space="preserve"> </w:t>
       </w:r>
       <w:r>
         <w:rPr>
           <w:i/>
-          <w:sz w:val="22"/>
         </w:rPr>
         <w:t>no</w:t>
       </w:r>
@@ -3213,29 +2797,33 @@
         <w:rPr>
           <w:i/>
           <w:spacing w:val="-5"/>
-          <w:sz w:val="22"/>
-        </w:rPr>
-        <w:t> </w:t>
-      </w:r>
+        </w:rPr>
+        <w:t xml:space="preserve"> </w:t>
+      </w:r>
+      <w:proofErr w:type="spellStart"/>
       <w:r>
         <w:rPr>
           <w:i/>
-          <w:sz w:val="22"/>
-        </w:rPr>
-        <w:t>creeríais.</w:t>
+        </w:rPr>
+        <w:t>creeríais</w:t>
+      </w:r>
+      <w:proofErr w:type="spellEnd"/>
+      <w:r>
+        <w:rPr>
+          <w:i/>
+        </w:rPr>
+        <w:t>.</w:t>
       </w:r>
       <w:r>
         <w:rPr>
           <w:i/>
           <w:spacing w:val="-5"/>
-          <w:sz w:val="22"/>
-        </w:rPr>
-        <w:t> </w:t>
+        </w:rPr>
+        <w:t xml:space="preserve"> </w:t>
       </w:r>
       <w:r>
         <w:rPr>
           <w:i/>
-          <w:sz w:val="22"/>
         </w:rPr>
         <w:t>Atacar</w:t>
       </w:r>
@@ -3243,29 +2831,27 @@
         <w:rPr>
           <w:i/>
           <w:spacing w:val="-5"/>
-          <w:sz w:val="22"/>
-        </w:rPr>
-        <w:t> </w:t>
-      </w:r>
+        </w:rPr>
+        <w:t xml:space="preserve"> </w:t>
+      </w:r>
+      <w:proofErr w:type="spellStart"/>
       <w:r>
         <w:rPr>
           <w:i/>
-          <w:sz w:val="22"/>
         </w:rPr>
         <w:t>naves</w:t>
       </w:r>
+      <w:proofErr w:type="spellEnd"/>
       <w:r>
         <w:rPr>
           <w:i/>
           <w:spacing w:val="-5"/>
-          <w:sz w:val="22"/>
-        </w:rPr>
-        <w:t> </w:t>
+        </w:rPr>
+        <w:t xml:space="preserve"> </w:t>
       </w:r>
       <w:r>
         <w:rPr>
           <w:i/>
-          <w:sz w:val="22"/>
         </w:rPr>
         <w:t>en</w:t>
       </w:r>
@@ -3273,59 +2859,57 @@
         <w:rPr>
           <w:i/>
           <w:spacing w:val="-5"/>
-          <w:sz w:val="22"/>
-        </w:rPr>
-        <w:t> </w:t>
-      </w:r>
+        </w:rPr>
+        <w:t xml:space="preserve"> </w:t>
+      </w:r>
+      <w:proofErr w:type="spellStart"/>
       <w:r>
         <w:rPr>
           <w:i/>
-          <w:sz w:val="22"/>
         </w:rPr>
         <w:t>llamas</w:t>
       </w:r>
+      <w:proofErr w:type="spellEnd"/>
       <w:r>
         <w:rPr>
           <w:i/>
           <w:spacing w:val="-5"/>
-          <w:sz w:val="22"/>
-        </w:rPr>
-        <w:t> </w:t>
-      </w:r>
+        </w:rPr>
+        <w:t xml:space="preserve"> </w:t>
+      </w:r>
+      <w:proofErr w:type="spellStart"/>
       <w:r>
         <w:rPr>
           <w:i/>
-          <w:sz w:val="22"/>
         </w:rPr>
         <w:t>más</w:t>
       </w:r>
+      <w:proofErr w:type="spellEnd"/>
       <w:r>
         <w:rPr>
           <w:i/>
           <w:spacing w:val="-5"/>
-          <w:sz w:val="22"/>
-        </w:rPr>
-        <w:t> </w:t>
-      </w:r>
+        </w:rPr>
+        <w:t xml:space="preserve"> </w:t>
+      </w:r>
+      <w:proofErr w:type="spellStart"/>
       <w:r>
         <w:rPr>
           <w:i/>
-          <w:sz w:val="22"/>
         </w:rPr>
         <w:t>allá</w:t>
       </w:r>
+      <w:proofErr w:type="spellEnd"/>
       <w:r>
         <w:rPr>
           <w:i/>
           <w:spacing w:val="-5"/>
-          <w:sz w:val="22"/>
-        </w:rPr>
-        <w:t> </w:t>
+        </w:rPr>
+        <w:t xml:space="preserve"> </w:t>
       </w:r>
       <w:r>
         <w:rPr>
           <w:i/>
-          <w:sz w:val="22"/>
         </w:rPr>
         <w:t>de</w:t>
       </w:r>
@@ -3333,80 +2917,255 @@
         <w:rPr>
           <w:i/>
           <w:spacing w:val="40"/>
-          <w:sz w:val="22"/>
-        </w:rPr>
-        <w:t> </w:t>
-      </w:r>
+        </w:rPr>
+        <w:t xml:space="preserve"> </w:t>
+      </w:r>
+      <w:proofErr w:type="spellStart"/>
       <w:r>
         <w:rPr>
           <w:i/>
-          <w:sz w:val="22"/>
-        </w:rPr>
-        <w:t>Orión.</w:t>
-      </w:r>
+        </w:rPr>
+        <w:t>Orión</w:t>
+      </w:r>
+      <w:proofErr w:type="spellEnd"/>
       <w:r>
         <w:rPr>
           <w:i/>
-          <w:sz w:val="22"/>
-        </w:rPr>
-        <w:t> He visto rayos-C brillar en la oscuridad cerca de la Puerta de Tannhäuser. Todos esos momentos se perderán en el tiempo, como lágrimas en la lluvia”</w:t>
-      </w:r>
-    </w:p>
-    <w:p>
-      <w:pPr>
-        <w:spacing w:after="0" w:line="259" w:lineRule="auto"/>
-        <w:jc w:val="left"/>
-        <w:rPr>
-          <w:sz w:val="22"/>
-        </w:rPr>
+        </w:rPr>
+        <w:t xml:space="preserve">. He </w:t>
+      </w:r>
+      <w:proofErr w:type="spellStart"/>
+      <w:r>
+        <w:rPr>
+          <w:i/>
+        </w:rPr>
+        <w:t>visto</w:t>
+      </w:r>
+      <w:proofErr w:type="spellEnd"/>
+      <w:r>
+        <w:rPr>
+          <w:i/>
+        </w:rPr>
+        <w:t xml:space="preserve"> </w:t>
+      </w:r>
+      <w:proofErr w:type="spellStart"/>
+      <w:r>
+        <w:rPr>
+          <w:i/>
+        </w:rPr>
+        <w:t>rayos</w:t>
+      </w:r>
+      <w:proofErr w:type="spellEnd"/>
+      <w:r>
+        <w:rPr>
+          <w:i/>
+        </w:rPr>
+        <w:t xml:space="preserve">-C brillar en la </w:t>
+      </w:r>
+      <w:proofErr w:type="spellStart"/>
+      <w:r>
+        <w:rPr>
+          <w:i/>
+        </w:rPr>
+        <w:t>oscuridad</w:t>
+      </w:r>
+      <w:proofErr w:type="spellEnd"/>
+      <w:r>
+        <w:rPr>
+          <w:i/>
+        </w:rPr>
+        <w:t xml:space="preserve"> cerca de la Puerta de </w:t>
+      </w:r>
+      <w:proofErr w:type="spellStart"/>
+      <w:r>
+        <w:rPr>
+          <w:i/>
+        </w:rPr>
+        <w:t>Tannhäuser</w:t>
+      </w:r>
+      <w:proofErr w:type="spellEnd"/>
+      <w:r>
+        <w:rPr>
+          <w:i/>
+        </w:rPr>
+        <w:t xml:space="preserve">. Todos </w:t>
+      </w:r>
+      <w:proofErr w:type="spellStart"/>
+      <w:r>
+        <w:rPr>
+          <w:i/>
+        </w:rPr>
+        <w:t>esos</w:t>
+      </w:r>
+      <w:proofErr w:type="spellEnd"/>
+      <w:r>
+        <w:rPr>
+          <w:i/>
+        </w:rPr>
+        <w:t xml:space="preserve"> </w:t>
+      </w:r>
+      <w:proofErr w:type="spellStart"/>
+      <w:r>
+        <w:rPr>
+          <w:i/>
+        </w:rPr>
+        <w:t>momentos</w:t>
+      </w:r>
+      <w:proofErr w:type="spellEnd"/>
+      <w:r>
+        <w:rPr>
+          <w:i/>
+        </w:rPr>
+        <w:t xml:space="preserve"> se </w:t>
+      </w:r>
+      <w:proofErr w:type="spellStart"/>
+      <w:r>
+        <w:rPr>
+          <w:i/>
+        </w:rPr>
+        <w:t>perderán</w:t>
+      </w:r>
+      <w:proofErr w:type="spellEnd"/>
+      <w:r>
+        <w:rPr>
+          <w:i/>
+        </w:rPr>
+        <w:t xml:space="preserve"> en el </w:t>
+      </w:r>
+      <w:proofErr w:type="spellStart"/>
+      <w:r>
+        <w:rPr>
+          <w:i/>
+        </w:rPr>
+        <w:t>tiempo</w:t>
+      </w:r>
+      <w:proofErr w:type="spellEnd"/>
+      <w:r>
+        <w:rPr>
+          <w:i/>
+        </w:rPr>
+        <w:t xml:space="preserve">, como </w:t>
+      </w:r>
+      <w:proofErr w:type="spellStart"/>
+      <w:r>
+        <w:rPr>
+          <w:i/>
+        </w:rPr>
+        <w:t>lágrimas</w:t>
+      </w:r>
+      <w:proofErr w:type="spellEnd"/>
+      <w:r>
+        <w:rPr>
+          <w:i/>
+        </w:rPr>
+        <w:t xml:space="preserve"> en la </w:t>
+      </w:r>
+      <w:proofErr w:type="spellStart"/>
+      <w:r>
+        <w:rPr>
+          <w:i/>
+        </w:rPr>
+        <w:t>lluvia</w:t>
+      </w:r>
+      <w:proofErr w:type="spellEnd"/>
+      <w:r>
+        <w:rPr>
+          <w:i/>
+        </w:rPr>
+        <w:t>”</w:t>
+      </w:r>
+    </w:p>
+    <w:p>
+      <w:pPr>
+        <w:spacing w:line="259" w:lineRule="auto"/>
+      </w:pPr>
+    </w:p>
+    <w:p>
+      <w:pPr>
+        <w:spacing w:line="259" w:lineRule="auto"/>
+        <w:jc w:val="center"/>
         <w:sectPr>
-          <w:headerReference w:type="default" r:id="rId5"/>
-          <w:footerReference w:type="default" r:id="rId6"/>
+          <w:headerReference w:type="default" r:id="rId10"/>
+          <w:footerReference w:type="default" r:id="rId11"/>
           <w:type w:val="continuous"/>
           <w:pgSz w:w="11920" w:h="16840"/>
-          <w:pgMar w:header="314" w:footer="723" w:top="1360" w:bottom="920" w:left="1500" w:right="1520"/>
+          <w:pgMar w:top="1360" w:right="1520" w:bottom="920" w:left="1500" w:header="314" w:footer="723" w:gutter="0"/>
           <w:pgNumType w:start="1"/>
+          <w:cols w:space="720"/>
         </w:sectPr>
       </w:pPr>
-    </w:p>
-    <w:p>
-      <w:pPr>
-        <w:pStyle w:val="ListParagraph"/>
+      <w:r>
+        <w:drawing>
+          <wp:inline distT="0" distB="0" distL="0" distR="0" wp14:anchorId="485B72BB" wp14:editId="43B076E6">
+            <wp:extent cx="5651500" cy="4874260"/>
+            <wp:effectExtent l="0" t="0" r="6350" b="2540"/>
+            <wp:docPr id="121625373" name="Imagen 1"/>
+            <wp:cNvGraphicFramePr>
+              <a:graphicFrameLocks xmlns:a="http://schemas.openxmlformats.org/drawingml/2006/main" noChangeAspect="1"/>
+            </wp:cNvGraphicFramePr>
+            <a:graphic xmlns:a="http://schemas.openxmlformats.org/drawingml/2006/main">
+              <a:graphicData uri="http://schemas.openxmlformats.org/drawingml/2006/picture">
+                <pic:pic xmlns:pic="http://schemas.openxmlformats.org/drawingml/2006/picture">
+                  <pic:nvPicPr>
+                    <pic:cNvPr id="121625373" name=""/>
+                    <pic:cNvPicPr/>
+                  </pic:nvPicPr>
+                  <pic:blipFill>
+                    <a:blip r:embed="rId12"/>
+                    <a:stretch>
+                      <a:fillRect/>
+                    </a:stretch>
+                  </pic:blipFill>
+                  <pic:spPr>
+                    <a:xfrm>
+                      <a:off x="0" y="0"/>
+                      <a:ext cx="5651500" cy="4874260"/>
+                    </a:xfrm>
+                    <a:prstGeom prst="rect">
+                      <a:avLst/>
+                    </a:prstGeom>
+                  </pic:spPr>
+                </pic:pic>
+              </a:graphicData>
+            </a:graphic>
+          </wp:inline>
+        </w:drawing>
+      </w:r>
+    </w:p>
+    <w:p>
+      <w:pPr>
+        <w:pStyle w:val="Prrafodelista"/>
         <w:numPr>
           <w:ilvl w:val="0"/>
           <w:numId w:val="1"/>
         </w:numPr>
         <w:tabs>
-          <w:tab w:pos="919" w:val="left" w:leader="none"/>
-          <w:tab w:pos="921" w:val="left" w:leader="none"/>
+          <w:tab w:val="left" w:pos="919"/>
+          <w:tab w:val="left" w:pos="921"/>
         </w:tabs>
-        <w:spacing w:line="259" w:lineRule="auto" w:before="45" w:after="0"/>
-        <w:ind w:left="921" w:right="622" w:hanging="360"/>
-        <w:jc w:val="left"/>
-        <w:rPr>
-          <w:b/>
-          <w:sz w:val="22"/>
-        </w:rPr>
-      </w:pPr>
-      <w:r>
-        <w:rPr>
-          <w:b/>
-          <w:sz w:val="22"/>
-        </w:rPr>
+        <w:spacing w:before="45" w:line="259" w:lineRule="auto"/>
+        <w:ind w:right="622"/>
+        <w:rPr>
+          <w:b/>
+        </w:rPr>
+      </w:pPr>
+      <w:r>
+        <w:rPr>
+          <w:b/>
+        </w:rPr>
+        <w:lastRenderedPageBreak/>
         <w:t>Guarda</w:t>
       </w:r>
       <w:r>
         <w:rPr>
           <w:b/>
           <w:spacing w:val="-5"/>
-          <w:sz w:val="22"/>
-        </w:rPr>
-        <w:t> </w:t>
-      </w:r>
-      <w:r>
-        <w:rPr>
-          <w:b/>
-          <w:sz w:val="22"/>
+        </w:rPr>
+        <w:t xml:space="preserve"> </w:t>
+      </w:r>
+      <w:r>
+        <w:rPr>
+          <w:b/>
         </w:rPr>
         <w:t>el</w:t>
       </w:r>
@@ -3414,14 +3173,12 @@
         <w:rPr>
           <w:b/>
           <w:spacing w:val="-5"/>
-          <w:sz w:val="22"/>
-        </w:rPr>
-        <w:t> </w:t>
-      </w:r>
-      <w:r>
-        <w:rPr>
-          <w:b/>
-          <w:sz w:val="22"/>
+        </w:rPr>
+        <w:t xml:space="preserve"> </w:t>
+      </w:r>
+      <w:r>
+        <w:rPr>
+          <w:b/>
         </w:rPr>
         <w:t>missatge</w:t>
       </w:r>
@@ -3429,14 +3186,12 @@
         <w:rPr>
           <w:b/>
           <w:spacing w:val="-5"/>
-          <w:sz w:val="22"/>
-        </w:rPr>
-        <w:t> </w:t>
-      </w:r>
-      <w:r>
-        <w:rPr>
-          <w:b/>
-          <w:sz w:val="22"/>
+        </w:rPr>
+        <w:t xml:space="preserve"> </w:t>
+      </w:r>
+      <w:r>
+        <w:rPr>
+          <w:b/>
         </w:rPr>
         <w:t>i</w:t>
       </w:r>
@@ -3444,14 +3199,12 @@
         <w:rPr>
           <w:b/>
           <w:spacing w:val="-5"/>
-          <w:sz w:val="22"/>
-        </w:rPr>
-        <w:t> </w:t>
-      </w:r>
-      <w:r>
-        <w:rPr>
-          <w:b/>
-          <w:sz w:val="22"/>
+        </w:rPr>
+        <w:t xml:space="preserve"> </w:t>
+      </w:r>
+      <w:r>
+        <w:rPr>
+          <w:b/>
         </w:rPr>
         <w:t>fes</w:t>
       </w:r>
@@ -3459,14 +3212,12 @@
         <w:rPr>
           <w:b/>
           <w:spacing w:val="-5"/>
-          <w:sz w:val="22"/>
-        </w:rPr>
-        <w:t> </w:t>
-      </w:r>
-      <w:r>
-        <w:rPr>
-          <w:b/>
-          <w:sz w:val="22"/>
+        </w:rPr>
+        <w:t xml:space="preserve"> </w:t>
+      </w:r>
+      <w:r>
+        <w:rPr>
+          <w:b/>
         </w:rPr>
         <w:t>un</w:t>
       </w:r>
@@ -3474,14 +3225,12 @@
         <w:rPr>
           <w:b/>
           <w:spacing w:val="-5"/>
-          <w:sz w:val="22"/>
-        </w:rPr>
-        <w:t> </w:t>
-      </w:r>
-      <w:r>
-        <w:rPr>
-          <w:b/>
-          <w:sz w:val="22"/>
+        </w:rPr>
+        <w:t xml:space="preserve"> </w:t>
+      </w:r>
+      <w:r>
+        <w:rPr>
+          <w:b/>
         </w:rPr>
         <w:t>nou</w:t>
       </w:r>
@@ -3489,29 +3238,27 @@
         <w:rPr>
           <w:b/>
           <w:spacing w:val="-5"/>
-          <w:sz w:val="22"/>
-        </w:rPr>
-        <w:t> </w:t>
-      </w:r>
-      <w:r>
-        <w:rPr>
-          <w:b/>
-          <w:sz w:val="22"/>
+        </w:rPr>
+        <w:t xml:space="preserve"> </w:t>
+      </w:r>
+      <w:proofErr w:type="spellStart"/>
+      <w:r>
+        <w:rPr>
+          <w:b/>
         </w:rPr>
         <w:t>commit</w:t>
       </w:r>
+      <w:proofErr w:type="spellEnd"/>
       <w:r>
         <w:rPr>
           <w:b/>
           <w:spacing w:val="-5"/>
-          <w:sz w:val="22"/>
-        </w:rPr>
-        <w:t> </w:t>
-      </w:r>
-      <w:r>
-        <w:rPr>
-          <w:b/>
-          <w:sz w:val="22"/>
+        </w:rPr>
+        <w:t xml:space="preserve"> </w:t>
+      </w:r>
+      <w:r>
+        <w:rPr>
+          <w:b/>
         </w:rPr>
         <w:t>sobre</w:t>
       </w:r>
@@ -3519,14 +3266,12 @@
         <w:rPr>
           <w:b/>
           <w:spacing w:val="-5"/>
-          <w:sz w:val="22"/>
-        </w:rPr>
-        <w:t> </w:t>
-      </w:r>
-      <w:r>
-        <w:rPr>
-          <w:b/>
-          <w:sz w:val="22"/>
+        </w:rPr>
+        <w:t xml:space="preserve"> </w:t>
+      </w:r>
+      <w:r>
+        <w:rPr>
+          <w:b/>
         </w:rPr>
         <w:t>el</w:t>
       </w:r>
@@ -3534,29 +3279,27 @@
         <w:rPr>
           <w:b/>
           <w:spacing w:val="-5"/>
-          <w:sz w:val="22"/>
-        </w:rPr>
-        <w:t> </w:t>
-      </w:r>
-      <w:r>
-        <w:rPr>
-          <w:b/>
-          <w:sz w:val="22"/>
+        </w:rPr>
+        <w:t xml:space="preserve"> </w:t>
+      </w:r>
+      <w:proofErr w:type="spellStart"/>
+      <w:r>
+        <w:rPr>
+          <w:b/>
         </w:rPr>
         <w:t>repositori</w:t>
       </w:r>
+      <w:proofErr w:type="spellEnd"/>
       <w:r>
         <w:rPr>
           <w:b/>
           <w:spacing w:val="-5"/>
-          <w:sz w:val="22"/>
-        </w:rPr>
-        <w:t> </w:t>
-      </w:r>
-      <w:r>
-        <w:rPr>
-          <w:b/>
-          <w:sz w:val="22"/>
+        </w:rPr>
+        <w:t xml:space="preserve"> </w:t>
+      </w:r>
+      <w:r>
+        <w:rPr>
+          <w:b/>
         </w:rPr>
         <w:t>remot</w:t>
       </w:r>
@@ -3564,14 +3307,12 @@
         <w:rPr>
           <w:b/>
           <w:spacing w:val="-5"/>
-          <w:sz w:val="22"/>
-        </w:rPr>
-        <w:t> </w:t>
-      </w:r>
-      <w:r>
-        <w:rPr>
-          <w:b/>
-          <w:sz w:val="22"/>
+        </w:rPr>
+        <w:t xml:space="preserve"> </w:t>
+      </w:r>
+      <w:r>
+        <w:rPr>
+          <w:b/>
         </w:rPr>
         <w:t>amb</w:t>
       </w:r>
@@ -3579,14 +3320,12 @@
         <w:rPr>
           <w:b/>
           <w:spacing w:val="-5"/>
-          <w:sz w:val="22"/>
-        </w:rPr>
-        <w:t> </w:t>
-      </w:r>
-      <w:r>
-        <w:rPr>
-          <w:b/>
-          <w:sz w:val="22"/>
+        </w:rPr>
+        <w:t xml:space="preserve"> </w:t>
+      </w:r>
+      <w:r>
+        <w:rPr>
+          <w:b/>
         </w:rPr>
         <w:t>el</w:t>
       </w:r>
@@ -3594,51 +3333,201 @@
         <w:rPr>
           <w:b/>
           <w:spacing w:val="-5"/>
-          <w:sz w:val="22"/>
-        </w:rPr>
-        <w:t> </w:t>
-      </w:r>
-      <w:r>
-        <w:rPr>
-          <w:b/>
-          <w:sz w:val="22"/>
-        </w:rPr>
-        <w:t>següent missatge “adding Blade Runner message in txt file”</w:t>
-      </w:r>
-    </w:p>
-    <w:p>
-      <w:pPr>
-        <w:pStyle w:val="BodyText"/>
-      </w:pPr>
-    </w:p>
-    <w:p>
-      <w:pPr>
-        <w:pStyle w:val="BodyText"/>
+        </w:rPr>
+        <w:t xml:space="preserve"> </w:t>
+      </w:r>
+      <w:r>
+        <w:rPr>
+          <w:b/>
+        </w:rPr>
+        <w:t>següent missatge “</w:t>
+      </w:r>
+      <w:proofErr w:type="spellStart"/>
+      <w:r>
+        <w:rPr>
+          <w:b/>
+        </w:rPr>
+        <w:t>addi</w:t>
+      </w:r>
+      <w:commentRangeStart w:id="0"/>
+      <w:r>
+        <w:rPr>
+          <w:b/>
+        </w:rPr>
+        <w:t>n</w:t>
+      </w:r>
+      <w:commentRangeEnd w:id="0"/>
+      <w:r>
+        <w:rPr>
+          <w:rStyle w:val="Refdecomentario"/>
+        </w:rPr>
+        <w:commentReference w:id="0"/>
+      </w:r>
+      <w:r>
+        <w:rPr>
+          <w:b/>
+        </w:rPr>
+        <w:t>g</w:t>
+      </w:r>
+      <w:proofErr w:type="spellEnd"/>
+      <w:r>
+        <w:rPr>
+          <w:b/>
+        </w:rPr>
+        <w:t xml:space="preserve"> </w:t>
+      </w:r>
+      <w:proofErr w:type="spellStart"/>
+      <w:r>
+        <w:rPr>
+          <w:b/>
+        </w:rPr>
+        <w:t>Blade</w:t>
+      </w:r>
+      <w:proofErr w:type="spellEnd"/>
+      <w:r>
+        <w:rPr>
+          <w:b/>
+        </w:rPr>
+        <w:t xml:space="preserve"> </w:t>
+      </w:r>
+      <w:proofErr w:type="spellStart"/>
+      <w:r>
+        <w:rPr>
+          <w:b/>
+        </w:rPr>
+        <w:t>Runner</w:t>
+      </w:r>
+      <w:proofErr w:type="spellEnd"/>
+      <w:r>
+        <w:rPr>
+          <w:b/>
+        </w:rPr>
+        <w:t xml:space="preserve"> </w:t>
+      </w:r>
+      <w:proofErr w:type="spellStart"/>
+      <w:r>
+        <w:rPr>
+          <w:b/>
+        </w:rPr>
+        <w:t>message</w:t>
+      </w:r>
+      <w:proofErr w:type="spellEnd"/>
+      <w:r>
+        <w:rPr>
+          <w:b/>
+        </w:rPr>
+        <w:t xml:space="preserve"> in </w:t>
+      </w:r>
+      <w:proofErr w:type="spellStart"/>
+      <w:r>
+        <w:rPr>
+          <w:b/>
+        </w:rPr>
+        <w:t>txt</w:t>
+      </w:r>
+      <w:proofErr w:type="spellEnd"/>
+      <w:r>
+        <w:rPr>
+          <w:b/>
+        </w:rPr>
+        <w:t xml:space="preserve"> </w:t>
+      </w:r>
+      <w:proofErr w:type="spellStart"/>
+      <w:r>
+        <w:rPr>
+          <w:b/>
+        </w:rPr>
+        <w:t>file</w:t>
+      </w:r>
+      <w:proofErr w:type="spellEnd"/>
+      <w:r>
+        <w:rPr>
+          <w:b/>
+        </w:rPr>
+        <w:t>”</w:t>
+      </w:r>
+    </w:p>
+    <w:p>
+      <w:pPr>
+        <w:pStyle w:val="Textoindependiente"/>
         <w:spacing w:before="72"/>
       </w:pPr>
     </w:p>
     <w:p>
       <w:pPr>
-        <w:pStyle w:val="ListParagraph"/>
+        <w:pStyle w:val="Textoindependiente"/>
+        <w:spacing w:before="72"/>
+        <w:ind w:left="919"/>
+      </w:pPr>
+      <w:r>
+        <w:drawing>
+          <wp:inline distT="0" distB="0" distL="0" distR="0" wp14:anchorId="39644020" wp14:editId="3E6D3EC9">
+            <wp:extent cx="5651500" cy="3429000"/>
+            <wp:effectExtent l="0" t="0" r="6350" b="0"/>
+            <wp:docPr id="612634387" name="Imagen 1"/>
+            <wp:cNvGraphicFramePr>
+              <a:graphicFrameLocks xmlns:a="http://schemas.openxmlformats.org/drawingml/2006/main" noChangeAspect="1"/>
+            </wp:cNvGraphicFramePr>
+            <a:graphic xmlns:a="http://schemas.openxmlformats.org/drawingml/2006/main">
+              <a:graphicData uri="http://schemas.openxmlformats.org/drawingml/2006/picture">
+                <pic:pic xmlns:pic="http://schemas.openxmlformats.org/drawingml/2006/picture">
+                  <pic:nvPicPr>
+                    <pic:cNvPr id="612634387" name=""/>
+                    <pic:cNvPicPr/>
+                  </pic:nvPicPr>
+                  <pic:blipFill>
+                    <a:blip r:embed="rId17"/>
+                    <a:stretch>
+                      <a:fillRect/>
+                    </a:stretch>
+                  </pic:blipFill>
+                  <pic:spPr>
+                    <a:xfrm>
+                      <a:off x="0" y="0"/>
+                      <a:ext cx="5651500" cy="3429000"/>
+                    </a:xfrm>
+                    <a:prstGeom prst="rect">
+                      <a:avLst/>
+                    </a:prstGeom>
+                  </pic:spPr>
+                </pic:pic>
+              </a:graphicData>
+            </a:graphic>
+          </wp:inline>
+        </w:drawing>
+      </w:r>
+    </w:p>
+    <w:p>
+      <w:pPr>
+        <w:pStyle w:val="Textoindependiente"/>
+        <w:spacing w:before="72"/>
+        <w:ind w:left="919"/>
+      </w:pPr>
+    </w:p>
+    <w:p>
+      <w:pPr>
+        <w:pStyle w:val="Textoindependiente"/>
+        <w:spacing w:before="72"/>
+      </w:pPr>
+    </w:p>
+    <w:p>
+      <w:pPr>
+        <w:pStyle w:val="Prrafodelista"/>
         <w:numPr>
           <w:ilvl w:val="0"/>
           <w:numId w:val="1"/>
         </w:numPr>
         <w:tabs>
-          <w:tab w:pos="919" w:val="left" w:leader="none"/>
+          <w:tab w:val="left" w:pos="919"/>
         </w:tabs>
-        <w:spacing w:line="240" w:lineRule="auto" w:before="0" w:after="0"/>
-        <w:ind w:left="919" w:right="0" w:hanging="358"/>
-        <w:jc w:val="left"/>
-        <w:rPr>
-          <w:b/>
-          <w:sz w:val="22"/>
-        </w:rPr>
-      </w:pPr>
-      <w:r>
-        <w:rPr>
-          <w:b/>
-          <w:sz w:val="22"/>
+        <w:ind w:left="919" w:hanging="358"/>
+        <w:rPr>
+          <w:b/>
+        </w:rPr>
+      </w:pPr>
+      <w:r>
+        <w:rPr>
+          <w:b/>
         </w:rPr>
         <w:t>Comprova</w:t>
       </w:r>
@@ -3646,14 +3535,12 @@
         <w:rPr>
           <w:b/>
           <w:spacing w:val="-10"/>
-          <w:sz w:val="22"/>
-        </w:rPr>
-        <w:t> </w:t>
-      </w:r>
-      <w:r>
-        <w:rPr>
-          <w:b/>
-          <w:sz w:val="22"/>
+        </w:rPr>
+        <w:t xml:space="preserve"> </w:t>
+      </w:r>
+      <w:r>
+        <w:rPr>
+          <w:b/>
         </w:rPr>
         <w:t>que</w:t>
       </w:r>
@@ -3661,14 +3548,12 @@
         <w:rPr>
           <w:b/>
           <w:spacing w:val="-9"/>
-          <w:sz w:val="22"/>
-        </w:rPr>
-        <w:t> </w:t>
-      </w:r>
-      <w:r>
-        <w:rPr>
-          <w:b/>
-          <w:sz w:val="22"/>
+        </w:rPr>
+        <w:t xml:space="preserve"> </w:t>
+      </w:r>
+      <w:r>
+        <w:rPr>
+          <w:b/>
         </w:rPr>
         <w:t>l’arxiu</w:t>
       </w:r>
@@ -3676,14 +3561,12 @@
         <w:rPr>
           <w:b/>
           <w:spacing w:val="-9"/>
-          <w:sz w:val="22"/>
-        </w:rPr>
-        <w:t> </w:t>
-      </w:r>
-      <w:r>
-        <w:rPr>
-          <w:b/>
-          <w:sz w:val="22"/>
+        </w:rPr>
+        <w:t xml:space="preserve"> </w:t>
+      </w:r>
+      <w:r>
+        <w:rPr>
+          <w:b/>
         </w:rPr>
         <w:t>remot</w:t>
       </w:r>
@@ -3691,14 +3574,12 @@
         <w:rPr>
           <w:b/>
           <w:spacing w:val="-10"/>
-          <w:sz w:val="22"/>
-        </w:rPr>
-        <w:t> </w:t>
-      </w:r>
-      <w:r>
-        <w:rPr>
-          <w:b/>
-          <w:sz w:val="22"/>
+        </w:rPr>
+        <w:t xml:space="preserve"> </w:t>
+      </w:r>
+      <w:r>
+        <w:rPr>
+          <w:b/>
         </w:rPr>
         <w:t>conserva</w:t>
       </w:r>
@@ -3706,14 +3587,12 @@
         <w:rPr>
           <w:b/>
           <w:spacing w:val="-9"/>
-          <w:sz w:val="22"/>
-        </w:rPr>
-        <w:t> </w:t>
-      </w:r>
-      <w:r>
-        <w:rPr>
-          <w:b/>
-          <w:sz w:val="22"/>
+        </w:rPr>
+        <w:t xml:space="preserve"> </w:t>
+      </w:r>
+      <w:r>
+        <w:rPr>
+          <w:b/>
         </w:rPr>
         <w:t>els</w:t>
       </w:r>
@@ -3721,67 +3600,170 @@
         <w:rPr>
           <w:b/>
           <w:spacing w:val="-9"/>
-          <w:sz w:val="22"/>
-        </w:rPr>
-        <w:t> </w:t>
+        </w:rPr>
+        <w:t xml:space="preserve"> </w:t>
       </w:r>
       <w:r>
         <w:rPr>
           <w:b/>
           <w:spacing w:val="-2"/>
-          <w:sz w:val="22"/>
         </w:rPr>
         <w:t>canvis</w:t>
       </w:r>
     </w:p>
     <w:p>
       <w:pPr>
-        <w:pStyle w:val="BodyText"/>
-      </w:pPr>
-    </w:p>
-    <w:p>
-      <w:pPr>
-        <w:pStyle w:val="BodyText"/>
+        <w:pStyle w:val="Textoindependiente"/>
+        <w:ind w:left="919"/>
+      </w:pPr>
+      <w:r>
+        <w:drawing>
+          <wp:inline distT="0" distB="0" distL="0" distR="0" wp14:anchorId="02644CA8" wp14:editId="23DBAE5D">
+            <wp:extent cx="5651500" cy="1466215"/>
+            <wp:effectExtent l="0" t="0" r="6350" b="635"/>
+            <wp:docPr id="870641686" name="Imagen 1"/>
+            <wp:cNvGraphicFramePr>
+              <a:graphicFrameLocks xmlns:a="http://schemas.openxmlformats.org/drawingml/2006/main" noChangeAspect="1"/>
+            </wp:cNvGraphicFramePr>
+            <a:graphic xmlns:a="http://schemas.openxmlformats.org/drawingml/2006/main">
+              <a:graphicData uri="http://schemas.openxmlformats.org/drawingml/2006/picture">
+                <pic:pic xmlns:pic="http://schemas.openxmlformats.org/drawingml/2006/picture">
+                  <pic:nvPicPr>
+                    <pic:cNvPr id="870641686" name=""/>
+                    <pic:cNvPicPr/>
+                  </pic:nvPicPr>
+                  <pic:blipFill>
+                    <a:blip r:embed="rId18"/>
+                    <a:stretch>
+                      <a:fillRect/>
+                    </a:stretch>
+                  </pic:blipFill>
+                  <pic:spPr>
+                    <a:xfrm>
+                      <a:off x="0" y="0"/>
+                      <a:ext cx="5651500" cy="1466215"/>
+                    </a:xfrm>
+                    <a:prstGeom prst="rect">
+                      <a:avLst/>
+                    </a:prstGeom>
+                  </pic:spPr>
+                </pic:pic>
+              </a:graphicData>
+            </a:graphic>
+          </wp:inline>
+        </w:drawing>
+      </w:r>
+    </w:p>
+    <w:p>
+      <w:pPr>
+        <w:pStyle w:val="Textoindependiente"/>
         <w:spacing w:before="94"/>
       </w:pPr>
     </w:p>
     <w:p>
       <w:pPr>
-        <w:pStyle w:val="ListParagraph"/>
+        <w:pStyle w:val="Textoindependiente"/>
+        <w:spacing w:before="94"/>
+      </w:pPr>
+    </w:p>
+    <w:p>
+      <w:pPr>
+        <w:pStyle w:val="Textoindependiente"/>
+        <w:spacing w:before="94"/>
+      </w:pPr>
+    </w:p>
+    <w:p>
+      <w:pPr>
+        <w:pStyle w:val="Textoindependiente"/>
+        <w:spacing w:before="94"/>
+      </w:pPr>
+    </w:p>
+    <w:p>
+      <w:pPr>
+        <w:pStyle w:val="Textoindependiente"/>
+        <w:spacing w:before="94"/>
+      </w:pPr>
+    </w:p>
+    <w:p>
+      <w:pPr>
+        <w:pStyle w:val="Textoindependiente"/>
+        <w:spacing w:before="94"/>
+      </w:pPr>
+    </w:p>
+    <w:p>
+      <w:pPr>
+        <w:pStyle w:val="Textoindependiente"/>
+        <w:spacing w:before="94"/>
+      </w:pPr>
+    </w:p>
+    <w:p>
+      <w:pPr>
+        <w:pStyle w:val="Textoindependiente"/>
+        <w:spacing w:before="94"/>
+      </w:pPr>
+    </w:p>
+    <w:p>
+      <w:pPr>
+        <w:pStyle w:val="Textoindependiente"/>
+        <w:spacing w:before="94"/>
+      </w:pPr>
+    </w:p>
+    <w:p>
+      <w:pPr>
+        <w:pStyle w:val="Textoindependiente"/>
+        <w:spacing w:before="94"/>
+      </w:pPr>
+    </w:p>
+    <w:p>
+      <w:pPr>
+        <w:pStyle w:val="Textoindependiente"/>
+        <w:spacing w:before="94"/>
+      </w:pPr>
+    </w:p>
+    <w:p>
+      <w:pPr>
+        <w:pStyle w:val="Textoindependiente"/>
+        <w:spacing w:before="94"/>
+      </w:pPr>
+    </w:p>
+    <w:p>
+      <w:pPr>
+        <w:pStyle w:val="Textoindependiente"/>
+        <w:spacing w:before="94"/>
+      </w:pPr>
+    </w:p>
+    <w:p>
+      <w:pPr>
+        <w:pStyle w:val="Prrafodelista"/>
         <w:numPr>
           <w:ilvl w:val="0"/>
           <w:numId w:val="1"/>
         </w:numPr>
         <w:tabs>
-          <w:tab w:pos="919" w:val="left" w:leader="none"/>
+          <w:tab w:val="left" w:pos="919"/>
         </w:tabs>
-        <w:spacing w:line="240" w:lineRule="auto" w:before="0" w:after="0"/>
-        <w:ind w:left="919" w:right="0" w:hanging="358"/>
-        <w:jc w:val="left"/>
-        <w:rPr>
-          <w:b/>
-          <w:sz w:val="22"/>
-        </w:rPr>
-      </w:pPr>
-      <w:r>
-        <w:rPr>
-          <w:b/>
-          <w:sz w:val="22"/>
-        </w:rPr>
+        <w:ind w:left="919" w:hanging="358"/>
+        <w:rPr>
+          <w:b/>
+        </w:rPr>
+      </w:pPr>
+      <w:r>
+        <w:rPr>
+          <w:b/>
+        </w:rPr>
+        <w:lastRenderedPageBreak/>
         <w:t>Crea</w:t>
       </w:r>
       <w:r>
         <w:rPr>
           <w:b/>
           <w:spacing w:val="-7"/>
-          <w:sz w:val="22"/>
-        </w:rPr>
-        <w:t> </w:t>
-      </w:r>
-      <w:r>
-        <w:rPr>
-          <w:b/>
-          <w:sz w:val="22"/>
+        </w:rPr>
+        <w:t xml:space="preserve"> </w:t>
+      </w:r>
+      <w:r>
+        <w:rPr>
+          <w:b/>
         </w:rPr>
         <w:t>un</w:t>
       </w:r>
@@ -3789,14 +3771,12 @@
         <w:rPr>
           <w:b/>
           <w:spacing w:val="-7"/>
-          <w:sz w:val="22"/>
-        </w:rPr>
-        <w:t> </w:t>
-      </w:r>
-      <w:r>
-        <w:rPr>
-          <w:b/>
-          <w:sz w:val="22"/>
+        </w:rPr>
+        <w:t xml:space="preserve"> </w:t>
+      </w:r>
+      <w:r>
+        <w:rPr>
+          <w:b/>
         </w:rPr>
         <w:t>arxiu</w:t>
       </w:r>
@@ -3804,14 +3784,12 @@
         <w:rPr>
           <w:b/>
           <w:spacing w:val="-6"/>
-          <w:sz w:val="22"/>
-        </w:rPr>
-        <w:t> </w:t>
-      </w:r>
-      <w:r>
-        <w:rPr>
-          <w:b/>
-          <w:sz w:val="22"/>
+        </w:rPr>
+        <w:t xml:space="preserve"> </w:t>
+      </w:r>
+      <w:r>
+        <w:rPr>
+          <w:b/>
         </w:rPr>
         <w:t>github2.txt</w:t>
       </w:r>
@@ -3819,14 +3797,12 @@
         <w:rPr>
           <w:b/>
           <w:spacing w:val="-7"/>
-          <w:sz w:val="22"/>
-        </w:rPr>
-        <w:t> </w:t>
-      </w:r>
-      <w:r>
-        <w:rPr>
-          <w:b/>
-          <w:sz w:val="22"/>
+        </w:rPr>
+        <w:t xml:space="preserve"> </w:t>
+      </w:r>
+      <w:r>
+        <w:rPr>
+          <w:b/>
         </w:rPr>
         <w:t>en</w:t>
       </w:r>
@@ -3834,14 +3810,12 @@
         <w:rPr>
           <w:b/>
           <w:spacing w:val="-6"/>
-          <w:sz w:val="22"/>
-        </w:rPr>
-        <w:t> </w:t>
-      </w:r>
-      <w:r>
-        <w:rPr>
-          <w:b/>
-          <w:sz w:val="22"/>
+        </w:rPr>
+        <w:t xml:space="preserve"> </w:t>
+      </w:r>
+      <w:r>
+        <w:rPr>
+          <w:b/>
         </w:rPr>
         <w:t>el</w:t>
       </w:r>
@@ -3849,14 +3823,12 @@
         <w:rPr>
           <w:b/>
           <w:spacing w:val="-7"/>
-          <w:sz w:val="22"/>
-        </w:rPr>
-        <w:t> </w:t>
-      </w:r>
-      <w:r>
-        <w:rPr>
-          <w:b/>
-          <w:sz w:val="22"/>
+        </w:rPr>
+        <w:t xml:space="preserve"> </w:t>
+      </w:r>
+      <w:r>
+        <w:rPr>
+          <w:b/>
         </w:rPr>
         <w:t>directori</w:t>
       </w:r>
@@ -3864,52 +3836,85 @@
         <w:rPr>
           <w:b/>
           <w:spacing w:val="-6"/>
-          <w:sz w:val="22"/>
-        </w:rPr>
-        <w:t> </w:t>
+        </w:rPr>
+        <w:t xml:space="preserve"> </w:t>
       </w:r>
       <w:r>
         <w:rPr>
           <w:b/>
           <w:spacing w:val="-4"/>
-          <w:sz w:val="22"/>
         </w:rPr>
         <w:t>local</w:t>
       </w:r>
     </w:p>
     <w:p>
       <w:pPr>
-        <w:pStyle w:val="BodyText"/>
-      </w:pPr>
-    </w:p>
-    <w:p>
-      <w:pPr>
-        <w:pStyle w:val="BodyText"/>
+        <w:pStyle w:val="Textoindependiente"/>
+        <w:ind w:left="919"/>
+      </w:pPr>
+      <w:r>
+        <w:drawing>
+          <wp:inline distT="0" distB="0" distL="0" distR="0" wp14:anchorId="619663CC" wp14:editId="770C0DCF">
+            <wp:extent cx="5651500" cy="871220"/>
+            <wp:effectExtent l="0" t="0" r="6350" b="5080"/>
+            <wp:docPr id="2079939972" name="Imagen 1"/>
+            <wp:cNvGraphicFramePr>
+              <a:graphicFrameLocks xmlns:a="http://schemas.openxmlformats.org/drawingml/2006/main" noChangeAspect="1"/>
+            </wp:cNvGraphicFramePr>
+            <a:graphic xmlns:a="http://schemas.openxmlformats.org/drawingml/2006/main">
+              <a:graphicData uri="http://schemas.openxmlformats.org/drawingml/2006/picture">
+                <pic:pic xmlns:pic="http://schemas.openxmlformats.org/drawingml/2006/picture">
+                  <pic:nvPicPr>
+                    <pic:cNvPr id="2079939972" name=""/>
+                    <pic:cNvPicPr/>
+                  </pic:nvPicPr>
+                  <pic:blipFill>
+                    <a:blip r:embed="rId19"/>
+                    <a:stretch>
+                      <a:fillRect/>
+                    </a:stretch>
+                  </pic:blipFill>
+                  <pic:spPr>
+                    <a:xfrm>
+                      <a:off x="0" y="0"/>
+                      <a:ext cx="5651500" cy="871220"/>
+                    </a:xfrm>
+                    <a:prstGeom prst="rect">
+                      <a:avLst/>
+                    </a:prstGeom>
+                  </pic:spPr>
+                </pic:pic>
+              </a:graphicData>
+            </a:graphic>
+          </wp:inline>
+        </w:drawing>
+      </w:r>
+    </w:p>
+    <w:p>
+      <w:pPr>
+        <w:pStyle w:val="Textoindependiente"/>
         <w:spacing w:before="94"/>
-      </w:pPr>
-    </w:p>
-    <w:p>
-      <w:pPr>
-        <w:pStyle w:val="ListParagraph"/>
+        <w:ind w:left="919"/>
+      </w:pPr>
+    </w:p>
+    <w:p>
+      <w:pPr>
+        <w:pStyle w:val="Prrafodelista"/>
         <w:numPr>
           <w:ilvl w:val="0"/>
           <w:numId w:val="1"/>
         </w:numPr>
         <w:tabs>
-          <w:tab w:pos="919" w:val="left" w:leader="none"/>
+          <w:tab w:val="left" w:pos="919"/>
         </w:tabs>
-        <w:spacing w:line="240" w:lineRule="auto" w:before="0" w:after="0"/>
-        <w:ind w:left="919" w:right="0" w:hanging="358"/>
-        <w:jc w:val="left"/>
-        <w:rPr>
-          <w:b/>
-          <w:sz w:val="22"/>
-        </w:rPr>
-      </w:pPr>
-      <w:r>
-        <w:rPr>
-          <w:b/>
-          <w:sz w:val="22"/>
+        <w:ind w:left="919" w:hanging="358"/>
+        <w:rPr>
+          <w:b/>
+        </w:rPr>
+      </w:pPr>
+      <w:r>
+        <w:rPr>
+          <w:b/>
         </w:rPr>
         <w:t>fes</w:t>
       </w:r>
@@ -3917,14 +3922,12 @@
         <w:rPr>
           <w:b/>
           <w:spacing w:val="-11"/>
-          <w:sz w:val="22"/>
-        </w:rPr>
-        <w:t> </w:t>
-      </w:r>
-      <w:r>
-        <w:rPr>
-          <w:b/>
-          <w:sz w:val="22"/>
+        </w:rPr>
+        <w:t xml:space="preserve"> </w:t>
+      </w:r>
+      <w:r>
+        <w:rPr>
+          <w:b/>
         </w:rPr>
         <w:t>un</w:t>
       </w:r>
@@ -3932,29 +3935,27 @@
         <w:rPr>
           <w:b/>
           <w:spacing w:val="-8"/>
-          <w:sz w:val="22"/>
-        </w:rPr>
-        <w:t> </w:t>
-      </w:r>
-      <w:r>
-        <w:rPr>
-          <w:b/>
-          <w:sz w:val="22"/>
+        </w:rPr>
+        <w:t xml:space="preserve"> </w:t>
+      </w:r>
+      <w:proofErr w:type="spellStart"/>
+      <w:r>
+        <w:rPr>
+          <w:b/>
         </w:rPr>
         <w:t>commit</w:t>
       </w:r>
+      <w:proofErr w:type="spellEnd"/>
       <w:r>
         <w:rPr>
           <w:b/>
           <w:spacing w:val="-8"/>
-          <w:sz w:val="22"/>
-        </w:rPr>
-        <w:t> </w:t>
-      </w:r>
-      <w:r>
-        <w:rPr>
-          <w:b/>
-          <w:sz w:val="22"/>
+        </w:rPr>
+        <w:t xml:space="preserve"> </w:t>
+      </w:r>
+      <w:r>
+        <w:rPr>
+          <w:b/>
         </w:rPr>
         <w:t>de</w:t>
       </w:r>
@@ -3962,14 +3963,12 @@
         <w:rPr>
           <w:b/>
           <w:spacing w:val="-8"/>
-          <w:sz w:val="22"/>
-        </w:rPr>
-        <w:t> </w:t>
-      </w:r>
-      <w:r>
-        <w:rPr>
-          <w:b/>
-          <w:sz w:val="22"/>
+        </w:rPr>
+        <w:t xml:space="preserve"> </w:t>
+      </w:r>
+      <w:r>
+        <w:rPr>
+          <w:b/>
         </w:rPr>
         <w:t>l’arxiu</w:t>
       </w:r>
@@ -3977,14 +3976,12 @@
         <w:rPr>
           <w:b/>
           <w:spacing w:val="-8"/>
-          <w:sz w:val="22"/>
-        </w:rPr>
-        <w:t> </w:t>
-      </w:r>
-      <w:r>
-        <w:rPr>
-          <w:b/>
-          <w:sz w:val="22"/>
+        </w:rPr>
+        <w:t xml:space="preserve"> </w:t>
+      </w:r>
+      <w:r>
+        <w:rPr>
+          <w:b/>
         </w:rPr>
         <w:t>afegint</w:t>
       </w:r>
@@ -3992,14 +3989,12 @@
         <w:rPr>
           <w:b/>
           <w:spacing w:val="-8"/>
-          <w:sz w:val="22"/>
-        </w:rPr>
-        <w:t> </w:t>
-      </w:r>
-      <w:r>
-        <w:rPr>
-          <w:b/>
-          <w:sz w:val="22"/>
+        </w:rPr>
+        <w:t xml:space="preserve"> </w:t>
+      </w:r>
+      <w:r>
+        <w:rPr>
+          <w:b/>
         </w:rPr>
         <w:t>el</w:t>
       </w:r>
@@ -4007,29 +4002,27 @@
         <w:rPr>
           <w:b/>
           <w:spacing w:val="-9"/>
-          <w:sz w:val="22"/>
-        </w:rPr>
-        <w:t> </w:t>
-      </w:r>
-      <w:r>
-        <w:rPr>
-          <w:b/>
-          <w:sz w:val="22"/>
+        </w:rPr>
+        <w:t xml:space="preserve"> </w:t>
+      </w:r>
+      <w:proofErr w:type="spellStart"/>
+      <w:r>
+        <w:rPr>
+          <w:b/>
         </w:rPr>
         <w:t>seguent</w:t>
       </w:r>
+      <w:proofErr w:type="spellEnd"/>
       <w:r>
         <w:rPr>
           <w:b/>
           <w:spacing w:val="-8"/>
-          <w:sz w:val="22"/>
-        </w:rPr>
-        <w:t> </w:t>
-      </w:r>
-      <w:r>
-        <w:rPr>
-          <w:b/>
-          <w:sz w:val="22"/>
+        </w:rPr>
+        <w:t xml:space="preserve"> </w:t>
+      </w:r>
+      <w:r>
+        <w:rPr>
+          <w:b/>
         </w:rPr>
         <w:t>missatge</w:t>
       </w:r>
@@ -4037,97 +4030,146 @@
         <w:rPr>
           <w:b/>
           <w:spacing w:val="-8"/>
-          <w:sz w:val="22"/>
-        </w:rPr>
-        <w:t> </w:t>
-      </w:r>
-      <w:r>
-        <w:rPr>
-          <w:b/>
-          <w:sz w:val="22"/>
-        </w:rPr>
-        <w:t>“adding</w:t>
-      </w:r>
+        </w:rPr>
+        <w:t xml:space="preserve"> </w:t>
+      </w:r>
+      <w:r>
+        <w:rPr>
+          <w:b/>
+        </w:rPr>
+        <w:t>“</w:t>
+      </w:r>
+      <w:proofErr w:type="spellStart"/>
+      <w:r>
+        <w:rPr>
+          <w:b/>
+        </w:rPr>
+        <w:t>adding</w:t>
+      </w:r>
+      <w:proofErr w:type="spellEnd"/>
       <w:r>
         <w:rPr>
           <w:b/>
           <w:spacing w:val="-8"/>
-          <w:sz w:val="22"/>
-        </w:rPr>
-        <w:t> </w:t>
-      </w:r>
-      <w:r>
-        <w:rPr>
-          <w:b/>
-          <w:sz w:val="22"/>
+        </w:rPr>
+        <w:t xml:space="preserve"> </w:t>
+      </w:r>
+      <w:proofErr w:type="spellStart"/>
+      <w:r>
+        <w:rPr>
+          <w:b/>
         </w:rPr>
         <w:t>txt</w:t>
       </w:r>
+      <w:proofErr w:type="spellEnd"/>
       <w:r>
         <w:rPr>
           <w:b/>
           <w:spacing w:val="-8"/>
-          <w:sz w:val="22"/>
-        </w:rPr>
-        <w:t> </w:t>
-      </w:r>
-      <w:r>
-        <w:rPr>
-          <w:b/>
-          <w:sz w:val="22"/>
+        </w:rPr>
+        <w:t xml:space="preserve"> </w:t>
+      </w:r>
+      <w:proofErr w:type="spellStart"/>
+      <w:r>
+        <w:rPr>
+          <w:b/>
         </w:rPr>
         <w:t>message</w:t>
       </w:r>
+      <w:proofErr w:type="spellEnd"/>
       <w:r>
         <w:rPr>
           <w:b/>
           <w:spacing w:val="-8"/>
-          <w:sz w:val="22"/>
-        </w:rPr>
-        <w:t> </w:t>
+        </w:rPr>
+        <w:t xml:space="preserve"> </w:t>
       </w:r>
       <w:r>
         <w:rPr>
           <w:b/>
           <w:spacing w:val="-5"/>
-          <w:sz w:val="22"/>
         </w:rPr>
         <w:t>2”</w:t>
       </w:r>
     </w:p>
     <w:p>
       <w:pPr>
-        <w:pStyle w:val="BodyText"/>
-      </w:pPr>
-    </w:p>
-    <w:p>
-      <w:pPr>
-        <w:pStyle w:val="BodyText"/>
+        <w:pStyle w:val="Prrafodelista"/>
+        <w:tabs>
+          <w:tab w:val="left" w:pos="919"/>
+        </w:tabs>
+        <w:ind w:firstLine="0"/>
+        <w:rPr>
+          <w:b/>
+        </w:rPr>
+      </w:pPr>
+      <w:r>
+        <w:drawing>
+          <wp:inline distT="0" distB="0" distL="0" distR="0" wp14:anchorId="43524394" wp14:editId="5750F0DB">
+            <wp:extent cx="5651500" cy="3649980"/>
+            <wp:effectExtent l="0" t="0" r="6350" b="7620"/>
+            <wp:docPr id="2005758422" name="Imagen 1"/>
+            <wp:cNvGraphicFramePr>
+              <a:graphicFrameLocks xmlns:a="http://schemas.openxmlformats.org/drawingml/2006/main" noChangeAspect="1"/>
+            </wp:cNvGraphicFramePr>
+            <a:graphic xmlns:a="http://schemas.openxmlformats.org/drawingml/2006/main">
+              <a:graphicData uri="http://schemas.openxmlformats.org/drawingml/2006/picture">
+                <pic:pic xmlns:pic="http://schemas.openxmlformats.org/drawingml/2006/picture">
+                  <pic:nvPicPr>
+                    <pic:cNvPr id="2005758422" name=""/>
+                    <pic:cNvPicPr/>
+                  </pic:nvPicPr>
+                  <pic:blipFill>
+                    <a:blip r:embed="rId20"/>
+                    <a:stretch>
+                      <a:fillRect/>
+                    </a:stretch>
+                  </pic:blipFill>
+                  <pic:spPr>
+                    <a:xfrm>
+                      <a:off x="0" y="0"/>
+                      <a:ext cx="5651500" cy="3649980"/>
+                    </a:xfrm>
+                    <a:prstGeom prst="rect">
+                      <a:avLst/>
+                    </a:prstGeom>
+                  </pic:spPr>
+                </pic:pic>
+              </a:graphicData>
+            </a:graphic>
+          </wp:inline>
+        </w:drawing>
+      </w:r>
+    </w:p>
+    <w:p>
+      <w:pPr>
+        <w:pStyle w:val="Textoindependiente"/>
+      </w:pPr>
+    </w:p>
+    <w:p>
+      <w:pPr>
+        <w:pStyle w:val="Textoindependiente"/>
         <w:spacing w:before="94"/>
       </w:pPr>
     </w:p>
     <w:p>
       <w:pPr>
-        <w:pStyle w:val="ListParagraph"/>
+        <w:pStyle w:val="Prrafodelista"/>
         <w:numPr>
           <w:ilvl w:val="0"/>
           <w:numId w:val="1"/>
         </w:numPr>
         <w:tabs>
-          <w:tab w:pos="918" w:val="left" w:leader="none"/>
+          <w:tab w:val="left" w:pos="918"/>
         </w:tabs>
-        <w:spacing w:line="240" w:lineRule="auto" w:before="0" w:after="0"/>
-        <w:ind w:left="918" w:right="0" w:hanging="357"/>
-        <w:jc w:val="left"/>
-        <w:rPr>
-          <w:b/>
-          <w:sz w:val="22"/>
-        </w:rPr>
-      </w:pPr>
-      <w:r>
-        <w:rPr>
-          <w:b/>
-          <w:sz w:val="22"/>
+        <w:ind w:left="918" w:hanging="357"/>
+        <w:rPr>
+          <w:b/>
+        </w:rPr>
+      </w:pPr>
+      <w:r>
+        <w:rPr>
+          <w:b/>
         </w:rPr>
         <w:t>Convida</w:t>
       </w:r>
@@ -4135,14 +4177,12 @@
         <w:rPr>
           <w:b/>
           <w:spacing w:val="-8"/>
-          <w:sz w:val="22"/>
-        </w:rPr>
-        <w:t> </w:t>
-      </w:r>
-      <w:r>
-        <w:rPr>
-          <w:b/>
-          <w:sz w:val="22"/>
+        </w:rPr>
+        <w:t xml:space="preserve"> </w:t>
+      </w:r>
+      <w:r>
+        <w:rPr>
+          <w:b/>
         </w:rPr>
         <w:t>al</w:t>
       </w:r>
@@ -4150,14 +4190,12 @@
         <w:rPr>
           <w:b/>
           <w:spacing w:val="-7"/>
-          <w:sz w:val="22"/>
-        </w:rPr>
-        <w:t> </w:t>
-      </w:r>
-      <w:r>
-        <w:rPr>
-          <w:b/>
-          <w:sz w:val="22"/>
+        </w:rPr>
+        <w:t xml:space="preserve"> </w:t>
+      </w:r>
+      <w:r>
+        <w:rPr>
+          <w:b/>
         </w:rPr>
         <w:t>teu</w:t>
       </w:r>
@@ -4165,29 +4203,27 @@
         <w:rPr>
           <w:b/>
           <w:spacing w:val="-7"/>
-          <w:sz w:val="22"/>
-        </w:rPr>
-        <w:t> </w:t>
-      </w:r>
-      <w:r>
-        <w:rPr>
-          <w:b/>
-          <w:sz w:val="22"/>
+        </w:rPr>
+        <w:t xml:space="preserve"> </w:t>
+      </w:r>
+      <w:proofErr w:type="spellStart"/>
+      <w:r>
+        <w:rPr>
+          <w:b/>
         </w:rPr>
         <w:t>repositori</w:t>
       </w:r>
+      <w:proofErr w:type="spellEnd"/>
       <w:r>
         <w:rPr>
           <w:b/>
           <w:spacing w:val="-7"/>
-          <w:sz w:val="22"/>
-        </w:rPr>
-        <w:t> </w:t>
-      </w:r>
-      <w:r>
-        <w:rPr>
-          <w:b/>
-          <w:sz w:val="22"/>
+        </w:rPr>
+        <w:t xml:space="preserve"> </w:t>
+      </w:r>
+      <w:r>
+        <w:rPr>
+          <w:b/>
         </w:rPr>
         <w:t>a</w:t>
       </w:r>
@@ -4195,14 +4231,12 @@
         <w:rPr>
           <w:b/>
           <w:spacing w:val="-7"/>
-          <w:sz w:val="22"/>
-        </w:rPr>
-        <w:t> </w:t>
-      </w:r>
-      <w:r>
-        <w:rPr>
-          <w:b/>
-          <w:sz w:val="22"/>
+        </w:rPr>
+        <w:t xml:space="preserve"> </w:t>
+      </w:r>
+      <w:r>
+        <w:rPr>
+          <w:b/>
         </w:rPr>
         <w:t>l’usuari</w:t>
       </w:r>
@@ -4210,22 +4244,74 @@
         <w:rPr>
           <w:b/>
           <w:spacing w:val="-7"/>
-          <w:sz w:val="22"/>
-        </w:rPr>
-        <w:t> </w:t>
-      </w:r>
+        </w:rPr>
+        <w:t xml:space="preserve"> </w:t>
+      </w:r>
+      <w:proofErr w:type="spellStart"/>
       <w:r>
         <w:rPr>
           <w:b/>
           <w:spacing w:val="-2"/>
-          <w:sz w:val="22"/>
         </w:rPr>
         <w:t>marcetpx</w:t>
       </w:r>
-    </w:p>
-    <w:p>
-      <w:pPr>
-        <w:pStyle w:val="BodyText"/>
+      <w:proofErr w:type="spellEnd"/>
+    </w:p>
+    <w:p>
+      <w:pPr>
+        <w:pStyle w:val="Prrafodelista"/>
+        <w:tabs>
+          <w:tab w:val="left" w:pos="918"/>
+        </w:tabs>
+        <w:ind w:left="918" w:firstLine="0"/>
+        <w:rPr>
+          <w:b/>
+        </w:rPr>
+      </w:pPr>
+      <w:r>
+        <w:rPr>
+          <w:b/>
+        </w:rPr>
+        <w:drawing>
+          <wp:inline distT="0" distB="0" distL="0" distR="0" wp14:anchorId="7A86A929" wp14:editId="20536CEC">
+            <wp:extent cx="5651500" cy="1802130"/>
+            <wp:effectExtent l="0" t="0" r="6350" b="7620"/>
+            <wp:docPr id="591760165" name="Imagen 1"/>
+            <wp:cNvGraphicFramePr>
+              <a:graphicFrameLocks xmlns:a="http://schemas.openxmlformats.org/drawingml/2006/main" noChangeAspect="1"/>
+            </wp:cNvGraphicFramePr>
+            <a:graphic xmlns:a="http://schemas.openxmlformats.org/drawingml/2006/main">
+              <a:graphicData uri="http://schemas.openxmlformats.org/drawingml/2006/picture">
+                <pic:pic xmlns:pic="http://schemas.openxmlformats.org/drawingml/2006/picture">
+                  <pic:nvPicPr>
+                    <pic:cNvPr id="591760165" name=""/>
+                    <pic:cNvPicPr/>
+                  </pic:nvPicPr>
+                  <pic:blipFill>
+                    <a:blip r:embed="rId21"/>
+                    <a:stretch>
+                      <a:fillRect/>
+                    </a:stretch>
+                  </pic:blipFill>
+                  <pic:spPr>
+                    <a:xfrm>
+                      <a:off x="0" y="0"/>
+                      <a:ext cx="5651500" cy="1802130"/>
+                    </a:xfrm>
+                    <a:prstGeom prst="rect">
+                      <a:avLst/>
+                    </a:prstGeom>
+                  </pic:spPr>
+                </pic:pic>
+              </a:graphicData>
+            </a:graphic>
+          </wp:inline>
+        </w:drawing>
+      </w:r>
+    </w:p>
+    <w:p>
+      <w:pPr>
+        <w:pStyle w:val="Textoindependiente"/>
         <w:rPr>
           <w:sz w:val="20"/>
         </w:rPr>
@@ -4233,7 +4319,7 @@
     </w:p>
     <w:p>
       <w:pPr>
-        <w:pStyle w:val="BodyText"/>
+        <w:pStyle w:val="Textoindependiente"/>
         <w:rPr>
           <w:sz w:val="20"/>
         </w:rPr>
@@ -4241,7 +4327,7 @@
     </w:p>
     <w:p>
       <w:pPr>
-        <w:pStyle w:val="BodyText"/>
+        <w:pStyle w:val="Textoindependiente"/>
         <w:rPr>
           <w:sz w:val="20"/>
         </w:rPr>
@@ -4249,18 +4335,20 @@
     </w:p>
     <w:p>
       <w:pPr>
-        <w:pStyle w:val="BodyText"/>
+        <w:pStyle w:val="Textoindependiente"/>
         <w:spacing w:before="72"/>
         <w:rPr>
           <w:sz w:val="20"/>
         </w:rPr>
       </w:pPr>
       <w:r>
-        <w:rPr/>
+        <w:rPr>
+          <w:noProof/>
+        </w:rPr>
         <mc:AlternateContent>
-          <mc:Choice Requires="wps">
+          <mc:Choice Requires="wpg">
             <w:drawing>
-              <wp:anchor distT="0" distB="0" distL="0" distR="0" allowOverlap="1" layoutInCell="1" locked="0" behindDoc="1" simplePos="0" relativeHeight="487589376">
+              <wp:anchor distT="0" distB="0" distL="0" distR="0" simplePos="0" relativeHeight="487589376" behindDoc="1" locked="0" layoutInCell="1" allowOverlap="1" wp14:anchorId="140CA188" wp14:editId="439DA836">
                 <wp:simplePos x="0" y="0"/>
                 <wp:positionH relativeFrom="page">
                   <wp:posOffset>1016000</wp:posOffset>
@@ -4273,17 +4361,19 @@
                 <wp:wrapTopAndBottom/>
                 <wp:docPr id="7" name="Group 7"/>
                 <wp:cNvGraphicFramePr>
-                  <a:graphicFrameLocks/>
+                  <a:graphicFrameLocks xmlns:a="http://schemas.openxmlformats.org/drawingml/2006/main"/>
                 </wp:cNvGraphicFramePr>
-                <a:graphic>
+                <a:graphic xmlns:a="http://schemas.openxmlformats.org/drawingml/2006/main">
                   <a:graphicData uri="http://schemas.microsoft.com/office/word/2010/wordprocessingGroup">
                     <wpg:wgp>
-                      <wpg:cNvPr id="7" name="Group 7"/>
-                      <wpg:cNvGrpSpPr/>
+                      <wpg:cNvGrpSpPr>
+                        <a:grpSpLocks/>
+                      </wpg:cNvGrpSpPr>
                       <wpg:grpSpPr>
                         <a:xfrm>
                           <a:off x="0" y="0"/>
                           <a:ext cx="5524500" cy="698500"/>
+                          <a:chOff x="0" y="0"/>
                           <a:chExt cx="5524500" cy="698500"/>
                         </a:xfrm>
                       </wpg:grpSpPr>
@@ -4452,20 +4542,17 @@
           </mc:Choice>
           <mc:Fallback>
             <w:pict>
-              <v:group style="position:absolute;margin-left:80pt;margin-top:17.514458pt;width:435pt;height:55pt;mso-position-horizontal-relative:page;mso-position-vertical-relative:paragraph;z-index:-15727104;mso-wrap-distance-left:0;mso-wrap-distance-right:0" id="docshapegroup6" coordorigin="1600,350" coordsize="8700,1100">
-                <v:shape style="position:absolute;left:1610;top:350;width:8690;height:480" id="docshape7" coordorigin="1610,350" coordsize="8690,480" path="m1620,360l10300,360m10290,350l10290,830m1610,350l1610,830e" filled="false" stroked="true" strokeweight="1.0pt" strokecolor="#000000">
+              <v:group w14:anchorId="307084E3" id="Group 7" o:spid="_x0000_s1026" style="position:absolute;margin-left:80pt;margin-top:17.5pt;width:435pt;height:55pt;z-index:-15727104;mso-wrap-distance-left:0;mso-wrap-distance-right:0;mso-position-horizontal-relative:page" coordsize="55245,6985" o:gfxdata="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">
+                <v:shape id="Graphic 8" o:spid="_x0000_s1027" style="position:absolute;left:63;width:55182;height:3048;visibility:visible;mso-wrap-style:square;v-text-anchor:top" coordsize="5518150,304800" o:gfxdata="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" path="m6349,6350r5511800,em5511799,r,304799em,l,304799e" filled="f" strokeweight="1pt">
                   <v:path arrowok="t"/>
-                  <v:stroke dashstyle="solid"/>
                 </v:shape>
-                <v:shape style="position:absolute;left:1610;top:830;width:8680;height:320" id="docshape8" coordorigin="1610,830" coordsize="8680,320" path="m10290,830l10290,1150m1610,830l1610,1150e" filled="false" stroked="true" strokeweight="1.0pt" strokecolor="#000000">
+                <v:shape id="Graphic 9" o:spid="_x0000_s1028" style="position:absolute;left:63;top:3048;width:55118;height:2032;visibility:visible;mso-wrap-style:square;v-text-anchor:top" coordsize="5511800,203200" o:gfxdata="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" path="m5511799,r,203200em,l,203200e" filled="f" strokeweight="1pt">
                   <v:path arrowok="t"/>
-                  <v:stroke dashstyle="solid"/>
                 </v:shape>
-                <v:shape style="position:absolute;left:1610;top:1130;width:8690;height:320" id="docshape9" coordorigin="1610,1130" coordsize="8690,320" path="m10290,1130l10290,1450m1620,1440l10300,1440m1610,1130l1610,1450e" filled="false" stroked="true" strokeweight="1.0pt" strokecolor="#000000">
+                <v:shape id="Graphic 10" o:spid="_x0000_s1029" style="position:absolute;left:63;top:4953;width:55182;height:2032;visibility:visible;mso-wrap-style:square;v-text-anchor:top" coordsize="5518150,203200" o:gfxdata="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" path="m5511799,r,203199em6349,196850r5511800,em,l,203199e" filled="f" strokeweight="1pt">
                   <v:path arrowok="t"/>
-                  <v:stroke dashstyle="solid"/>
                 </v:shape>
-                <w10:wrap type="topAndBottom"/>
+                <w10:wrap type="topAndBottom" anchorx="page"/>
               </v:group>
             </w:pict>
           </mc:Fallback>
@@ -4474,17 +4561,73 @@
     </w:p>
     <w:sectPr>
       <w:pgSz w:w="11920" w:h="16840"/>
-      <w:pgMar w:header="314" w:footer="723" w:top="1360" w:bottom="920" w:left="1500" w:right="1520"/>
+      <w:pgMar w:top="1360" w:right="1520" w:bottom="920" w:left="1500" w:header="314" w:footer="723" w:gutter="0"/>
+      <w:cols w:space="720"/>
     </w:sectPr>
   </w:body>
 </w:document>
 </file>
 
+<file path=word/comments.xml><?xml version="1.0" encoding="utf-8"?>
+<w:comments xmlns:wpc="http://schemas.microsoft.com/office/word/2010/wordprocessingCanvas" xmlns:cx="http://schemas.microsoft.com/office/drawing/2014/chartex" xmlns:cx1="http://schemas.microsoft.com/office/drawing/2015/9/8/chartex" xmlns:cx2="http://schemas.microsoft.com/office/drawing/2015/10/21/chartex" xmlns:cx3="http://schemas.microsoft.com/office/drawing/2016/5/9/chartex" xmlns:cx4="http://schemas.microsoft.com/office/drawing/2016/5/10/chartex" xmlns:cx5="http://schemas.microsoft.com/office/drawing/2016/5/11/chartex" xmlns:cx6="http://schemas.microsoft.com/office/drawing/2016/5/12/chartex" xmlns:cx7="http://schemas.microsoft.com/office/drawing/2016/5/13/chartex" xmlns:cx8="http://schemas.microsoft.com/office/drawing/2016/5/14/chartex" xmlns:mc="http://schemas.openxmlformats.org/markup-compatibility/2006" xmlns:aink="http://schemas.microsoft.com/office/drawing/2016/ink" xmlns:am3d="http://schemas.microsoft.com/office/drawing/2017/model3d" xmlns:o="urn:schemas-microsoft-com:office:office" xmlns:oel="http://schemas.microsoft.com/office/2019/extlst" xmlns:r="http://schemas.openxmlformats.org/officeDocument/2006/relationships" xmlns:m="http://schemas.openxmlformats.org/officeDocument/2006/math" xmlns:v="urn:schemas-microsoft-com:vml" xmlns:wp14="http://schemas.microsoft.com/office/word/2010/wordprocessingDrawing" xmlns:wp="http://schemas.openxmlformats.org/drawingml/2006/wordprocessingDrawing" xmlns:w10="urn:schemas-microsoft-com:office:word" xmlns:w="http://schemas.openxmlformats.org/wordprocessingml/2006/main" xmlns:w14="http://schemas.microsoft.com/office/word/2010/wordml" xmlns:w15="http://schemas.microsoft.com/office/word/2012/wordml" xmlns:w16cex="http://schemas.microsoft.com/office/word/2018/wordml/cex" xmlns:w16cid="http://schemas.microsoft.com/office/word/2016/wordml/cid" xmlns:w16="http://schemas.microsoft.com/office/word/2018/wordml" xmlns:w16sdtdh="http://schemas.microsoft.com/office/word/2020/wordml/sdtdatahash" xmlns:w16se="http://schemas.microsoft.com/office/word/2015/wordml/symex" xmlns:wpg="http://schemas.microsoft.com/office/word/2010/wordprocessingGroup" xmlns:wpi="http://schemas.microsoft.com/office/word/2010/wordprocessingInk" xmlns:wne="http://schemas.microsoft.com/office/word/2006/wordml" xmlns:wps="http://schemas.microsoft.com/office/word/2010/wordprocessingShape" mc:Ignorable="w14 w15 w16se w16cid w16 w16cex w16sdtdh wp14">
+  <w:comment w:id="0" w:author="Jack Campos" w:date="2023-11-29T11:25:00Z" w:initials="JC">
+    <w:p>
+      <w:pPr>
+        <w:pStyle w:val="Textocomentario"/>
+      </w:pPr>
+      <w:r>
+        <w:rPr>
+          <w:rStyle w:val="Refdecomentario"/>
+        </w:rPr>
+        <w:annotationRef/>
+      </w:r>
+    </w:p>
+  </w:comment>
+</w:comments>
+</file>
+
+<file path=word/commentsExtended.xml><?xml version="1.0" encoding="utf-8"?>
+<w15:commentsEx xmlns:wpc="http://schemas.microsoft.com/office/word/2010/wordprocessingCanvas" xmlns:cx="http://schemas.microsoft.com/office/drawing/2014/chartex" xmlns:cx1="http://schemas.microsoft.com/office/drawing/2015/9/8/chartex" xmlns:cx2="http://schemas.microsoft.com/office/drawing/2015/10/21/chartex" xmlns:cx3="http://schemas.microsoft.com/office/drawing/2016/5/9/chartex" xmlns:cx4="http://schemas.microsoft.com/office/drawing/2016/5/10/chartex" xmlns:cx5="http://schemas.microsoft.com/office/drawing/2016/5/11/chartex" xmlns:cx6="http://schemas.microsoft.com/office/drawing/2016/5/12/chartex" xmlns:cx7="http://schemas.microsoft.com/office/drawing/2016/5/13/chartex" xmlns:cx8="http://schemas.microsoft.com/office/drawing/2016/5/14/chartex" xmlns:mc="http://schemas.openxmlformats.org/markup-compatibility/2006" xmlns:aink="http://schemas.microsoft.com/office/drawing/2016/ink" xmlns:am3d="http://schemas.microsoft.com/office/drawing/2017/model3d" xmlns:o="urn:schemas-microsoft-com:office:office" xmlns:oel="http://schemas.microsoft.com/office/2019/extlst" xmlns:r="http://schemas.openxmlformats.org/officeDocument/2006/relationships" xmlns:m="http://schemas.openxmlformats.org/officeDocument/2006/math" xmlns:v="urn:schemas-microsoft-com:vml" xmlns:wp14="http://schemas.microsoft.com/office/word/2010/wordprocessingDrawing" xmlns:wp="http://schemas.openxmlformats.org/drawingml/2006/wordprocessingDrawing" xmlns:w10="urn:schemas-microsoft-com:office:word" xmlns:w="http://schemas.openxmlformats.org/wordprocessingml/2006/main" xmlns:w14="http://schemas.microsoft.com/office/word/2010/wordml" xmlns:w15="http://schemas.microsoft.com/office/word/2012/wordml" xmlns:w16cex="http://schemas.microsoft.com/office/word/2018/wordml/cex" xmlns:w16cid="http://schemas.microsoft.com/office/word/2016/wordml/cid" xmlns:w16="http://schemas.microsoft.com/office/word/2018/wordml" xmlns:w16sdtdh="http://schemas.microsoft.com/office/word/2020/wordml/sdtdatahash" xmlns:w16se="http://schemas.microsoft.com/office/word/2015/wordml/symex" xmlns:wpg="http://schemas.microsoft.com/office/word/2010/wordprocessingGroup" xmlns:wpi="http://schemas.microsoft.com/office/word/2010/wordprocessingInk" xmlns:wne="http://schemas.microsoft.com/office/word/2006/wordml" xmlns:wps="http://schemas.microsoft.com/office/word/2010/wordprocessingShape" mc:Ignorable="w14 w15 w16se w16cid w16 w16cex w16sdtdh wp14">
+  <w15:commentEx w15:paraId="054B5C36" w15:done="0"/>
+</w15:commentsEx>
+</file>
+
+<file path=word/commentsExtensible.xml><?xml version="1.0" encoding="utf-8"?>
+<w16cex:commentsExtensible xmlns:wpc="http://schemas.microsoft.com/office/word/2010/wordprocessingCanvas" xmlns:cx="http://schemas.microsoft.com/office/drawing/2014/chartex" xmlns:cx1="http://schemas.microsoft.com/office/drawing/2015/9/8/chartex" xmlns:cx2="http://schemas.microsoft.com/office/drawing/2015/10/21/chartex" xmlns:cx3="http://schemas.microsoft.com/office/drawing/2016/5/9/chartex" xmlns:cx4="http://schemas.microsoft.com/office/drawing/2016/5/10/chartex" xmlns:cx5="http://schemas.microsoft.com/office/drawing/2016/5/11/chartex" xmlns:cx6="http://schemas.microsoft.com/office/drawing/2016/5/12/chartex" xmlns:cx7="http://schemas.microsoft.com/office/drawing/2016/5/13/chartex" xmlns:cx8="http://schemas.microsoft.com/office/drawing/2016/5/14/chartex" xmlns:cr="http://schemas.microsoft.com/office/comments/2020/reactions" xmlns:mc="http://schemas.openxmlformats.org/markup-compatibility/2006" xmlns:aink="http://schemas.microsoft.com/office/drawing/2016/ink" xmlns:am3d="http://schemas.microsoft.com/office/drawing/2017/model3d" xmlns:o="urn:schemas-microsoft-com:office:office" xmlns:oel="http://schemas.microsoft.com/office/2019/extlst" xmlns:r="http://schemas.openxmlformats.org/officeDocument/2006/relationships" xmlns:m="http://schemas.openxmlformats.org/officeDocument/2006/math" xmlns:v="urn:schemas-microsoft-com:vml" xmlns:wp14="http://schemas.microsoft.com/office/word/2010/wordprocessingDrawing" xmlns:wp="http://schemas.openxmlformats.org/drawingml/2006/wordprocessingDrawing" xmlns:w10="urn:schemas-microsoft-com:office:word" xmlns:w="http://schemas.openxmlformats.org/wordprocessingml/2006/main" xmlns:w14="http://schemas.microsoft.com/office/word/2010/wordml" xmlns:w15="http://schemas.microsoft.com/office/word/2012/wordml" xmlns:w16cex="http://schemas.microsoft.com/office/word/2018/wordml/cex" xmlns:w16cid="http://schemas.microsoft.com/office/word/2016/wordml/cid" xmlns:w16="http://schemas.microsoft.com/office/word/2018/wordml" xmlns:w16sdtdh="http://schemas.microsoft.com/office/word/2020/wordml/sdtdatahash" xmlns:w16se="http://schemas.microsoft.com/office/word/2015/wordml/symex" xmlns:wpg="http://schemas.microsoft.com/office/word/2010/wordprocessingGroup" xmlns:wpi="http://schemas.microsoft.com/office/word/2010/wordprocessingInk" xmlns:wne="http://schemas.microsoft.com/office/word/2006/wordml" xmlns:wps="http://schemas.microsoft.com/office/word/2010/wordprocessingShape" mc:Ignorable="w14 w15 w16se w16cid w16 w16cex w16sdtdh cr wp14">
+  <w16cex:commentExtensible w16cex:durableId="0BA9EB4D" w16cex:dateUtc="2023-11-29T10:25:00Z"/>
+</w16cex:commentsExtensible>
+</file>
+
+<file path=word/commentsIds.xml><?xml version="1.0" encoding="utf-8"?>
+<w16cid:commentsIds xmlns:wpc="http://schemas.microsoft.com/office/word/2010/wordprocessingCanvas" xmlns:cx="http://schemas.microsoft.com/office/drawing/2014/chartex" xmlns:cx1="http://schemas.microsoft.com/office/drawing/2015/9/8/chartex" xmlns:cx2="http://schemas.microsoft.com/office/drawing/2015/10/21/chartex" xmlns:cx3="http://schemas.microsoft.com/office/drawing/2016/5/9/chartex" xmlns:cx4="http://schemas.microsoft.com/office/drawing/2016/5/10/chartex" xmlns:cx5="http://schemas.microsoft.com/office/drawing/2016/5/11/chartex" xmlns:cx6="http://schemas.microsoft.com/office/drawing/2016/5/12/chartex" xmlns:cx7="http://schemas.microsoft.com/office/drawing/2016/5/13/chartex" xmlns:cx8="http://schemas.microsoft.com/office/drawing/2016/5/14/chartex" xmlns:mc="http://schemas.openxmlformats.org/markup-compatibility/2006" xmlns:aink="http://schemas.microsoft.com/office/drawing/2016/ink" xmlns:am3d="http://schemas.microsoft.com/office/drawing/2017/model3d" xmlns:o="urn:schemas-microsoft-com:office:office" xmlns:oel="http://schemas.microsoft.com/office/2019/extlst" xmlns:r="http://schemas.openxmlformats.org/officeDocument/2006/relationships" xmlns:m="http://schemas.openxmlformats.org/officeDocument/2006/math" xmlns:v="urn:schemas-microsoft-com:vml" xmlns:wp14="http://schemas.microsoft.com/office/word/2010/wordprocessingDrawing" xmlns:wp="http://schemas.openxmlformats.org/drawingml/2006/wordprocessingDrawing" xmlns:w10="urn:schemas-microsoft-com:office:word" xmlns:w="http://schemas.openxmlformats.org/wordprocessingml/2006/main" xmlns:w14="http://schemas.microsoft.com/office/word/2010/wordml" xmlns:w15="http://schemas.microsoft.com/office/word/2012/wordml" xmlns:w16cex="http://schemas.microsoft.com/office/word/2018/wordml/cex" xmlns:w16cid="http://schemas.microsoft.com/office/word/2016/wordml/cid" xmlns:w16="http://schemas.microsoft.com/office/word/2018/wordml" xmlns:w16sdtdh="http://schemas.microsoft.com/office/word/2020/wordml/sdtdatahash" xmlns:w16se="http://schemas.microsoft.com/office/word/2015/wordml/symex" xmlns:wpg="http://schemas.microsoft.com/office/word/2010/wordprocessingGroup" xmlns:wpi="http://schemas.microsoft.com/office/word/2010/wordprocessingInk" xmlns:wne="http://schemas.microsoft.com/office/word/2006/wordml" xmlns:wps="http://schemas.microsoft.com/office/word/2010/wordprocessingShape" mc:Ignorable="w14 w15 w16se w16cid w16 w16cex w16sdtdh wp14">
+  <w16cid:commentId w16cid:paraId="054B5C36" w16cid:durableId="0BA9EB4D"/>
+</w16cid:commentsIds>
+</file>
+
+<file path=word/endnotes.xml><?xml version="1.0" encoding="utf-8"?>
+<w:endnotes xmlns:wpc="http://schemas.microsoft.com/office/word/2010/wordprocessingCanvas" xmlns:cx="http://schemas.microsoft.com/office/drawing/2014/chartex" xmlns:cx1="http://schemas.microsoft.com/office/drawing/2015/9/8/chartex" xmlns:cx2="http://schemas.microsoft.com/office/drawing/2015/10/21/chartex" xmlns:cx3="http://schemas.microsoft.com/office/drawing/2016/5/9/chartex" xmlns:cx4="http://schemas.microsoft.com/office/drawing/2016/5/10/chartex" xmlns:cx5="http://schemas.microsoft.com/office/drawing/2016/5/11/chartex" xmlns:cx6="http://schemas.microsoft.com/office/drawing/2016/5/12/chartex" xmlns:cx7="http://schemas.microsoft.com/office/drawing/2016/5/13/chartex" xmlns:cx8="http://schemas.microsoft.com/office/drawing/2016/5/14/chartex" xmlns:mc="http://schemas.openxmlformats.org/markup-compatibility/2006" xmlns:aink="http://schemas.microsoft.com/office/drawing/2016/ink" xmlns:am3d="http://schemas.microsoft.com/office/drawing/2017/model3d" xmlns:o="urn:schemas-microsoft-com:office:office" xmlns:oel="http://schemas.microsoft.com/office/2019/extlst" xmlns:r="http://schemas.openxmlformats.org/officeDocument/2006/relationships" xmlns:m="http://schemas.openxmlformats.org/officeDocument/2006/math" xmlns:v="urn:schemas-microsoft-com:vml" xmlns:wp14="http://schemas.microsoft.com/office/word/2010/wordprocessingDrawing" xmlns:wp="http://schemas.openxmlformats.org/drawingml/2006/wordprocessingDrawing" xmlns:w10="urn:schemas-microsoft-com:office:word" xmlns:w="http://schemas.openxmlformats.org/wordprocessingml/2006/main" xmlns:w14="http://schemas.microsoft.com/office/word/2010/wordml" xmlns:w15="http://schemas.microsoft.com/office/word/2012/wordml" xmlns:w16cex="http://schemas.microsoft.com/office/word/2018/wordml/cex" xmlns:w16cid="http://schemas.microsoft.com/office/word/2016/wordml/cid" xmlns:w16="http://schemas.microsoft.com/office/word/2018/wordml" xmlns:w16sdtdh="http://schemas.microsoft.com/office/word/2020/wordml/sdtdatahash" xmlns:w16se="http://schemas.microsoft.com/office/word/2015/wordml/symex" xmlns:wpg="http://schemas.microsoft.com/office/word/2010/wordprocessingGroup" xmlns:wpi="http://schemas.microsoft.com/office/word/2010/wordprocessingInk" xmlns:wne="http://schemas.microsoft.com/office/word/2006/wordml" xmlns:wps="http://schemas.microsoft.com/office/word/2010/wordprocessingShape" mc:Ignorable="w14 w15 w16se w16cid w16 w16cex w16sdtdh wp14">
+  <w:endnote w:type="separator" w:id="-1">
+    <w:p>
+      <w:r>
+        <w:separator/>
+      </w:r>
+    </w:p>
+  </w:endnote>
+  <w:endnote w:type="continuationSeparator" w:id="0">
+    <w:p>
+      <w:r>
+        <w:continuationSeparator/>
+      </w:r>
+    </w:p>
+  </w:endnote>
+</w:endnotes>
+</file>
+
 <file path=word/footer1.xml><?xml version="1.0" encoding="utf-8"?>
-<w:ftr xmlns:mc="http://schemas.openxmlformats.org/markup-compatibility/2006" xmlns:ve="http://schemas.openxmlformats.org/markup-compatibility/2006" xmlns:o="urn:schemas-microsoft-com:office:office" xmlns:r="http://schemas.openxmlformats.org/officeDocument/2006/relationships" xmlns:m="http://schemas.openxmlformats.org/officeDocument/2006/math" xmlns:v="urn:schemas-microsoft-com:vml" xmlns:wp="http://schemas.openxmlformats.org/drawingml/2006/wordprocessingDrawing" xmlns:w10="urn:schemas-microsoft-com:office:word" xmlns:w="http://schemas.openxmlformats.org/wordprocessingml/2006/main" xmlns:wne="http://schemas.microsoft.com/office/word/2006/wordml" xmlns:a="http://schemas.openxmlformats.org/drawingml/2006/main" xmlns:pic="http://schemas.openxmlformats.org/drawingml/2006/picture" xmlns:wpg="http://schemas.microsoft.com/office/word/2010/wordprocessingGroup" xmlns:wps="http://schemas.microsoft.com/office/word/2010/wordprocessingShape" xmlns:w14="http://schemas.microsoft.com/office/word/2010/wordml" mc:Ignorable="w14" xml:space="preserve">
+<w:ftr xmlns:wpc="http://schemas.microsoft.com/office/word/2010/wordprocessingCanvas" xmlns:cx="http://schemas.microsoft.com/office/drawing/2014/chartex" xmlns:cx1="http://schemas.microsoft.com/office/drawing/2015/9/8/chartex" xmlns:cx2="http://schemas.microsoft.com/office/drawing/2015/10/21/chartex" xmlns:cx3="http://schemas.microsoft.com/office/drawing/2016/5/9/chartex" xmlns:cx4="http://schemas.microsoft.com/office/drawing/2016/5/10/chartex" xmlns:cx5="http://schemas.microsoft.com/office/drawing/2016/5/11/chartex" xmlns:cx6="http://schemas.microsoft.com/office/drawing/2016/5/12/chartex" xmlns:cx7="http://schemas.microsoft.com/office/drawing/2016/5/13/chartex" xmlns:cx8="http://schemas.microsoft.com/office/drawing/2016/5/14/chartex" xmlns:mc="http://schemas.openxmlformats.org/markup-compatibility/2006" xmlns:aink="http://schemas.microsoft.com/office/drawing/2016/ink" xmlns:am3d="http://schemas.microsoft.com/office/drawing/2017/model3d" xmlns:o="urn:schemas-microsoft-com:office:office" xmlns:oel="http://schemas.microsoft.com/office/2019/extlst" xmlns:r="http://schemas.openxmlformats.org/officeDocument/2006/relationships" xmlns:m="http://schemas.openxmlformats.org/officeDocument/2006/math" xmlns:v="urn:schemas-microsoft-com:vml" xmlns:wp14="http://schemas.microsoft.com/office/word/2010/wordprocessingDrawing" xmlns:wp="http://schemas.openxmlformats.org/drawingml/2006/wordprocessingDrawing" xmlns:w10="urn:schemas-microsoft-com:office:word" xmlns:w="http://schemas.openxmlformats.org/wordprocessingml/2006/main" xmlns:w14="http://schemas.microsoft.com/office/word/2010/wordml" xmlns:w15="http://schemas.microsoft.com/office/word/2012/wordml" xmlns:w16cex="http://schemas.microsoft.com/office/word/2018/wordml/cex" xmlns:w16cid="http://schemas.microsoft.com/office/word/2016/wordml/cid" xmlns:w16="http://schemas.microsoft.com/office/word/2018/wordml" xmlns:w16sdtdh="http://schemas.microsoft.com/office/word/2020/wordml/sdtdatahash" xmlns:w16se="http://schemas.microsoft.com/office/word/2015/wordml/symex" xmlns:wpg="http://schemas.microsoft.com/office/word/2010/wordprocessingGroup" xmlns:wpi="http://schemas.microsoft.com/office/word/2010/wordprocessingInk" xmlns:wne="http://schemas.microsoft.com/office/word/2006/wordml" xmlns:wps="http://schemas.microsoft.com/office/word/2010/wordprocessingShape" mc:Ignorable="w14 w15 w16se w16cid w16 w16cex w16sdtdh wp14">
   <w:p>
     <w:pPr>
-      <w:pStyle w:val="BodyText"/>
+      <w:pStyle w:val="Textoindependiente"/>
       <w:spacing w:line="14" w:lineRule="auto"/>
       <w:rPr>
         <w:b w:val="0"/>
@@ -4492,11 +4635,13 @@
       </w:rPr>
     </w:pPr>
     <w:r>
-      <w:rPr/>
+      <w:rPr>
+        <w:noProof/>
+      </w:rPr>
       <mc:AlternateContent>
         <mc:Choice Requires="wps">
           <w:drawing>
-            <wp:anchor distT="0" distB="0" distL="0" distR="0" allowOverlap="1" layoutInCell="1" locked="0" behindDoc="1" simplePos="0" relativeHeight="487534592">
+            <wp:anchor distT="0" distB="0" distL="0" distR="0" simplePos="0" relativeHeight="251660288" behindDoc="1" locked="0" layoutInCell="1" allowOverlap="1" wp14:anchorId="1EB10D4D" wp14:editId="09580C42">
               <wp:simplePos x="0" y="0"/>
               <wp:positionH relativeFrom="page">
                 <wp:posOffset>3706522</wp:posOffset>
@@ -4509,13 +4654,14 @@
               <wp:wrapNone/>
               <wp:docPr id="3" name="Textbox 3"/>
               <wp:cNvGraphicFramePr>
-                <a:graphicFrameLocks/>
+                <a:graphicFrameLocks xmlns:a="http://schemas.openxmlformats.org/drawingml/2006/main"/>
               </wp:cNvGraphicFramePr>
-              <a:graphic>
+              <a:graphic xmlns:a="http://schemas.openxmlformats.org/drawingml/2006/main">
                 <a:graphicData uri="http://schemas.microsoft.com/office/word/2010/wordprocessingShape">
                   <wps:wsp>
-                    <wps:cNvPr id="3" name="Textbox 3"/>
-                    <wps:cNvSpPr txBox="1"/>
+                    <wps:cNvSpPr txBox="1">
+                      <a:spLocks/>
+                    </wps:cNvSpPr>
                     <wps:spPr>
                       <a:xfrm>
                         <a:off x="0" y="0"/>
@@ -4529,45 +4675,36 @@
                       <w:txbxContent>
                         <w:p>
                           <w:pPr>
-                            <w:spacing w:line="244" w:lineRule="exact" w:before="0"/>
-                            <w:ind w:left="60" w:right="0" w:firstLine="0"/>
-                            <w:jc w:val="left"/>
-                            <w:rPr>
-                              <w:sz w:val="22"/>
-                            </w:rPr>
+                            <w:spacing w:line="244" w:lineRule="exact"/>
+                            <w:ind w:left="60"/>
                           </w:pPr>
                           <w:r>
                             <w:rPr>
                               <w:spacing w:val="-10"/>
-                              <w:sz w:val="22"/>
                             </w:rPr>
                             <w:fldChar w:fldCharType="begin"/>
                           </w:r>
                           <w:r>
                             <w:rPr>
                               <w:spacing w:val="-10"/>
-                              <w:sz w:val="22"/>
                             </w:rPr>
-                            <w:instrText> PAGE </w:instrText>
+                            <w:instrText xml:space="preserve"> PAGE </w:instrText>
                           </w:r>
                           <w:r>
                             <w:rPr>
                               <w:spacing w:val="-10"/>
-                              <w:sz w:val="22"/>
                             </w:rPr>
                             <w:fldChar w:fldCharType="separate"/>
                           </w:r>
                           <w:r>
                             <w:rPr>
                               <w:spacing w:val="-10"/>
-                              <w:sz w:val="22"/>
                             </w:rPr>
                             <w:t>1</w:t>
                           </w:r>
                           <w:r>
                             <w:rPr>
                               <w:spacing w:val="-10"/>
-                              <w:sz w:val="22"/>
                             </w:rPr>
                             <w:fldChar w:fldCharType="end"/>
                           </w:r>
@@ -4585,57 +4722,52 @@
         </mc:Choice>
         <mc:Fallback>
           <w:pict>
-            <v:shape style="position:absolute;margin-left:291.852173pt;margin-top:794.849976pt;width:12.6pt;height:13pt;mso-position-horizontal-relative:page;mso-position-vertical-relative:page;z-index:-15781888" type="#_x0000_t202" id="docshape2" filled="false" stroked="false">
+            <v:shapetype w14:anchorId="1EB10D4D" id="_x0000_t202" coordsize="21600,21600" o:spt="202" path="m,l,21600r21600,l21600,xe">
+              <v:stroke joinstyle="miter"/>
+              <v:path gradientshapeok="t" o:connecttype="rect"/>
+            </v:shapetype>
+            <v:shape id="Textbox 3" o:spid="_x0000_s1030" type="#_x0000_t202" style="position:absolute;margin-left:291.85pt;margin-top:794.85pt;width:12.6pt;height:13pt;z-index:-251656192;visibility:visible;mso-wrap-style:square;mso-wrap-distance-left:0;mso-wrap-distance-top:0;mso-wrap-distance-right:0;mso-wrap-distance-bottom:0;mso-position-horizontal:absolute;mso-position-horizontal-relative:page;mso-position-vertical:absolute;mso-position-vertical-relative:page;v-text-anchor:top" o:gfxdata="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" filled="f" stroked="f">
               <v:textbox inset="0,0,0,0">
                 <w:txbxContent>
                   <w:p>
                     <w:pPr>
-                      <w:spacing w:line="244" w:lineRule="exact" w:before="0"/>
-                      <w:ind w:left="60" w:right="0" w:firstLine="0"/>
-                      <w:jc w:val="left"/>
-                      <w:rPr>
-                        <w:sz w:val="22"/>
-                      </w:rPr>
+                      <w:spacing w:line="244" w:lineRule="exact"/>
+                      <w:ind w:left="60"/>
                     </w:pPr>
                     <w:r>
                       <w:rPr>
                         <w:spacing w:val="-10"/>
-                        <w:sz w:val="22"/>
                       </w:rPr>
                       <w:fldChar w:fldCharType="begin"/>
                     </w:r>
                     <w:r>
                       <w:rPr>
                         <w:spacing w:val="-10"/>
-                        <w:sz w:val="22"/>
                       </w:rPr>
-                      <w:instrText> PAGE </w:instrText>
+                      <w:instrText xml:space="preserve"> PAGE </w:instrText>
                     </w:r>
                     <w:r>
                       <w:rPr>
                         <w:spacing w:val="-10"/>
-                        <w:sz w:val="22"/>
                       </w:rPr>
                       <w:fldChar w:fldCharType="separate"/>
                     </w:r>
                     <w:r>
                       <w:rPr>
                         <w:spacing w:val="-10"/>
-                        <w:sz w:val="22"/>
                       </w:rPr>
                       <w:t>1</w:t>
                     </w:r>
                     <w:r>
                       <w:rPr>
                         <w:spacing w:val="-10"/>
-                        <w:sz w:val="22"/>
                       </w:rPr>
                       <w:fldChar w:fldCharType="end"/>
                     </w:r>
                   </w:p>
                 </w:txbxContent>
               </v:textbox>
-              <w10:wrap type="none"/>
+              <w10:wrap anchorx="page" anchory="page"/>
             </v:shape>
           </w:pict>
         </mc:Fallback>
@@ -4645,11 +4777,30 @@
 </w:ftr>
 </file>
 
+<file path=word/footnotes.xml><?xml version="1.0" encoding="utf-8"?>
+<w:footnotes xmlns:wpc="http://schemas.microsoft.com/office/word/2010/wordprocessingCanvas" xmlns:cx="http://schemas.microsoft.com/office/drawing/2014/chartex" xmlns:cx1="http://schemas.microsoft.com/office/drawing/2015/9/8/chartex" xmlns:cx2="http://schemas.microsoft.com/office/drawing/2015/10/21/chartex" xmlns:cx3="http://schemas.microsoft.com/office/drawing/2016/5/9/chartex" xmlns:cx4="http://schemas.microsoft.com/office/drawing/2016/5/10/chartex" xmlns:cx5="http://schemas.microsoft.com/office/drawing/2016/5/11/chartex" xmlns:cx6="http://schemas.microsoft.com/office/drawing/2016/5/12/chartex" xmlns:cx7="http://schemas.microsoft.com/office/drawing/2016/5/13/chartex" xmlns:cx8="http://schemas.microsoft.com/office/drawing/2016/5/14/chartex" xmlns:mc="http://schemas.openxmlformats.org/markup-compatibility/2006" xmlns:aink="http://schemas.microsoft.com/office/drawing/2016/ink" xmlns:am3d="http://schemas.microsoft.com/office/drawing/2017/model3d" xmlns:o="urn:schemas-microsoft-com:office:office" xmlns:oel="http://schemas.microsoft.com/office/2019/extlst" xmlns:r="http://schemas.openxmlformats.org/officeDocument/2006/relationships" xmlns:m="http://schemas.openxmlformats.org/officeDocument/2006/math" xmlns:v="urn:schemas-microsoft-com:vml" xmlns:wp14="http://schemas.microsoft.com/office/word/2010/wordprocessingDrawing" xmlns:wp="http://schemas.openxmlformats.org/drawingml/2006/wordprocessingDrawing" xmlns:w10="urn:schemas-microsoft-com:office:word" xmlns:w="http://schemas.openxmlformats.org/wordprocessingml/2006/main" xmlns:w14="http://schemas.microsoft.com/office/word/2010/wordml" xmlns:w15="http://schemas.microsoft.com/office/word/2012/wordml" xmlns:w16cex="http://schemas.microsoft.com/office/word/2018/wordml/cex" xmlns:w16cid="http://schemas.microsoft.com/office/word/2016/wordml/cid" xmlns:w16="http://schemas.microsoft.com/office/word/2018/wordml" xmlns:w16sdtdh="http://schemas.microsoft.com/office/word/2020/wordml/sdtdatahash" xmlns:w16se="http://schemas.microsoft.com/office/word/2015/wordml/symex" xmlns:wpg="http://schemas.microsoft.com/office/word/2010/wordprocessingGroup" xmlns:wpi="http://schemas.microsoft.com/office/word/2010/wordprocessingInk" xmlns:wne="http://schemas.microsoft.com/office/word/2006/wordml" xmlns:wps="http://schemas.microsoft.com/office/word/2010/wordprocessingShape" mc:Ignorable="w14 w15 w16se w16cid w16 w16cex w16sdtdh wp14">
+  <w:footnote w:type="separator" w:id="-1">
+    <w:p>
+      <w:r>
+        <w:separator/>
+      </w:r>
+    </w:p>
+  </w:footnote>
+  <w:footnote w:type="continuationSeparator" w:id="0">
+    <w:p>
+      <w:r>
+        <w:continuationSeparator/>
+      </w:r>
+    </w:p>
+  </w:footnote>
+</w:footnotes>
+</file>
+
 <file path=word/header1.xml><?xml version="1.0" encoding="utf-8"?>
-<w:hdr xmlns:mc="http://schemas.openxmlformats.org/markup-compatibility/2006" xmlns:ve="http://schemas.openxmlformats.org/markup-compatibility/2006" xmlns:o="urn:schemas-microsoft-com:office:office" xmlns:r="http://schemas.openxmlformats.org/officeDocument/2006/relationships" xmlns:m="http://schemas.openxmlformats.org/officeDocument/2006/math" xmlns:v="urn:schemas-microsoft-com:vml" xmlns:wp="http://schemas.openxmlformats.org/drawingml/2006/wordprocessingDrawing" xmlns:w10="urn:schemas-microsoft-com:office:word" xmlns:w="http://schemas.openxmlformats.org/wordprocessingml/2006/main" xmlns:wne="http://schemas.microsoft.com/office/word/2006/wordml" xmlns:a="http://schemas.openxmlformats.org/drawingml/2006/main" xmlns:pic="http://schemas.openxmlformats.org/drawingml/2006/picture" xmlns:wpg="http://schemas.microsoft.com/office/word/2010/wordprocessingGroup" xmlns:wps="http://schemas.microsoft.com/office/word/2010/wordprocessingShape" xmlns:w14="http://schemas.microsoft.com/office/word/2010/wordml" mc:Ignorable="w14" xml:space="preserve">
+<w:hdr xmlns:wpc="http://schemas.microsoft.com/office/word/2010/wordprocessingCanvas" xmlns:cx="http://schemas.microsoft.com/office/drawing/2014/chartex" xmlns:cx1="http://schemas.microsoft.com/office/drawing/2015/9/8/chartex" xmlns:cx2="http://schemas.microsoft.com/office/drawing/2015/10/21/chartex" xmlns:cx3="http://schemas.microsoft.com/office/drawing/2016/5/9/chartex" xmlns:cx4="http://schemas.microsoft.com/office/drawing/2016/5/10/chartex" xmlns:cx5="http://schemas.microsoft.com/office/drawing/2016/5/11/chartex" xmlns:cx6="http://schemas.microsoft.com/office/drawing/2016/5/12/chartex" xmlns:cx7="http://schemas.microsoft.com/office/drawing/2016/5/13/chartex" xmlns:cx8="http://schemas.microsoft.com/office/drawing/2016/5/14/chartex" xmlns:mc="http://schemas.openxmlformats.org/markup-compatibility/2006" xmlns:aink="http://schemas.microsoft.com/office/drawing/2016/ink" xmlns:am3d="http://schemas.microsoft.com/office/drawing/2017/model3d" xmlns:o="urn:schemas-microsoft-com:office:office" xmlns:oel="http://schemas.microsoft.com/office/2019/extlst" xmlns:r="http://schemas.openxmlformats.org/officeDocument/2006/relationships" xmlns:m="http://schemas.openxmlformats.org/officeDocument/2006/math" xmlns:v="urn:schemas-microsoft-com:vml" xmlns:wp14="http://schemas.microsoft.com/office/word/2010/wordprocessingDrawing" xmlns:wp="http://schemas.openxmlformats.org/drawingml/2006/wordprocessingDrawing" xmlns:w10="urn:schemas-microsoft-com:office:word" xmlns:w="http://schemas.openxmlformats.org/wordprocessingml/2006/main" xmlns:w14="http://schemas.microsoft.com/office/word/2010/wordml" xmlns:w15="http://schemas.microsoft.com/office/word/2012/wordml" xmlns:w16cex="http://schemas.microsoft.com/office/word/2018/wordml/cex" xmlns:w16cid="http://schemas.microsoft.com/office/word/2016/wordml/cid" xmlns:w16="http://schemas.microsoft.com/office/word/2018/wordml" xmlns:w16sdtdh="http://schemas.microsoft.com/office/word/2020/wordml/sdtdatahash" xmlns:w16se="http://schemas.microsoft.com/office/word/2015/wordml/symex" xmlns:wpg="http://schemas.microsoft.com/office/word/2010/wordprocessingGroup" xmlns:wpi="http://schemas.microsoft.com/office/word/2010/wordprocessingInk" xmlns:wne="http://schemas.microsoft.com/office/word/2006/wordml" xmlns:wps="http://schemas.microsoft.com/office/word/2010/wordprocessingShape" mc:Ignorable="w14 w15 w16se w16cid w16 w16cex w16sdtdh wp14">
   <w:p>
     <w:pPr>
-      <w:pStyle w:val="BodyText"/>
+      <w:pStyle w:val="Textoindependiente"/>
       <w:spacing w:line="14" w:lineRule="auto"/>
       <w:rPr>
         <w:b w:val="0"/>
@@ -4657,9 +4808,11 @@
       </w:rPr>
     </w:pPr>
     <w:r>
-      <w:rPr/>
+      <w:rPr>
+        <w:noProof/>
+      </w:rPr>
       <w:drawing>
-        <wp:anchor distT="0" distB="0" distL="0" distR="0" allowOverlap="1" layoutInCell="1" locked="0" behindDoc="1" simplePos="0" relativeHeight="487533568">
+        <wp:anchor distT="0" distB="0" distL="0" distR="0" simplePos="0" relativeHeight="251656192" behindDoc="1" locked="0" layoutInCell="1" allowOverlap="1" wp14:anchorId="1FEEB800" wp14:editId="2415A03C">
           <wp:simplePos x="0" y="0"/>
           <wp:positionH relativeFrom="page">
             <wp:posOffset>5909310</wp:posOffset>
@@ -4672,11 +4825,11 @@
           <wp:wrapNone/>
           <wp:docPr id="1" name="Image 1"/>
           <wp:cNvGraphicFramePr>
-            <a:graphicFrameLocks/>
+            <a:graphicFrameLocks xmlns:a="http://schemas.openxmlformats.org/drawingml/2006/main"/>
           </wp:cNvGraphicFramePr>
-          <a:graphic>
+          <a:graphic xmlns:a="http://schemas.openxmlformats.org/drawingml/2006/main">
             <a:graphicData uri="http://schemas.openxmlformats.org/drawingml/2006/picture">
-              <pic:pic>
+              <pic:pic xmlns:pic="http://schemas.openxmlformats.org/drawingml/2006/picture">
                 <pic:nvPicPr>
                   <pic:cNvPr id="1" name="Image 1"/>
                   <pic:cNvPicPr/>
@@ -4703,11 +4856,13 @@
       </w:drawing>
     </w:r>
     <w:r>
-      <w:rPr/>
+      <w:rPr>
+        <w:noProof/>
+      </w:rPr>
       <mc:AlternateContent>
         <mc:Choice Requires="wps">
           <w:drawing>
-            <wp:anchor distT="0" distB="0" distL="0" distR="0" allowOverlap="1" layoutInCell="1" locked="0" behindDoc="1" simplePos="0" relativeHeight="487534080">
+            <wp:anchor distT="0" distB="0" distL="0" distR="0" simplePos="0" relativeHeight="251658240" behindDoc="1" locked="0" layoutInCell="1" allowOverlap="1" wp14:anchorId="6CB0D52B" wp14:editId="56EEB560">
               <wp:simplePos x="0" y="0"/>
               <wp:positionH relativeFrom="page">
                 <wp:posOffset>1067435</wp:posOffset>
@@ -4720,13 +4875,14 @@
               <wp:wrapNone/>
               <wp:docPr id="2" name="Textbox 2"/>
               <wp:cNvGraphicFramePr>
-                <a:graphicFrameLocks/>
+                <a:graphicFrameLocks xmlns:a="http://schemas.openxmlformats.org/drawingml/2006/main"/>
               </wp:cNvGraphicFramePr>
-              <a:graphic>
+              <a:graphic xmlns:a="http://schemas.openxmlformats.org/drawingml/2006/main">
                 <a:graphicData uri="http://schemas.microsoft.com/office/word/2010/wordprocessingShape">
                   <wps:wsp>
-                    <wps:cNvPr id="2" name="Textbox 2"/>
-                    <wps:cNvSpPr txBox="1"/>
+                    <wps:cNvSpPr txBox="1">
+                      <a:spLocks/>
+                    </wps:cNvSpPr>
                     <wps:spPr>
                       <a:xfrm>
                         <a:off x="0" y="0"/>
@@ -4740,7 +4896,7 @@
                       <w:txbxContent>
                         <w:p>
                           <w:pPr>
-                            <w:pStyle w:val="BodyText"/>
+                            <w:pStyle w:val="Textoindependiente"/>
                             <w:spacing w:line="244" w:lineRule="exact"/>
                             <w:ind w:left="20"/>
                           </w:pPr>
@@ -4754,7 +4910,7 @@
                             <w:rPr>
                               <w:spacing w:val="-8"/>
                             </w:rPr>
-                            <w:t> </w:t>
+                            <w:t xml:space="preserve"> </w:t>
                           </w:r>
                           <w:r>
                             <w:rPr>
@@ -4766,7 +4922,7 @@
                             <w:rPr>
                               <w:spacing w:val="-7"/>
                             </w:rPr>
-                            <w:t> </w:t>
+                            <w:t xml:space="preserve"> </w:t>
                           </w:r>
                           <w:r>
                             <w:rPr>
@@ -4778,7 +4934,7 @@
                             <w:rPr>
                               <w:spacing w:val="-7"/>
                             </w:rPr>
-                            <w:t> </w:t>
+                            <w:t xml:space="preserve"> </w:t>
                           </w:r>
                           <w:r>
                             <w:rPr>
@@ -4800,16 +4956,16 @@
         </mc:Choice>
         <mc:Fallback>
           <w:pict>
-            <v:shapetype id="_x0000_t202" o:spt="202" coordsize="21600,21600" path="m,l,21600r21600,l21600,xe">
+            <v:shapetype w14:anchorId="6CB0D52B" id="_x0000_t202" coordsize="21600,21600" o:spt="202" path="m,l,21600r21600,l21600,xe">
               <v:stroke joinstyle="miter"/>
               <v:path gradientshapeok="t" o:connecttype="rect"/>
             </v:shapetype>
-            <v:shape style="position:absolute;margin-left:84.050003pt;margin-top:29.05547pt;width:218.2pt;height:13pt;mso-position-horizontal-relative:page;mso-position-vertical-relative:page;z-index:-15782400" type="#_x0000_t202" id="docshape1" filled="false" stroked="false">
+            <v:shape id="Textbox 2" o:spid="_x0000_s1029" type="#_x0000_t202" style="position:absolute;margin-left:84.05pt;margin-top:29.05pt;width:218.2pt;height:13pt;z-index:-251658240;visibility:visible;mso-wrap-style:square;mso-wrap-distance-left:0;mso-wrap-distance-top:0;mso-wrap-distance-right:0;mso-wrap-distance-bottom:0;mso-position-horizontal:absolute;mso-position-horizontal-relative:page;mso-position-vertical:absolute;mso-position-vertical-relative:page;v-text-anchor:top" o:gfxdata="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" filled="f" stroked="f">
               <v:textbox inset="0,0,0,0">
                 <w:txbxContent>
                   <w:p>
                     <w:pPr>
-                      <w:pStyle w:val="BodyText"/>
+                      <w:pStyle w:val="Textoindependiente"/>
                       <w:spacing w:line="244" w:lineRule="exact"/>
                       <w:ind w:left="20"/>
                     </w:pPr>
@@ -4823,7 +4979,7 @@
                       <w:rPr>
                         <w:spacing w:val="-8"/>
                       </w:rPr>
-                      <w:t> </w:t>
+                      <w:t xml:space="preserve"> </w:t>
                     </w:r>
                     <w:r>
                       <w:rPr>
@@ -4835,7 +4991,7 @@
                       <w:rPr>
                         <w:spacing w:val="-7"/>
                       </w:rPr>
-                      <w:t> </w:t>
+                      <w:t xml:space="preserve"> </w:t>
                     </w:r>
                     <w:r>
                       <w:rPr>
@@ -4847,7 +5003,7 @@
                       <w:rPr>
                         <w:spacing w:val="-7"/>
                       </w:rPr>
-                      <w:t> </w:t>
+                      <w:t xml:space="preserve"> </w:t>
                     </w:r>
                     <w:r>
                       <w:rPr>
@@ -4858,7 +5014,7 @@
                   </w:p>
                 </w:txbxContent>
               </v:textbox>
-              <w10:wrap type="none"/>
+              <w10:wrap anchorx="page" anchory="page"/>
             </v:shape>
           </w:pict>
         </mc:Fallback>
@@ -4869,10 +5025,12 @@
 </file>
 
 <file path=word/numbering.xml><?xml version="1.0" encoding="utf-8"?>
-<w:numbering xmlns:ve="http://schemas.openxmlformats.org/markup-compatibility/2006" xmlns:o="urn:schemas-microsoft-com:office:office" xmlns:r="http://schemas.openxmlformats.org/officeDocument/2006/relationships" xmlns:m="http://schemas.openxmlformats.org/officeDocument/2006/math" xmlns:v="urn:schemas-microsoft-com:vml" xmlns:wp="http://schemas.openxmlformats.org/drawingml/2006/wordprocessingDrawing" xmlns:w10="urn:schemas-microsoft-com:office:word" xmlns:w="http://schemas.openxmlformats.org/wordprocessingml/2006/main" xmlns:wne="http://schemas.microsoft.com/office/word/2006/wordml">
-  <w:abstractNum w:abstractNumId="0">
+<w:numbering xmlns:wpc="http://schemas.microsoft.com/office/word/2010/wordprocessingCanvas" xmlns:cx="http://schemas.microsoft.com/office/drawing/2014/chartex" xmlns:cx1="http://schemas.microsoft.com/office/drawing/2015/9/8/chartex" xmlns:cx2="http://schemas.microsoft.com/office/drawing/2015/10/21/chartex" xmlns:cx3="http://schemas.microsoft.com/office/drawing/2016/5/9/chartex" xmlns:cx4="http://schemas.microsoft.com/office/drawing/2016/5/10/chartex" xmlns:cx5="http://schemas.microsoft.com/office/drawing/2016/5/11/chartex" xmlns:cx6="http://schemas.microsoft.com/office/drawing/2016/5/12/chartex" xmlns:cx7="http://schemas.microsoft.com/office/drawing/2016/5/13/chartex" xmlns:cx8="http://schemas.microsoft.com/office/drawing/2016/5/14/chartex" xmlns:mc="http://schemas.openxmlformats.org/markup-compatibility/2006" xmlns:aink="http://schemas.microsoft.com/office/drawing/2016/ink" xmlns:am3d="http://schemas.microsoft.com/office/drawing/2017/model3d" xmlns:o="urn:schemas-microsoft-com:office:office" xmlns:oel="http://schemas.microsoft.com/office/2019/extlst" xmlns:r="http://schemas.openxmlformats.org/officeDocument/2006/relationships" xmlns:m="http://schemas.openxmlformats.org/officeDocument/2006/math" xmlns:v="urn:schemas-microsoft-com:vml" xmlns:wp14="http://schemas.microsoft.com/office/word/2010/wordprocessingDrawing" xmlns:wp="http://schemas.openxmlformats.org/drawingml/2006/wordprocessingDrawing" xmlns:w10="urn:schemas-microsoft-com:office:word" xmlns:w="http://schemas.openxmlformats.org/wordprocessingml/2006/main" xmlns:w14="http://schemas.microsoft.com/office/word/2010/wordml" xmlns:w15="http://schemas.microsoft.com/office/word/2012/wordml" xmlns:w16cex="http://schemas.microsoft.com/office/word/2018/wordml/cex" xmlns:w16cid="http://schemas.microsoft.com/office/word/2016/wordml/cid" xmlns:w16="http://schemas.microsoft.com/office/word/2018/wordml" xmlns:w16sdtdh="http://schemas.microsoft.com/office/word/2020/wordml/sdtdatahash" xmlns:w16se="http://schemas.microsoft.com/office/word/2015/wordml/symex" xmlns:wpg="http://schemas.microsoft.com/office/word/2010/wordprocessingGroup" xmlns:wpi="http://schemas.microsoft.com/office/word/2010/wordprocessingInk" xmlns:wne="http://schemas.microsoft.com/office/word/2006/wordml" xmlns:wps="http://schemas.microsoft.com/office/word/2010/wordprocessingShape" mc:Ignorable="w14 w15 w16se w16cid w16 w16cex w16sdtdh wp14">
+  <w:abstractNum w:abstractNumId="0" w15:restartNumberingAfterBreak="0">
+    <w:nsid w:val="30F02FD2"/>
     <w:multiLevelType w:val="hybridMultilevel"/>
-    <w:lvl w:ilvl="0">
+    <w:tmpl w:val="790895AE"/>
+    <w:lvl w:ilvl="0" w:tplc="CAF834F2">
       <w:start w:val="1"/>
       <w:numFmt w:val="decimal"/>
       <w:lvlText w:val="%1."/>
@@ -4882,7 +5040,7 @@
         <w:jc w:val="left"/>
       </w:pPr>
       <w:rPr>
-        <w:rFonts w:hint="default" w:ascii="Calibri" w:hAnsi="Calibri" w:eastAsia="Calibri" w:cs="Calibri"/>
+        <w:rFonts w:ascii="Calibri" w:eastAsia="Calibri" w:hAnsi="Calibri" w:cs="Calibri" w:hint="default"/>
         <w:b/>
         <w:bCs/>
         <w:i w:val="0"/>
@@ -4894,8 +5052,7 @@
         <w:lang w:val="ca-ES" w:eastAsia="en-US" w:bidi="ar-SA"/>
       </w:rPr>
     </w:lvl>
-    <w:lvl w:ilvl="1">
-      <w:start w:val="0"/>
+    <w:lvl w:ilvl="1" w:tplc="B5A6485A">
       <w:numFmt w:val="bullet"/>
       <w:lvlText w:val="•"/>
       <w:lvlJc w:val="left"/>
@@ -4907,8 +5064,7 @@
         <w:lang w:val="ca-ES" w:eastAsia="en-US" w:bidi="ar-SA"/>
       </w:rPr>
     </w:lvl>
-    <w:lvl w:ilvl="2">
-      <w:start w:val="0"/>
+    <w:lvl w:ilvl="2" w:tplc="FDE6EBB8">
       <w:numFmt w:val="bullet"/>
       <w:lvlText w:val="•"/>
       <w:lvlJc w:val="left"/>
@@ -4920,8 +5076,7 @@
         <w:lang w:val="ca-ES" w:eastAsia="en-US" w:bidi="ar-SA"/>
       </w:rPr>
     </w:lvl>
-    <w:lvl w:ilvl="3">
-      <w:start w:val="0"/>
+    <w:lvl w:ilvl="3" w:tplc="957080AE">
       <w:numFmt w:val="bullet"/>
       <w:lvlText w:val="•"/>
       <w:lvlJc w:val="left"/>
@@ -4933,8 +5088,7 @@
         <w:lang w:val="ca-ES" w:eastAsia="en-US" w:bidi="ar-SA"/>
       </w:rPr>
     </w:lvl>
-    <w:lvl w:ilvl="4">
-      <w:start w:val="0"/>
+    <w:lvl w:ilvl="4" w:tplc="0B3AECC6">
       <w:numFmt w:val="bullet"/>
       <w:lvlText w:val="•"/>
       <w:lvlJc w:val="left"/>
@@ -4946,8 +5100,7 @@
         <w:lang w:val="ca-ES" w:eastAsia="en-US" w:bidi="ar-SA"/>
       </w:rPr>
     </w:lvl>
-    <w:lvl w:ilvl="5">
-      <w:start w:val="0"/>
+    <w:lvl w:ilvl="5" w:tplc="1A104FA2">
       <w:numFmt w:val="bullet"/>
       <w:lvlText w:val="•"/>
       <w:lvlJc w:val="left"/>
@@ -4959,8 +5112,7 @@
         <w:lang w:val="ca-ES" w:eastAsia="en-US" w:bidi="ar-SA"/>
       </w:rPr>
     </w:lvl>
-    <w:lvl w:ilvl="6">
-      <w:start w:val="0"/>
+    <w:lvl w:ilvl="6" w:tplc="4B72D13A">
       <w:numFmt w:val="bullet"/>
       <w:lvlText w:val="•"/>
       <w:lvlJc w:val="left"/>
@@ -4972,8 +5124,7 @@
         <w:lang w:val="ca-ES" w:eastAsia="en-US" w:bidi="ar-SA"/>
       </w:rPr>
     </w:lvl>
-    <w:lvl w:ilvl="7">
-      <w:start w:val="0"/>
+    <w:lvl w:ilvl="7" w:tplc="16E25598">
       <w:numFmt w:val="bullet"/>
       <w:lvlText w:val="•"/>
       <w:lvlJc w:val="left"/>
@@ -4985,8 +5136,7 @@
         <w:lang w:val="ca-ES" w:eastAsia="en-US" w:bidi="ar-SA"/>
       </w:rPr>
     </w:lvl>
-    <w:lvl w:ilvl="8">
-      <w:start w:val="0"/>
+    <w:lvl w:ilvl="8" w:tplc="3A368E84">
       <w:numFmt w:val="bullet"/>
       <w:lvlText w:val="•"/>
       <w:lvlJc w:val="left"/>
@@ -4999,21 +5149,29 @@
       </w:rPr>
     </w:lvl>
   </w:abstractNum>
-  <w:num w:numId="1">
+  <w:num w:numId="1" w16cid:durableId="1070735966">
     <w:abstractNumId w:val="0"/>
   </w:num>
 </w:numbering>
 </file>
 
+<file path=word/people.xml><?xml version="1.0" encoding="utf-8"?>
+<w15:people xmlns:wpc="http://schemas.microsoft.com/office/word/2010/wordprocessingCanvas" xmlns:cx="http://schemas.microsoft.com/office/drawing/2014/chartex" xmlns:cx1="http://schemas.microsoft.com/office/drawing/2015/9/8/chartex" xmlns:cx2="http://schemas.microsoft.com/office/drawing/2015/10/21/chartex" xmlns:cx3="http://schemas.microsoft.com/office/drawing/2016/5/9/chartex" xmlns:cx4="http://schemas.microsoft.com/office/drawing/2016/5/10/chartex" xmlns:cx5="http://schemas.microsoft.com/office/drawing/2016/5/11/chartex" xmlns:cx6="http://schemas.microsoft.com/office/drawing/2016/5/12/chartex" xmlns:cx7="http://schemas.microsoft.com/office/drawing/2016/5/13/chartex" xmlns:cx8="http://schemas.microsoft.com/office/drawing/2016/5/14/chartex" xmlns:mc="http://schemas.openxmlformats.org/markup-compatibility/2006" xmlns:aink="http://schemas.microsoft.com/office/drawing/2016/ink" xmlns:am3d="http://schemas.microsoft.com/office/drawing/2017/model3d" xmlns:o="urn:schemas-microsoft-com:office:office" xmlns:oel="http://schemas.microsoft.com/office/2019/extlst" xmlns:r="http://schemas.openxmlformats.org/officeDocument/2006/relationships" xmlns:m="http://schemas.openxmlformats.org/officeDocument/2006/math" xmlns:v="urn:schemas-microsoft-com:vml" xmlns:wp14="http://schemas.microsoft.com/office/word/2010/wordprocessingDrawing" xmlns:wp="http://schemas.openxmlformats.org/drawingml/2006/wordprocessingDrawing" xmlns:w10="urn:schemas-microsoft-com:office:word" xmlns:w="http://schemas.openxmlformats.org/wordprocessingml/2006/main" xmlns:w14="http://schemas.microsoft.com/office/word/2010/wordml" xmlns:w15="http://schemas.microsoft.com/office/word/2012/wordml" xmlns:w16cex="http://schemas.microsoft.com/office/word/2018/wordml/cex" xmlns:w16cid="http://schemas.microsoft.com/office/word/2016/wordml/cid" xmlns:w16="http://schemas.microsoft.com/office/word/2018/wordml" xmlns:w16sdtdh="http://schemas.microsoft.com/office/word/2020/wordml/sdtdatahash" xmlns:w16se="http://schemas.microsoft.com/office/word/2015/wordml/symex" xmlns:wpg="http://schemas.microsoft.com/office/word/2010/wordprocessingGroup" xmlns:wpi="http://schemas.microsoft.com/office/word/2010/wordprocessingInk" xmlns:wne="http://schemas.microsoft.com/office/word/2006/wordml" xmlns:wps="http://schemas.microsoft.com/office/word/2010/wordprocessingShape" mc:Ignorable="w14 w15 w16se w16cid w16 w16cex w16sdtdh wp14">
+  <w15:person w15:author="Jack Campos">
+    <w15:presenceInfo w15:providerId="Windows Live" w15:userId="dda646baf8d2e3d9"/>
+  </w15:person>
+</w15:people>
+</file>
+
 <file path=word/styles.xml><?xml version="1.0" encoding="utf-8"?>
-<w:styles xmlns:r="http://schemas.openxmlformats.org/officeDocument/2006/relationships" xmlns:w="http://schemas.openxmlformats.org/wordprocessingml/2006/main">
+<w:styles xmlns:mc="http://schemas.openxmlformats.org/markup-compatibility/2006" xmlns:r="http://schemas.openxmlformats.org/officeDocument/2006/relationships" xmlns:w="http://schemas.openxmlformats.org/wordprocessingml/2006/main" xmlns:w14="http://schemas.microsoft.com/office/word/2010/wordml" xmlns:w15="http://schemas.microsoft.com/office/word/2012/wordml" xmlns:w16cex="http://schemas.microsoft.com/office/word/2018/wordml/cex" xmlns:w16cid="http://schemas.microsoft.com/office/word/2016/wordml/cid" xmlns:w16="http://schemas.microsoft.com/office/word/2018/wordml" xmlns:w16sdtdh="http://schemas.microsoft.com/office/word/2020/wordml/sdtdatahash" xmlns:w16se="http://schemas.microsoft.com/office/word/2015/wordml/symex" mc:Ignorable="w14 w15 w16se w16cid w16 w16cex w16sdtdh">
   <w:docDefaults>
     <w:rPrDefault>
       <w:rPr>
-        <w:rFonts w:cstheme="minorBidi" w:hAnsiTheme="minorHAnsi" w:eastAsiaTheme="minorHAnsi" w:asciiTheme="minorHAnsi"/>
+        <w:rFonts w:asciiTheme="minorHAnsi" w:eastAsiaTheme="minorHAnsi" w:hAnsiTheme="minorHAnsi" w:cstheme="minorBidi"/>
         <w:sz w:val="22"/>
         <w:szCs w:val="22"/>
-        <w:lang w:val="en-US" w:bidi="ar-SA" w:eastAsia="en-US"/>
+        <w:lang w:val="en-US" w:eastAsia="en-US" w:bidi="ar-SA"/>
       </w:rPr>
     </w:rPrDefault>
     <w:pPrDefault>
@@ -5021,19 +5179,423 @@
         <w:widowControl w:val="0"/>
         <w:autoSpaceDE w:val="0"/>
         <w:autoSpaceDN w:val="0"/>
-        <w:spacing w:lineRule="auto" w:line="240" w:before="0" w:after="0"/>
-        <w:ind w:left="0" w:right="0"/>
-        <w:jc w:val="left"/>
       </w:pPr>
     </w:pPrDefault>
   </w:docDefaults>
-  <w:style w:styleId="DefaultParagraphFont" w:default="1" w:type="character">
+  <w:latentStyles w:defLockedState="0" w:defUIPriority="99" w:defSemiHidden="0" w:defUnhideWhenUsed="0" w:defQFormat="0" w:count="376">
+    <w:lsdException w:name="Normal" w:uiPriority="0" w:qFormat="1"/>
+    <w:lsdException w:name="heading 1" w:uiPriority="9" w:qFormat="1"/>
+    <w:lsdException w:name="heading 2" w:semiHidden="1" w:uiPriority="9" w:unhideWhenUsed="1" w:qFormat="1"/>
+    <w:lsdException w:name="heading 3" w:semiHidden="1" w:uiPriority="9" w:unhideWhenUsed="1" w:qFormat="1"/>
+    <w:lsdException w:name="heading 4" w:semiHidden="1" w:uiPriority="9" w:unhideWhenUsed="1" w:qFormat="1"/>
+    <w:lsdException w:name="heading 5" w:semiHidden="1" w:uiPriority="9" w:unhideWhenUsed="1" w:qFormat="1"/>
+    <w:lsdException w:name="heading 6" w:semiHidden="1" w:uiPriority="9" w:unhideWhenUsed="1" w:qFormat="1"/>
+    <w:lsdException w:name="heading 7" w:semiHidden="1" w:uiPriority="9" w:unhideWhenUsed="1" w:qFormat="1"/>
+    <w:lsdException w:name="heading 8" w:semiHidden="1" w:uiPriority="9" w:unhideWhenUsed="1" w:qFormat="1"/>
+    <w:lsdException w:name="heading 9" w:semiHidden="1" w:uiPriority="9" w:unhideWhenUsed="1" w:qFormat="1"/>
+    <w:lsdException w:name="index 1" w:semiHidden="1" w:unhideWhenUsed="1"/>
+    <w:lsdException w:name="index 2" w:semiHidden="1" w:unhideWhenUsed="1"/>
+    <w:lsdException w:name="index 3" w:semiHidden="1" w:unhideWhenUsed="1"/>
+    <w:lsdException w:name="index 4" w:semiHidden="1" w:unhideWhenUsed="1"/>
+    <w:lsdException w:name="index 5" w:semiHidden="1" w:unhideWhenUsed="1"/>
+    <w:lsdException w:name="index 6" w:semiHidden="1" w:unhideWhenUsed="1"/>
+    <w:lsdException w:name="index 7" w:semiHidden="1" w:unhideWhenUsed="1"/>
+    <w:lsdException w:name="index 8" w:semiHidden="1" w:unhideWhenUsed="1"/>
+    <w:lsdException w:name="index 9" w:semiHidden="1" w:unhideWhenUsed="1"/>
+    <w:lsdException w:name="toc 1" w:semiHidden="1" w:uiPriority="39" w:unhideWhenUsed="1"/>
+    <w:lsdException w:name="toc 2" w:semiHidden="1" w:uiPriority="39" w:unhideWhenUsed="1"/>
+    <w:lsdException w:name="toc 3" w:semiHidden="1" w:uiPriority="39" w:unhideWhenUsed="1"/>
+    <w:lsdException w:name="toc 4" w:semiHidden="1" w:uiPriority="39" w:unhideWhenUsed="1"/>
+    <w:lsdException w:name="toc 5" w:semiHidden="1" w:uiPriority="39" w:unhideWhenUsed="1"/>
+    <w:lsdException w:name="toc 6" w:semiHidden="1" w:uiPriority="39" w:unhideWhenUsed="1"/>
+    <w:lsdException w:name="toc 7" w:semiHidden="1" w:uiPriority="39" w:unhideWhenUsed="1"/>
+    <w:lsdException w:name="toc 8" w:semiHidden="1" w:uiPriority="39" w:unhideWhenUsed="1"/>
+    <w:lsdException w:name="toc 9" w:semiHidden="1" w:uiPriority="39" w:unhideWhenUsed="1"/>
+    <w:lsdException w:name="Normal Indent" w:semiHidden="1" w:unhideWhenUsed="1"/>
+    <w:lsdException w:name="footnote text" w:semiHidden="1" w:unhideWhenUsed="1"/>
+    <w:lsdException w:name="annotation text" w:semiHidden="1" w:unhideWhenUsed="1"/>
+    <w:lsdException w:name="header" w:semiHidden="1" w:unhideWhenUsed="1"/>
+    <w:lsdException w:name="footer" w:semiHidden="1" w:unhideWhenUsed="1"/>
+    <w:lsdException w:name="index heading" w:semiHidden="1" w:unhideWhenUsed="1"/>
+    <w:lsdException w:name="caption" w:semiHidden="1" w:uiPriority="35" w:unhideWhenUsed="1" w:qFormat="1"/>
+    <w:lsdException w:name="table of figures" w:semiHidden="1" w:unhideWhenUsed="1"/>
+    <w:lsdException w:name="envelope address" w:semiHidden="1" w:unhideWhenUsed="1"/>
+    <w:lsdException w:name="envelope return" w:semiHidden="1" w:unhideWhenUsed="1"/>
+    <w:lsdException w:name="footnote reference" w:semiHidden="1" w:unhideWhenUsed="1"/>
+    <w:lsdException w:name="annotation reference" w:semiHidden="1" w:unhideWhenUsed="1"/>
+    <w:lsdException w:name="line number" w:semiHidden="1" w:unhideWhenUsed="1"/>
+    <w:lsdException w:name="page number" w:semiHidden="1" w:unhideWhenUsed="1"/>
+    <w:lsdException w:name="endnote reference" w:semiHidden="1" w:unhideWhenUsed="1"/>
+    <w:lsdException w:name="endnote text" w:semiHidden="1" w:unhideWhenUsed="1"/>
+    <w:lsdException w:name="table of authorities" w:semiHidden="1" w:unhideWhenUsed="1"/>
+    <w:lsdException w:name="macro" w:semiHidden="1" w:unhideWhenUsed="1"/>
+    <w:lsdException w:name="toa heading" w:semiHidden="1" w:unhideWhenUsed="1"/>
+    <w:lsdException w:name="List" w:semiHidden="1" w:unhideWhenUsed="1"/>
+    <w:lsdException w:name="List Bullet" w:semiHidden="1" w:unhideWhenUsed="1"/>
+    <w:lsdException w:name="List Number" w:semiHidden="1" w:unhideWhenUsed="1"/>
+    <w:lsdException w:name="List 2" w:semiHidden="1" w:unhideWhenUsed="1"/>
+    <w:lsdException w:name="List 3" w:semiHidden="1" w:unhideWhenUsed="1"/>
+    <w:lsdException w:name="List 4" w:semiHidden="1" w:unhideWhenUsed="1"/>
+    <w:lsdException w:name="List 5" w:semiHidden="1" w:unhideWhenUsed="1"/>
+    <w:lsdException w:name="List Bullet 2" w:semiHidden="1" w:unhideWhenUsed="1"/>
+    <w:lsdException w:name="List Bullet 3" w:semiHidden="1" w:unhideWhenUsed="1"/>
+    <w:lsdException w:name="List Bullet 4" w:semiHidden="1" w:unhideWhenUsed="1"/>
+    <w:lsdException w:name="List Bullet 5" w:semiHidden="1" w:unhideWhenUsed="1"/>
+    <w:lsdException w:name="List Number 2" w:semiHidden="1" w:unhideWhenUsed="1"/>
+    <w:lsdException w:name="List Number 3" w:semiHidden="1" w:unhideWhenUsed="1"/>
+    <w:lsdException w:name="List Number 4" w:semiHidden="1" w:unhideWhenUsed="1"/>
+    <w:lsdException w:name="List Number 5" w:semiHidden="1" w:unhideWhenUsed="1"/>
+    <w:lsdException w:name="Title" w:uiPriority="10" w:qFormat="1"/>
+    <w:lsdException w:name="Closing" w:semiHidden="1" w:unhideWhenUsed="1"/>
+    <w:lsdException w:name="Signature" w:semiHidden="1" w:unhideWhenUsed="1"/>
+    <w:lsdException w:name="Default Paragraph Font" w:semiHidden="1" w:uiPriority="1" w:unhideWhenUsed="1"/>
+    <w:lsdException w:name="Body Text" w:semiHidden="1" w:unhideWhenUsed="1"/>
+    <w:lsdException w:name="Body Text Indent" w:semiHidden="1" w:unhideWhenUsed="1"/>
+    <w:lsdException w:name="List Continue" w:semiHidden="1" w:unhideWhenUsed="1"/>
+    <w:lsdException w:name="List Continue 2" w:semiHidden="1" w:unhideWhenUsed="1"/>
+    <w:lsdException w:name="List Continue 3" w:semiHidden="1" w:unhideWhenUsed="1"/>
+    <w:lsdException w:name="List Continue 4" w:semiHidden="1" w:unhideWhenUsed="1"/>
+    <w:lsdException w:name="List Continue 5" w:semiHidden="1" w:unhideWhenUsed="1"/>
+    <w:lsdException w:name="Message Header" w:semiHidden="1" w:unhideWhenUsed="1"/>
+    <w:lsdException w:name="Subtitle" w:uiPriority="11" w:qFormat="1"/>
+    <w:lsdException w:name="Salutation" w:semiHidden="1" w:unhideWhenUsed="1"/>
+    <w:lsdException w:name="Date" w:semiHidden="1" w:unhideWhenUsed="1"/>
+    <w:lsdException w:name="Body Text First Indent" w:semiHidden="1" w:unhideWhenUsed="1"/>
+    <w:lsdException w:name="Body Text First Indent 2" w:semiHidden="1" w:unhideWhenUsed="1"/>
+    <w:lsdException w:name="Note Heading" w:semiHidden="1" w:unhideWhenUsed="1"/>
+    <w:lsdException w:name="Body Text 2" w:semiHidden="1" w:unhideWhenUsed="1"/>
+    <w:lsdException w:name="Body Text 3" w:semiHidden="1" w:unhideWhenUsed="1"/>
+    <w:lsdException w:name="Body Text Indent 2" w:semiHidden="1" w:unhideWhenUsed="1"/>
+    <w:lsdException w:name="Body Text Indent 3" w:semiHidden="1" w:unhideWhenUsed="1"/>
+    <w:lsdException w:name="Block Text" w:semiHidden="1" w:unhideWhenUsed="1"/>
+    <w:lsdException w:name="Hyperlink" w:semiHidden="1" w:unhideWhenUsed="1"/>
+    <w:lsdException w:name="FollowedHyperlink" w:semiHidden="1" w:unhideWhenUsed="1"/>
+    <w:lsdException w:name="Strong" w:uiPriority="22" w:qFormat="1"/>
+    <w:lsdException w:name="Emphasis" w:uiPriority="20" w:qFormat="1"/>
+    <w:lsdException w:name="Document Map" w:semiHidden="1" w:unhideWhenUsed="1"/>
+    <w:lsdException w:name="Plain Text" w:semiHidden="1" w:unhideWhenUsed="1"/>
+    <w:lsdException w:name="E-mail Signature" w:semiHidden="1" w:unhideWhenUsed="1"/>
+    <w:lsdException w:name="HTML Top of Form" w:semiHidden="1" w:unhideWhenUsed="1"/>
+    <w:lsdException w:name="HTML Bottom of Form" w:semiHidden="1" w:unhideWhenUsed="1"/>
+    <w:lsdException w:name="Normal (Web)" w:semiHidden="1" w:unhideWhenUsed="1"/>
+    <w:lsdException w:name="HTML Acronym" w:semiHidden="1" w:unhideWhenUsed="1"/>
+    <w:lsdException w:name="HTML Address" w:semiHidden="1" w:unhideWhenUsed="1"/>
+    <w:lsdException w:name="HTML Cite" w:semiHidden="1" w:unhideWhenUsed="1"/>
+    <w:lsdException w:name="HTML Code" w:semiHidden="1" w:unhideWhenUsed="1"/>
+    <w:lsdException w:name="HTML Definition" w:semiHidden="1" w:unhideWhenUsed="1"/>
+    <w:lsdException w:name="HTML Keyboard" w:semiHidden="1" w:unhideWhenUsed="1"/>
+    <w:lsdException w:name="HTML Preformatted" w:semiHidden="1" w:unhideWhenUsed="1"/>
+    <w:lsdException w:name="HTML Sample" w:semiHidden="1" w:unhideWhenUsed="1"/>
+    <w:lsdException w:name="HTML Typewriter" w:semiHidden="1" w:unhideWhenUsed="1"/>
+    <w:lsdException w:name="HTML Variable" w:semiHidden="1" w:unhideWhenUsed="1"/>
+    <w:lsdException w:name="Normal Table" w:semiHidden="1" w:unhideWhenUsed="1"/>
+    <w:lsdException w:name="annotation subject" w:semiHidden="1" w:unhideWhenUsed="1"/>
+    <w:lsdException w:name="No List" w:semiHidden="1" w:unhideWhenUsed="1"/>
+    <w:lsdException w:name="Outline List 1" w:semiHidden="1" w:unhideWhenUsed="1"/>
+    <w:lsdException w:name="Outline List 2" w:semiHidden="1" w:unhideWhenUsed="1"/>
+    <w:lsdException w:name="Outline List 3" w:semiHidden="1" w:unhideWhenUsed="1"/>
+    <w:lsdException w:name="Table Simple 1" w:semiHidden="1" w:unhideWhenUsed="1"/>
+    <w:lsdException w:name="Table Simple 2" w:semiHidden="1" w:unhideWhenUsed="1"/>
+    <w:lsdException w:name="Table Simple 3" w:semiHidden="1" w:unhideWhenUsed="1"/>
+    <w:lsdException w:name="Table Classic 1" w:semiHidden="1" w:unhideWhenUsed="1"/>
+    <w:lsdException w:name="Table Classic 2" w:semiHidden="1" w:unhideWhenUsed="1"/>
+    <w:lsdException w:name="Table Classic 3" w:semiHidden="1" w:unhideWhenUsed="1"/>
+    <w:lsdException w:name="Table Classic 4" w:semiHidden="1" w:unhideWhenUsed="1"/>
+    <w:lsdException w:name="Table Colorful 1" w:semiHidden="1" w:unhideWhenUsed="1"/>
+    <w:lsdException w:name="Table Colorful 2" w:semiHidden="1" w:unhideWhenUsed="1"/>
+    <w:lsdException w:name="Table Colorful 3" w:semiHidden="1" w:unhideWhenUsed="1"/>
+    <w:lsdException w:name="Table Columns 1" w:semiHidden="1" w:unhideWhenUsed="1"/>
+    <w:lsdException w:name="Table Columns 2" w:semiHidden="1" w:unhideWhenUsed="1"/>
+    <w:lsdException w:name="Table Columns 3" w:semiHidden="1" w:unhideWhenUsed="1"/>
+    <w:lsdException w:name="Table Columns 4" w:semiHidden="1" w:unhideWhenUsed="1"/>
+    <w:lsdException w:name="Table Columns 5" w:semiHidden="1" w:unhideWhenUsed="1"/>
+    <w:lsdException w:name="Table Grid 1" w:semiHidden="1" w:unhideWhenUsed="1"/>
+    <w:lsdException w:name="Table Grid 2" w:semiHidden="1" w:unhideWhenUsed="1"/>
+    <w:lsdException w:name="Table Grid 3" w:semiHidden="1" w:unhideWhenUsed="1"/>
+    <w:lsdException w:name="Table Grid 4" w:semiHidden="1" w:unhideWhenUsed="1"/>
+    <w:lsdException w:name="Table Grid 5" w:semiHidden="1" w:unhideWhenUsed="1"/>
+    <w:lsdException w:name="Table Grid 6" w:semiHidden="1" w:unhideWhenUsed="1"/>
+    <w:lsdException w:name="Table Grid 7" w:semiHidden="1" w:unhideWhenUsed="1"/>
+    <w:lsdException w:name="Table Grid 8" w:semiHidden="1" w:unhideWhenUsed="1"/>
+    <w:lsdException w:name="Table List 1" w:semiHidden="1" w:unhideWhenUsed="1"/>
+    <w:lsdException w:name="Table List 2" w:semiHidden="1" w:unhideWhenUsed="1"/>
+    <w:lsdException w:name="Table List 3" w:semiHidden="1" w:unhideWhenUsed="1"/>
+    <w:lsdException w:name="Table List 4" w:semiHidden="1" w:unhideWhenUsed="1"/>
+    <w:lsdException w:name="Table List 5" w:semiHidden="1" w:unhideWhenUsed="1"/>
+    <w:lsdException w:name="Table List 6" w:semiHidden="1" w:unhideWhenUsed="1"/>
+    <w:lsdException w:name="Table List 7" w:semiHidden="1" w:unhideWhenUsed="1"/>
+    <w:lsdException w:name="Table List 8" w:semiHidden="1" w:unhideWhenUsed="1"/>
+    <w:lsdException w:name="Table 3D effects 1" w:semiHidden="1" w:unhideWhenUsed="1"/>
+    <w:lsdException w:name="Table 3D effects 2" w:semiHidden="1" w:unhideWhenUsed="1"/>
+    <w:lsdException w:name="Table 3D effects 3" w:semiHidden="1" w:unhideWhenUsed="1"/>
+    <w:lsdException w:name="Table Contemporary" w:semiHidden="1" w:unhideWhenUsed="1"/>
+    <w:lsdException w:name="Table Elegant" w:semiHidden="1" w:unhideWhenUsed="1"/>
+    <w:lsdException w:name="Table Professional" w:semiHidden="1" w:unhideWhenUsed="1"/>
+    <w:lsdException w:name="Table Subtle 1" w:semiHidden="1" w:unhideWhenUsed="1"/>
+    <w:lsdException w:name="Table Subtle 2" w:semiHidden="1" w:unhideWhenUsed="1"/>
+    <w:lsdException w:name="Table Web 1" w:semiHidden="1" w:unhideWhenUsed="1"/>
+    <w:lsdException w:name="Table Web 2" w:semiHidden="1" w:unhideWhenUsed="1"/>
+    <w:lsdException w:name="Table Web 3" w:semiHidden="1" w:unhideWhenUsed="1"/>
+    <w:lsdException w:name="Balloon Text" w:semiHidden="1" w:unhideWhenUsed="1"/>
+    <w:lsdException w:name="Table Grid" w:uiPriority="39"/>
+    <w:lsdException w:name="Table Theme" w:semiHidden="1" w:unhideWhenUsed="1"/>
+    <w:lsdException w:name="Placeholder Text" w:semiHidden="1"/>
+    <w:lsdException w:name="No Spacing" w:uiPriority="1" w:qFormat="1"/>
+    <w:lsdException w:name="Light Shading" w:uiPriority="60"/>
+    <w:lsdException w:name="Light List" w:uiPriority="61"/>
+    <w:lsdException w:name="Light Grid" w:uiPriority="62"/>
+    <w:lsdException w:name="Medium Shading 1" w:uiPriority="63"/>
+    <w:lsdException w:name="Medium Shading 2" w:uiPriority="64"/>
+    <w:lsdException w:name="Medium List 1" w:uiPriority="65"/>
+    <w:lsdException w:name="Medium List 2" w:uiPriority="66"/>
+    <w:lsdException w:name="Medium Grid 1" w:uiPriority="67"/>
+    <w:lsdException w:name="Medium Grid 2" w:uiPriority="68"/>
+    <w:lsdException w:name="Medium Grid 3" w:uiPriority="69"/>
+    <w:lsdException w:name="Dark List" w:uiPriority="70"/>
+    <w:lsdException w:name="Colorful Shading" w:uiPriority="71"/>
+    <w:lsdException w:name="Colorful List" w:uiPriority="72"/>
+    <w:lsdException w:name="Colorful Grid" w:uiPriority="73"/>
+    <w:lsdException w:name="Light Shading Accent 1" w:uiPriority="60"/>
+    <w:lsdException w:name="Light List Accent 1" w:uiPriority="61"/>
+    <w:lsdException w:name="Light Grid Accent 1" w:uiPriority="62"/>
+    <w:lsdException w:name="Medium Shading 1 Accent 1" w:uiPriority="63"/>
+    <w:lsdException w:name="Medium Shading 2 Accent 1" w:uiPriority="64"/>
+    <w:lsdException w:name="Medium List 1 Accent 1" w:uiPriority="65"/>
+    <w:lsdException w:name="Revision" w:semiHidden="1"/>
+    <w:lsdException w:name="List Paragraph" w:uiPriority="34" w:qFormat="1"/>
+    <w:lsdException w:name="Quote" w:uiPriority="29" w:qFormat="1"/>
+    <w:lsdException w:name="Intense Quote" w:uiPriority="30" w:qFormat="1"/>
+    <w:lsdException w:name="Medium List 2 Accent 1" w:uiPriority="66"/>
+    <w:lsdException w:name="Medium Grid 1 Accent 1" w:uiPriority="67"/>
+    <w:lsdException w:name="Medium Grid 2 Accent 1" w:uiPriority="68"/>
+    <w:lsdException w:name="Medium Grid 3 Accent 1" w:uiPriority="69"/>
+    <w:lsdException w:name="Dark List Accent 1" w:uiPriority="70"/>
+    <w:lsdException w:name="Colorful Shading Accent 1" w:uiPriority="71"/>
+    <w:lsdException w:name="Colorful List Accent 1" w:uiPriority="72"/>
+    <w:lsdException w:name="Colorful Grid Accent 1" w:uiPriority="73"/>
+    <w:lsdException w:name="Light Shading Accent 2" w:uiPriority="60"/>
+    <w:lsdException w:name="Light List Accent 2" w:uiPriority="61"/>
+    <w:lsdException w:name="Light Grid Accent 2" w:uiPriority="62"/>
+    <w:lsdException w:name="Medium Shading 1 Accent 2" w:uiPriority="63"/>
+    <w:lsdException w:name="Medium Shading 2 Accent 2" w:uiPriority="64"/>
+    <w:lsdException w:name="Medium List 1 Accent 2" w:uiPriority="65"/>
+    <w:lsdException w:name="Medium List 2 Accent 2" w:uiPriority="66"/>
+    <w:lsdException w:name="Medium Grid 1 Accent 2" w:uiPriority="67"/>
+    <w:lsdException w:name="Medium Grid 2 Accent 2" w:uiPriority="68"/>
+    <w:lsdException w:name="Medium Grid 3 Accent 2" w:uiPriority="69"/>
+    <w:lsdException w:name="Dark List Accent 2" w:uiPriority="70"/>
+    <w:lsdException w:name="Colorful Shading Accent 2" w:uiPriority="71"/>
+    <w:lsdException w:name="Colorful List Accent 2" w:uiPriority="72"/>
+    <w:lsdException w:name="Colorful Grid Accent 2" w:uiPriority="73"/>
+    <w:lsdException w:name="Light Shading Accent 3" w:uiPriority="60"/>
+    <w:lsdException w:name="Light List Accent 3" w:uiPriority="61"/>
+    <w:lsdException w:name="Light Grid Accent 3" w:uiPriority="62"/>
+    <w:lsdException w:name="Medium Shading 1 Accent 3" w:uiPriority="63"/>
+    <w:lsdException w:name="Medium Shading 2 Accent 3" w:uiPriority="64"/>
+    <w:lsdException w:name="Medium List 1 Accent 3" w:uiPriority="65"/>
+    <w:lsdException w:name="Medium List 2 Accent 3" w:uiPriority="66"/>
+    <w:lsdException w:name="Medium Grid 1 Accent 3" w:uiPriority="67"/>
+    <w:lsdException w:name="Medium Grid 2 Accent 3" w:uiPriority="68"/>
+    <w:lsdException w:name="Medium Grid 3 Accent 3" w:uiPriority="69"/>
+    <w:lsdException w:name="Dark List Accent 3" w:uiPriority="70"/>
+    <w:lsdException w:name="Colorful Shading Accent 3" w:uiPriority="71"/>
+    <w:lsdException w:name="Colorful List Accent 3" w:uiPriority="72"/>
+    <w:lsdException w:name="Colorful Grid Accent 3" w:uiPriority="73"/>
+    <w:lsdException w:name="Light Shading Accent 4" w:uiPriority="60"/>
+    <w:lsdException w:name="Light List Accent 4" w:uiPriority="61"/>
+    <w:lsdException w:name="Light Grid Accent 4" w:uiPriority="62"/>
+    <w:lsdException w:name="Medium Shading 1 Accent 4" w:uiPriority="63"/>
+    <w:lsdException w:name="Medium Shading 2 Accent 4" w:uiPriority="64"/>
+    <w:lsdException w:name="Medium List 1 Accent 4" w:uiPriority="65"/>
+    <w:lsdException w:name="Medium List 2 Accent 4" w:uiPriority="66"/>
+    <w:lsdException w:name="Medium Grid 1 Accent 4" w:uiPriority="67"/>
+    <w:lsdException w:name="Medium Grid 2 Accent 4" w:uiPriority="68"/>
+    <w:lsdException w:name="Medium Grid 3 Accent 4" w:uiPriority="69"/>
+    <w:lsdException w:name="Dark List Accent 4" w:uiPriority="70"/>
+    <w:lsdException w:name="Colorful Shading Accent 4" w:uiPriority="71"/>
+    <w:lsdException w:name="Colorful List Accent 4" w:uiPriority="72"/>
+    <w:lsdException w:name="Colorful Grid Accent 4" w:uiPriority="73"/>
+    <w:lsdException w:name="Light Shading Accent 5" w:uiPriority="60"/>
+    <w:lsdException w:name="Light List Accent 5" w:uiPriority="61"/>
+    <w:lsdException w:name="Light Grid Accent 5" w:uiPriority="62"/>
+    <w:lsdException w:name="Medium Shading 1 Accent 5" w:uiPriority="63"/>
+    <w:lsdException w:name="Medium Shading 2 Accent 5" w:uiPriority="64"/>
+    <w:lsdException w:name="Medium List 1 Accent 5" w:uiPriority="65"/>
+    <w:lsdException w:name="Medium List 2 Accent 5" w:uiPriority="66"/>
+    <w:lsdException w:name="Medium Grid 1 Accent 5" w:uiPriority="67"/>
+    <w:lsdException w:name="Medium Grid 2 Accent 5" w:uiPriority="68"/>
+    <w:lsdException w:name="Medium Grid 3 Accent 5" w:uiPriority="69"/>
+    <w:lsdException w:name="Dark List Accent 5" w:uiPriority="70"/>
+    <w:lsdException w:name="Colorful Shading Accent 5" w:uiPriority="71"/>
+    <w:lsdException w:name="Colorful List Accent 5" w:uiPriority="72"/>
+    <w:lsdException w:name="Colorful Grid Accent 5" w:uiPriority="73"/>
+    <w:lsdException w:name="Light Shading Accent 6" w:uiPriority="60"/>
+    <w:lsdException w:name="Light List Accent 6" w:uiPriority="61"/>
+    <w:lsdException w:name="Light Grid Accent 6" w:uiPriority="62"/>
+    <w:lsdException w:name="Medium Shading 1 Accent 6" w:uiPriority="63"/>
+    <w:lsdException w:name="Medium Shading 2 Accent 6" w:uiPriority="64"/>
+    <w:lsdException w:name="Medium List 1 Accent 6" w:uiPriority="65"/>
+    <w:lsdException w:name="Medium List 2 Accent 6" w:uiPriority="66"/>
+    <w:lsdException w:name="Medium Grid 1 Accent 6" w:uiPriority="67"/>
+    <w:lsdException w:name="Medium Grid 2 Accent 6" w:uiPriority="68"/>
+    <w:lsdException w:name="Medium Grid 3 Accent 6" w:uiPriority="69"/>
+    <w:lsdException w:name="Dark List Accent 6" w:uiPriority="70"/>
+    <w:lsdException w:name="Colorful Shading Accent 6" w:uiPriority="71"/>
+    <w:lsdException w:name="Colorful List Accent 6" w:uiPriority="72"/>
+    <w:lsdException w:name="Colorful Grid Accent 6" w:uiPriority="73"/>
+    <w:lsdException w:name="Subtle Emphasis" w:uiPriority="19" w:qFormat="1"/>
+    <w:lsdException w:name="Intense Emphasis" w:uiPriority="21" w:qFormat="1"/>
+    <w:lsdException w:name="Subtle Reference" w:uiPriority="31" w:qFormat="1"/>
+    <w:lsdException w:name="Intense Reference" w:uiPriority="32" w:qFormat="1"/>
+    <w:lsdException w:name="Book Title" w:uiPriority="33" w:qFormat="1"/>
+    <w:lsdException w:name="Bibliography" w:semiHidden="1" w:uiPriority="37" w:unhideWhenUsed="1"/>
+    <w:lsdException w:name="TOC Heading" w:semiHidden="1" w:uiPriority="39" w:unhideWhenUsed="1" w:qFormat="1"/>
+    <w:lsdException w:name="Plain Table 1" w:uiPriority="41"/>
+    <w:lsdException w:name="Plain Table 2" w:uiPriority="42"/>
+    <w:lsdException w:name="Plain Table 3" w:uiPriority="43"/>
+    <w:lsdException w:name="Plain Table 4" w:uiPriority="44"/>
+    <w:lsdException w:name="Plain Table 5" w:uiPriority="45"/>
+    <w:lsdException w:name="Grid Table Light" w:uiPriority="40"/>
+    <w:lsdException w:name="Grid Table 1 Light" w:uiPriority="46"/>
+    <w:lsdException w:name="Grid Table 2" w:uiPriority="47"/>
+    <w:lsdException w:name="Grid Table 3" w:uiPriority="48"/>
+    <w:lsdException w:name="Grid Table 4" w:uiPriority="49"/>
+    <w:lsdException w:name="Grid Table 5 Dark" w:uiPriority="50"/>
+    <w:lsdException w:name="Grid Table 6 Colorful" w:uiPriority="51"/>
+    <w:lsdException w:name="Grid Table 7 Colorful" w:uiPriority="52"/>
+    <w:lsdException w:name="Grid Table 1 Light Accent 1" w:uiPriority="46"/>
+    <w:lsdException w:name="Grid Table 2 Accent 1" w:uiPriority="47"/>
+    <w:lsdException w:name="Grid Table 3 Accent 1" w:uiPriority="48"/>
+    <w:lsdException w:name="Grid Table 4 Accent 1" w:uiPriority="49"/>
+    <w:lsdException w:name="Grid Table 5 Dark Accent 1" w:uiPriority="50"/>
+    <w:lsdException w:name="Grid Table 6 Colorful Accent 1" w:uiPriority="51"/>
+    <w:lsdException w:name="Grid Table 7 Colorful Accent 1" w:uiPriority="52"/>
+    <w:lsdException w:name="Grid Table 1 Light Accent 2" w:uiPriority="46"/>
+    <w:lsdException w:name="Grid Table 2 Accent 2" w:uiPriority="47"/>
+    <w:lsdException w:name="Grid Table 3 Accent 2" w:uiPriority="48"/>
+    <w:lsdException w:name="Grid Table 4 Accent 2" w:uiPriority="49"/>
+    <w:lsdException w:name="Grid Table 5 Dark Accent 2" w:uiPriority="50"/>
+    <w:lsdException w:name="Grid Table 6 Colorful Accent 2" w:uiPriority="51"/>
+    <w:lsdException w:name="Grid Table 7 Colorful Accent 2" w:uiPriority="52"/>
+    <w:lsdException w:name="Grid Table 1 Light Accent 3" w:uiPriority="46"/>
+    <w:lsdException w:name="Grid Table 2 Accent 3" w:uiPriority="47"/>
+    <w:lsdException w:name="Grid Table 3 Accent 3" w:uiPriority="48"/>
+    <w:lsdException w:name="Grid Table 4 Accent 3" w:uiPriority="49"/>
+    <w:lsdException w:name="Grid Table 5 Dark Accent 3" w:uiPriority="50"/>
+    <w:lsdException w:name="Grid Table 6 Colorful Accent 3" w:uiPriority="51"/>
+    <w:lsdException w:name="Grid Table 7 Colorful Accent 3" w:uiPriority="52"/>
+    <w:lsdException w:name="Grid Table 1 Light Accent 4" w:uiPriority="46"/>
+    <w:lsdException w:name="Grid Table 2 Accent 4" w:uiPriority="47"/>
+    <w:lsdException w:name="Grid Table 3 Accent 4" w:uiPriority="48"/>
+    <w:lsdException w:name="Grid Table 4 Accent 4" w:uiPriority="49"/>
+    <w:lsdException w:name="Grid Table 5 Dark Accent 4" w:uiPriority="50"/>
+    <w:lsdException w:name="Grid Table 6 Colorful Accent 4" w:uiPriority="51"/>
+    <w:lsdException w:name="Grid Table 7 Colorful Accent 4" w:uiPriority="52"/>
+    <w:lsdException w:name="Grid Table 1 Light Accent 5" w:uiPriority="46"/>
+    <w:lsdException w:name="Grid Table 2 Accent 5" w:uiPriority="47"/>
+    <w:lsdException w:name="Grid Table 3 Accent 5" w:uiPriority="48"/>
+    <w:lsdException w:name="Grid Table 4 Accent 5" w:uiPriority="49"/>
+    <w:lsdException w:name="Grid Table 5 Dark Accent 5" w:uiPriority="50"/>
+    <w:lsdException w:name="Grid Table 6 Colorful Accent 5" w:uiPriority="51"/>
+    <w:lsdException w:name="Grid Table 7 Colorful Accent 5" w:uiPriority="52"/>
+    <w:lsdException w:name="Grid Table 1 Light Accent 6" w:uiPriority="46"/>
+    <w:lsdException w:name="Grid Table 2 Accent 6" w:uiPriority="47"/>
+    <w:lsdException w:name="Grid Table 3 Accent 6" w:uiPriority="48"/>
+    <w:lsdException w:name="Grid Table 4 Accent 6" w:uiPriority="49"/>
+    <w:lsdException w:name="Grid Table 5 Dark Accent 6" w:uiPriority="50"/>
+    <w:lsdException w:name="Grid Table 6 Colorful Accent 6" w:uiPriority="51"/>
+    <w:lsdException w:name="Grid Table 7 Colorful Accent 6" w:uiPriority="52"/>
+    <w:lsdException w:name="List Table 1 Light" w:uiPriority="46"/>
+    <w:lsdException w:name="List Table 2" w:uiPriority="47"/>
+    <w:lsdException w:name="List Table 3" w:uiPriority="48"/>
+    <w:lsdException w:name="List Table 4" w:uiPriority="49"/>
+    <w:lsdException w:name="List Table 5 Dark" w:uiPriority="50"/>
+    <w:lsdException w:name="List Table 6 Colorful" w:uiPriority="51"/>
+    <w:lsdException w:name="List Table 7 Colorful" w:uiPriority="52"/>
+    <w:lsdException w:name="List Table 1 Light Accent 1" w:uiPriority="46"/>
+    <w:lsdException w:name="List Table 2 Accent 1" w:uiPriority="47"/>
+    <w:lsdException w:name="List Table 3 Accent 1" w:uiPriority="48"/>
+    <w:lsdException w:name="List Table 4 Accent 1" w:uiPriority="49"/>
+    <w:lsdException w:name="List Table 5 Dark Accent 1" w:uiPriority="50"/>
+    <w:lsdException w:name="List Table 6 Colorful Accent 1" w:uiPriority="51"/>
+    <w:lsdException w:name="List Table 7 Colorful Accent 1" w:uiPriority="52"/>
+    <w:lsdException w:name="List Table 1 Light Accent 2" w:uiPriority="46"/>
+    <w:lsdException w:name="List Table 2 Accent 2" w:uiPriority="47"/>
+    <w:lsdException w:name="List Table 3 Accent 2" w:uiPriority="48"/>
+    <w:lsdException w:name="List Table 4 Accent 2" w:uiPriority="49"/>
+    <w:lsdException w:name="List Table 5 Dark Accent 2" w:uiPriority="50"/>
+    <w:lsdException w:name="List Table 6 Colorful Accent 2" w:uiPriority="51"/>
+    <w:lsdException w:name="List Table 7 Colorful Accent 2" w:uiPriority="52"/>
+    <w:lsdException w:name="List Table 1 Light Accent 3" w:uiPriority="46"/>
+    <w:lsdException w:name="List Table 2 Accent 3" w:uiPriority="47"/>
+    <w:lsdException w:name="List Table 3 Accent 3" w:uiPriority="48"/>
+    <w:lsdException w:name="List Table 4 Accent 3" w:uiPriority="49"/>
+    <w:lsdException w:name="List Table 5 Dark Accent 3" w:uiPriority="50"/>
+    <w:lsdException w:name="List Table 6 Colorful Accent 3" w:uiPriority="51"/>
+    <w:lsdException w:name="List Table 7 Colorful Accent 3" w:uiPriority="52"/>
+    <w:lsdException w:name="List Table 1 Light Accent 4" w:uiPriority="46"/>
+    <w:lsdException w:name="List Table 2 Accent 4" w:uiPriority="47"/>
+    <w:lsdException w:name="List Table 3 Accent 4" w:uiPriority="48"/>
+    <w:lsdException w:name="List Table 4 Accent 4" w:uiPriority="49"/>
+    <w:lsdException w:name="List Table 5 Dark Accent 4" w:uiPriority="50"/>
+    <w:lsdException w:name="List Table 6 Colorful Accent 4" w:uiPriority="51"/>
+    <w:lsdException w:name="List Table 7 Colorful Accent 4" w:uiPriority="52"/>
+    <w:lsdException w:name="List Table 1 Light Accent 5" w:uiPriority="46"/>
+    <w:lsdException w:name="List Table 2 Accent 5" w:uiPriority="47"/>
+    <w:lsdException w:name="List Table 3 Accent 5" w:uiPriority="48"/>
+    <w:lsdException w:name="List Table 4 Accent 5" w:uiPriority="49"/>
+    <w:lsdException w:name="List Table 5 Dark Accent 5" w:uiPriority="50"/>
+    <w:lsdException w:name="List Table 6 Colorful Accent 5" w:uiPriority="51"/>
+    <w:lsdException w:name="List Table 7 Colorful Accent 5" w:uiPriority="52"/>
+    <w:lsdException w:name="List Table 1 Light Accent 6" w:uiPriority="46"/>
+    <w:lsdException w:name="List Table 2 Accent 6" w:uiPriority="47"/>
+    <w:lsdException w:name="List Table 3 Accent 6" w:uiPriority="48"/>
+    <w:lsdException w:name="List Table 4 Accent 6" w:uiPriority="49"/>
+    <w:lsdException w:name="List Table 5 Dark Accent 6" w:uiPriority="50"/>
+    <w:lsdException w:name="List Table 6 Colorful Accent 6" w:uiPriority="51"/>
+    <w:lsdException w:name="List Table 7 Colorful Accent 6" w:uiPriority="52"/>
+    <w:lsdException w:name="Mention" w:semiHidden="1" w:unhideWhenUsed="1"/>
+    <w:lsdException w:name="Smart Hyperlink" w:semiHidden="1" w:unhideWhenUsed="1"/>
+    <w:lsdException w:name="Hashtag" w:semiHidden="1" w:unhideWhenUsed="1"/>
+    <w:lsdException w:name="Unresolved Mention" w:semiHidden="1" w:unhideWhenUsed="1"/>
+    <w:lsdException w:name="Smart Link" w:semiHidden="1" w:unhideWhenUsed="1"/>
+  </w:latentStyles>
+  <w:style w:type="paragraph" w:default="1" w:styleId="Normal">
+    <w:name w:val="Normal"/>
+    <w:qFormat/>
+    <w:rPr>
+      <w:rFonts w:ascii="Calibri" w:eastAsia="Calibri" w:hAnsi="Calibri" w:cs="Calibri"/>
+      <w:lang w:val="ca-ES"/>
+    </w:rPr>
+  </w:style>
+  <w:style w:type="character" w:default="1" w:styleId="Fuentedeprrafopredeter">
     <w:name w:val="Default Paragraph Font"/>
     <w:uiPriority w:val="1"/>
     <w:semiHidden/>
     <w:unhideWhenUsed/>
   </w:style>
-  <w:style w:styleId="TableNormal" w:default="1" w:type="table">
+  <w:style w:type="table" w:default="1" w:styleId="Tablanormal">
+    <w:name w:val="Normal Table"/>
+    <w:uiPriority w:val="99"/>
+    <w:semiHidden/>
+    <w:unhideWhenUsed/>
+    <w:tblPr>
+      <w:tblInd w:w="0" w:type="dxa"/>
+      <w:tblCellMar>
+        <w:top w:w="0" w:type="dxa"/>
+        <w:left w:w="108" w:type="dxa"/>
+        <w:bottom w:w="0" w:type="dxa"/>
+        <w:right w:w="108" w:type="dxa"/>
+      </w:tblCellMar>
+    </w:tblPr>
+  </w:style>
+  <w:style w:type="numbering" w:default="1" w:styleId="Sinlista">
+    <w:name w:val="No List"/>
+    <w:uiPriority w:val="99"/>
+    <w:semiHidden/>
+    <w:unhideWhenUsed/>
+  </w:style>
+  <w:style w:type="table" w:customStyle="1" w:styleId="TableNormal">
     <w:name w:val="Table Normal"/>
     <w:uiPriority w:val="2"/>
     <w:semiHidden/>
@@ -5049,38 +5611,17 @@
       </w:tblCellMar>
     </w:tblPr>
   </w:style>
-  <w:style w:styleId="NoList" w:default="1" w:type="numbering">
-    <w:name w:val="No List"/>
-    <w:uiPriority w:val="99"/>
-    <w:semiHidden/>
-    <w:unhideWhenUsed/>
-  </w:style>
-  <w:style w:default="1" w:styleId="Normal" w:type="paragraph">
-    <w:name w:val="Normal"/>
-    <w:uiPriority w:val="1"/>
-    <w:qFormat/>
-    <w:pPr/>
-    <w:rPr>
-      <w:rFonts w:ascii="Calibri" w:hAnsi="Calibri" w:eastAsia="Calibri" w:cs="Calibri"/>
-      <w:lang w:val="ca-ES" w:eastAsia="en-US" w:bidi="ar-SA"/>
-    </w:rPr>
-  </w:style>
-  <w:style w:styleId="BodyText" w:type="paragraph">
+  <w:style w:type="paragraph" w:styleId="Textoindependiente">
     <w:name w:val="Body Text"/>
     <w:basedOn w:val="Normal"/>
     <w:uiPriority w:val="1"/>
     <w:qFormat/>
-    <w:pPr/>
     <w:rPr>
-      <w:rFonts w:ascii="Calibri" w:hAnsi="Calibri" w:eastAsia="Calibri" w:cs="Calibri"/>
       <w:b/>
       <w:bCs/>
-      <w:sz w:val="22"/>
-      <w:szCs w:val="22"/>
-      <w:lang w:val="ca-ES" w:eastAsia="en-US" w:bidi="ar-SA"/>
     </w:rPr>
   </w:style>
-  <w:style w:styleId="ListParagraph" w:type="paragraph">
+  <w:style w:type="paragraph" w:styleId="Prrafodelista">
     <w:name w:val="List Paragraph"/>
     <w:basedOn w:val="Normal"/>
     <w:uiPriority w:val="1"/>
@@ -5088,19 +5629,80 @@
     <w:pPr>
       <w:ind w:left="919" w:hanging="358"/>
     </w:pPr>
-    <w:rPr>
-      <w:rFonts w:ascii="Calibri" w:hAnsi="Calibri" w:eastAsia="Calibri" w:cs="Calibri"/>
-      <w:lang w:val="ca-ES" w:eastAsia="en-US" w:bidi="ar-SA"/>
-    </w:rPr>
   </w:style>
-  <w:style w:styleId="TableParagraph" w:type="paragraph">
+  <w:style w:type="paragraph" w:customStyle="1" w:styleId="TableParagraph">
     <w:name w:val="Table Paragraph"/>
     <w:basedOn w:val="Normal"/>
     <w:uiPriority w:val="1"/>
     <w:qFormat/>
-    <w:pPr/>
+  </w:style>
+  <w:style w:type="character" w:styleId="Refdecomentario">
+    <w:name w:val="annotation reference"/>
+    <w:basedOn w:val="Fuentedeprrafopredeter"/>
+    <w:uiPriority w:val="99"/>
+    <w:semiHidden/>
+    <w:unhideWhenUsed/>
+    <w:rsid w:val="003635CA"/>
     <w:rPr>
-      <w:lang w:val="ca-ES" w:eastAsia="en-US" w:bidi="ar-SA"/>
+      <w:sz w:val="16"/>
+      <w:szCs w:val="16"/>
+    </w:rPr>
+  </w:style>
+  <w:style w:type="paragraph" w:styleId="Textocomentario">
+    <w:name w:val="annotation text"/>
+    <w:basedOn w:val="Normal"/>
+    <w:link w:val="TextocomentarioCar"/>
+    <w:uiPriority w:val="99"/>
+    <w:semiHidden/>
+    <w:unhideWhenUsed/>
+    <w:rsid w:val="003635CA"/>
+    <w:rPr>
+      <w:sz w:val="20"/>
+      <w:szCs w:val="20"/>
+    </w:rPr>
+  </w:style>
+  <w:style w:type="character" w:customStyle="1" w:styleId="TextocomentarioCar">
+    <w:name w:val="Texto comentario Car"/>
+    <w:basedOn w:val="Fuentedeprrafopredeter"/>
+    <w:link w:val="Textocomentario"/>
+    <w:uiPriority w:val="99"/>
+    <w:semiHidden/>
+    <w:rsid w:val="003635CA"/>
+    <w:rPr>
+      <w:rFonts w:ascii="Calibri" w:eastAsia="Calibri" w:hAnsi="Calibri" w:cs="Calibri"/>
+      <w:sz w:val="20"/>
+      <w:szCs w:val="20"/>
+      <w:lang w:val="ca-ES"/>
+    </w:rPr>
+  </w:style>
+  <w:style w:type="paragraph" w:styleId="Asuntodelcomentario">
+    <w:name w:val="annotation subject"/>
+    <w:basedOn w:val="Textocomentario"/>
+    <w:next w:val="Textocomentario"/>
+    <w:link w:val="AsuntodelcomentarioCar"/>
+    <w:uiPriority w:val="99"/>
+    <w:semiHidden/>
+    <w:unhideWhenUsed/>
+    <w:rsid w:val="003635CA"/>
+    <w:rPr>
+      <w:b/>
+      <w:bCs/>
+    </w:rPr>
+  </w:style>
+  <w:style w:type="character" w:customStyle="1" w:styleId="AsuntodelcomentarioCar">
+    <w:name w:val="Asunto del comentario Car"/>
+    <w:basedOn w:val="TextocomentarioCar"/>
+    <w:link w:val="Asuntodelcomentario"/>
+    <w:uiPriority w:val="99"/>
+    <w:semiHidden/>
+    <w:rsid w:val="003635CA"/>
+    <w:rPr>
+      <w:rFonts w:ascii="Calibri" w:eastAsia="Calibri" w:hAnsi="Calibri" w:cs="Calibri"/>
+      <w:b/>
+      <w:bCs/>
+      <w:sz w:val="20"/>
+      <w:szCs w:val="20"/>
+      <w:lang w:val="ca-ES"/>
     </w:rPr>
   </w:style>
 </w:styles>
